--- a/Lab07AReport.docx
+++ b/Lab07AReport.docx
@@ -1,6 +1,6 @@
 
 <file path=word/document.xml><?xml version="1.0" encoding="utf-8"?>
-<w:document xmlns:wpc="http://schemas.microsoft.com/office/word/2010/wordprocessingCanvas" xmlns:cx="http://schemas.microsoft.com/office/drawing/2014/chartex" xmlns:cx1="http://schemas.microsoft.com/office/drawing/2015/9/8/chartex" xmlns:cx2="http://schemas.microsoft.com/office/drawing/2015/10/21/chartex" xmlns:cx3="http://schemas.microsoft.com/office/drawing/2016/5/9/chartex" xmlns:cx4="http://schemas.microsoft.com/office/drawing/2016/5/10/chartex" xmlns:cx5="http://schemas.microsoft.com/office/drawing/2016/5/11/chartex" xmlns:cx6="http://schemas.microsoft.com/office/drawing/2016/5/12/chartex" xmlns:cx7="http://schemas.microsoft.com/office/drawing/2016/5/13/chartex" xmlns:cx8="http://schemas.microsoft.com/office/drawing/2016/5/14/chartex" xmlns:mc="http://schemas.openxmlformats.org/markup-compatibility/2006" xmlns:aink="http://schemas.microsoft.com/office/drawing/2016/ink" xmlns:am3d="http://schemas.microsoft.com/office/drawing/2017/model3d" xmlns:o="urn:schemas-microsoft-com:office:office" xmlns:oel="http://schemas.microsoft.com/office/2019/extlst" xmlns:r="http://schemas.openxmlformats.org/officeDocument/2006/relationships" xmlns:m="http://schemas.openxmlformats.org/officeDocument/2006/math" xmlns:v="urn:schemas-microsoft-com:vml" xmlns:wp14="http://schemas.microsoft.com/office/word/2010/wordprocessingDrawing" xmlns:wp="http://schemas.openxmlformats.org/drawingml/2006/wordprocessingDrawing" xmlns:w10="urn:schemas-microsoft-com:office:word" xmlns:w="http://schemas.openxmlformats.org/wordprocessingml/2006/main" xmlns:w14="http://schemas.microsoft.com/office/word/2010/wordml" xmlns:w15="http://schemas.microsoft.com/office/word/2012/wordml" xmlns:w16cex="http://schemas.microsoft.com/office/word/2018/wordml/cex" xmlns:w16cid="http://schemas.microsoft.com/office/word/2016/wordml/cid" xmlns:w16="http://schemas.microsoft.com/office/word/2018/wordml" xmlns:w16du="http://schemas.microsoft.com/office/word/2023/wordml/word16du" xmlns:w16sdtdh="http://schemas.microsoft.com/office/word/2020/wordml/sdtdatahash" xmlns:w16se="http://schemas.microsoft.com/office/word/2015/wordml/symex" xmlns:wpg="http://schemas.microsoft.com/office/word/2010/wordprocessingGroup" xmlns:wpi="http://schemas.microsoft.com/office/word/2010/wordprocessingInk" xmlns:wne="http://schemas.microsoft.com/office/word/2006/wordml" xmlns:wps="http://schemas.microsoft.com/office/word/2010/wordprocessingShape" mc:Ignorable="w14 w15 w16se w16cid w16 w16cex w16sdtdh w16du wp14">
+<w:document xmlns:wpc="http://schemas.microsoft.com/office/word/2010/wordprocessingCanvas" xmlns:cx="http://schemas.microsoft.com/office/drawing/2014/chartex" xmlns:cx1="http://schemas.microsoft.com/office/drawing/2015/9/8/chartex" xmlns:cx2="http://schemas.microsoft.com/office/drawing/2015/10/21/chartex" xmlns:cx3="http://schemas.microsoft.com/office/drawing/2016/5/9/chartex" xmlns:cx4="http://schemas.microsoft.com/office/drawing/2016/5/10/chartex" xmlns:cx5="http://schemas.microsoft.com/office/drawing/2016/5/11/chartex" xmlns:cx6="http://schemas.microsoft.com/office/drawing/2016/5/12/chartex" xmlns:cx7="http://schemas.microsoft.com/office/drawing/2016/5/13/chartex" xmlns:cx8="http://schemas.microsoft.com/office/drawing/2016/5/14/chartex" xmlns:mc="http://schemas.openxmlformats.org/markup-compatibility/2006" xmlns:aink="http://schemas.microsoft.com/office/drawing/2016/ink" xmlns:am3d="http://schemas.microsoft.com/office/drawing/2017/model3d" xmlns:o="urn:schemas-microsoft-com:office:office" xmlns:oel="http://schemas.microsoft.com/office/2019/extlst" xmlns:r="http://schemas.openxmlformats.org/officeDocument/2006/relationships" xmlns:m="http://schemas.openxmlformats.org/officeDocument/2006/math" xmlns:v="urn:schemas-microsoft-com:vml" xmlns:wp14="http://schemas.microsoft.com/office/word/2010/wordprocessingDrawing" xmlns:wp="http://schemas.openxmlformats.org/drawingml/2006/wordprocessingDrawing" xmlns:w10="urn:schemas-microsoft-com:office:word" xmlns:w="http://schemas.openxmlformats.org/wordprocessingml/2006/main" xmlns:w14="http://schemas.microsoft.com/office/word/2010/wordml" xmlns:w15="http://schemas.microsoft.com/office/word/2012/wordml" xmlns:w16cex="http://schemas.microsoft.com/office/word/2018/wordml/cex" xmlns:w16cid="http://schemas.microsoft.com/office/word/2016/wordml/cid" xmlns:w16="http://schemas.microsoft.com/office/word/2018/wordml" xmlns:w16du="http://schemas.microsoft.com/office/word/2023/wordml/word16du" xmlns:w16sdtdh="http://schemas.microsoft.com/office/word/2020/wordml/sdtdatahash" xmlns:w16sdtfl="http://schemas.microsoft.com/office/word/2024/wordml/sdtformatlock" xmlns:w16se="http://schemas.microsoft.com/office/word/2015/wordml/symex" xmlns:wpg="http://schemas.microsoft.com/office/word/2010/wordprocessingGroup" xmlns:wpi="http://schemas.microsoft.com/office/word/2010/wordprocessingInk" xmlns:wne="http://schemas.microsoft.com/office/word/2006/wordml" xmlns:wps="http://schemas.microsoft.com/office/word/2010/wordprocessingShape" mc:Ignorable="w14 w15 w16se w16cid w16 w16cex w16sdtdh w16sdtfl w16du wp14">
   <w:body>
     <w:p>
       <w:pPr>
@@ -40,7 +40,39 @@
           <w:szCs w:val="24"/>
           <w:u w:val="single"/>
         </w:rPr>
-        <w:t>__Replace with your name(s)____</w:t>
+        <w:t>__</w:t>
+      </w:r>
+      <w:r>
+        <w:rPr>
+          <w:rFonts w:ascii="Times New Roman" w:eastAsia="Times New Roman" w:hAnsi="Times New Roman"/>
+          <w:color w:val="000000"/>
+          <w:sz w:val="24"/>
+          <w:szCs w:val="24"/>
+          <w:u w:val="single"/>
+        </w:rPr>
+        <w:t xml:space="preserve">Nathan DeLaRosa, Ashton Knecht, Thompson Truong, Niranjan </w:t>
+      </w:r>
+      <w:proofErr w:type="spellStart"/>
+      <w:r>
+        <w:rPr>
+          <w:rFonts w:ascii="Times New Roman" w:eastAsia="Times New Roman" w:hAnsi="Times New Roman"/>
+          <w:color w:val="000000"/>
+          <w:sz w:val="24"/>
+          <w:szCs w:val="24"/>
+          <w:u w:val="single"/>
+        </w:rPr>
+        <w:t>Telkikar</w:t>
+      </w:r>
+      <w:proofErr w:type="spellEnd"/>
+      <w:r>
+        <w:rPr>
+          <w:rFonts w:ascii="Times New Roman" w:eastAsia="Times New Roman" w:hAnsi="Times New Roman"/>
+          <w:color w:val="000000"/>
+          <w:sz w:val="24"/>
+          <w:szCs w:val="24"/>
+          <w:u w:val="single"/>
+        </w:rPr>
+        <w:t xml:space="preserve"> </w:t>
       </w:r>
     </w:p>
     <w:p>
@@ -94,7 +126,47 @@
           <w:szCs w:val="24"/>
           <w:u w:val="single"/>
         </w:rPr>
-        <w:t>__Replace with your EID(s)_____</w:t>
+        <w:t>__</w:t>
+      </w:r>
+      <w:r>
+        <w:rPr>
+          <w:rFonts w:ascii="Times New Roman" w:eastAsia="Times New Roman" w:hAnsi="Times New Roman"/>
+          <w:color w:val="000000"/>
+          <w:sz w:val="24"/>
+          <w:szCs w:val="24"/>
+          <w:u w:val="single"/>
+        </w:rPr>
+        <w:t>nad2333, atk836</w:t>
+      </w:r>
+      <w:r>
+        <w:rPr>
+          <w:rFonts w:ascii="Times New Roman" w:eastAsia="Times New Roman" w:hAnsi="Times New Roman"/>
+          <w:color w:val="000000"/>
+          <w:sz w:val="24"/>
+          <w:szCs w:val="24"/>
+          <w:u w:val="single"/>
+        </w:rPr>
+        <w:t xml:space="preserve">, </w:t>
+      </w:r>
+      <w:r>
+        <w:rPr>
+          <w:rFonts w:ascii="Times New Roman" w:eastAsia="Times New Roman" w:hAnsi="Times New Roman"/>
+          <w:color w:val="000000"/>
+          <w:sz w:val="24"/>
+          <w:szCs w:val="24"/>
+          <w:u w:val="single"/>
+        </w:rPr>
+        <w:t>TT27224, NNT479</w:t>
+      </w:r>
+      <w:r>
+        <w:rPr>
+          <w:rFonts w:ascii="Times New Roman" w:eastAsia="Times New Roman" w:hAnsi="Times New Roman"/>
+          <w:color w:val="000000"/>
+          <w:sz w:val="24"/>
+          <w:szCs w:val="24"/>
+          <w:u w:val="single"/>
+        </w:rPr>
+        <w:t>_____</w:t>
       </w:r>
     </w:p>
     <w:p>
@@ -147,7 +219,16 @@
           <w:sz w:val="24"/>
           <w:szCs w:val="24"/>
         </w:rPr>
-        <w:t xml:space="preserve"> 2024</w:t>
+        <w:t xml:space="preserve"> 202</w:t>
+      </w:r>
+      <w:r>
+        <w:rPr>
+          <w:rFonts w:ascii="Times New Roman" w:eastAsia="Times New Roman" w:hAnsi="Times New Roman"/>
+          <w:color w:val="000000"/>
+          <w:sz w:val="24"/>
+          <w:szCs w:val="24"/>
+        </w:rPr>
+        <w:t>5</w:t>
       </w:r>
     </w:p>
     <w:p>
@@ -204,8 +285,19 @@
           <w:sz w:val="24"/>
           <w:szCs w:val="24"/>
         </w:rPr>
-        <w:t>A</w:t>
-      </w:r>
+        <w:t xml:space="preserve">All team members have reviewed and approved </w:t>
+      </w:r>
+      <w:hyperlink r:id="rId7" w:anchor="3_7_5" w:history="1">
+        <w:r>
+          <w:rPr>
+            <w:rStyle w:val="Hyperlink"/>
+            <w:rFonts w:ascii="Times New Roman" w:eastAsia="Times New Roman" w:hAnsi="Times New Roman"/>
+            <w:sz w:val="24"/>
+            <w:szCs w:val="24"/>
+          </w:rPr>
+          <w:t>team skills contract</w:t>
+        </w:r>
+      </w:hyperlink>
       <w:r>
         <w:rPr>
           <w:rFonts w:ascii="Times New Roman" w:eastAsia="Times New Roman" w:hAnsi="Times New Roman"/>
@@ -213,1078 +305,1785 @@
           <w:sz w:val="24"/>
           <w:szCs w:val="24"/>
         </w:rPr>
-        <w:t xml:space="preserve">) </w:t>
-      </w:r>
+        <w:t xml:space="preserve"> </w:t>
+      </w:r>
+      <w:r>
+        <w:rPr>
+          <w:rFonts w:ascii="Times New Roman" w:hAnsi="Times New Roman"/>
+          <w:color w:val="000000"/>
+          <w:szCs w:val="24"/>
+        </w:rPr>
+        <w:t>(Yes/No):</w:t>
+      </w:r>
+    </w:p>
+    <w:p>
+      <w:pPr>
+        <w:pStyle w:val="PlainText"/>
+        <w:spacing w:line="264" w:lineRule="auto"/>
+        <w:ind w:left="360"/>
+        <w:jc w:val="both"/>
+        <w:rPr>
+          <w:rFonts w:ascii="Segoe UI Symbol" w:eastAsia="Times New Roman" w:hAnsi="Segoe UI Symbol" w:cs="Segoe UI Symbol"/>
+          <w:color w:val="000000"/>
+          <w:sz w:val="18"/>
+          <w:szCs w:val="18"/>
+        </w:rPr>
+      </w:pPr>
+      <w:hyperlink r:id="rId8" w:history="1">
+        <w:r>
+          <w:rPr>
+            <w:rStyle w:val="Hyperlink"/>
+            <w:rFonts w:ascii="Times New Roman" w:eastAsia="Times New Roman" w:hAnsi="Times New Roman"/>
+            <w:sz w:val="18"/>
+            <w:szCs w:val="18"/>
+          </w:rPr>
+          <w:t>https://docs.google.com/document/d/1b0H_l2s_C3Buwb_I0p0ZEJCIzjKjUqObAgL3oR6PWzI/edit?usp=sharing</w:t>
+        </w:r>
+      </w:hyperlink>
       <w:r>
         <w:rPr>
           <w:rFonts w:ascii="Times New Roman" w:eastAsia="Times New Roman" w:hAnsi="Times New Roman"/>
+          <w:color w:val="000000"/>
+          <w:sz w:val="18"/>
+          <w:szCs w:val="18"/>
+        </w:rPr>
+        <w:t xml:space="preserve"> </w:t>
+      </w:r>
+    </w:p>
+    <w:p>
+      <w:pPr>
+        <w:rPr>
+          <w:rFonts w:ascii="Times New Roman" w:hAnsi="Times New Roman"/>
+          <w:b/>
+          <w:bCs/>
+          <w:color w:val="000000"/>
+          <w:szCs w:val="24"/>
+        </w:rPr>
+      </w:pPr>
+    </w:p>
+    <w:p>
+      <w:pPr>
+        <w:rPr>
+          <w:rFonts w:ascii="Times New Roman" w:hAnsi="Times New Roman"/>
+          <w:color w:val="000000"/>
+          <w:szCs w:val="24"/>
+        </w:rPr>
+      </w:pPr>
+      <w:r>
+        <w:rPr>
+          <w:rFonts w:ascii="Times New Roman" w:hAnsi="Times New Roman"/>
+          <w:b/>
+          <w:bCs/>
+          <w:color w:val="000000"/>
+          <w:szCs w:val="24"/>
+        </w:rPr>
+        <w:t>Deliverable 1</w:t>
+      </w:r>
+      <w:r>
+        <w:rPr>
+          <w:rFonts w:ascii="Times New Roman" w:hAnsi="Times New Roman"/>
+          <w:color w:val="000000"/>
+          <w:szCs w:val="24"/>
+        </w:rPr>
+        <w:t xml:space="preserve">: </w:t>
+      </w:r>
+      <w:bookmarkStart w:id="0" w:name="_Hlk157731991"/>
+      <w:r>
+        <w:rPr>
+          <w:rFonts w:ascii="Times New Roman" w:hAnsi="Times New Roman"/>
+          <w:color w:val="000000"/>
+          <w:szCs w:val="24"/>
+        </w:rPr>
+        <w:t>I have pushed</w:t>
+      </w:r>
+      <w:r>
+        <w:rPr>
+          <w:rFonts w:ascii="Times New Roman" w:hAnsi="Times New Roman"/>
+          <w:color w:val="000000"/>
+          <w:szCs w:val="24"/>
+        </w:rPr>
+        <w:t xml:space="preserve"> my updated Requirements document </w:t>
+      </w:r>
+      <w:r>
+        <w:rPr>
+          <w:rFonts w:ascii="Times New Roman" w:hAnsi="Times New Roman"/>
+          <w:color w:val="000000"/>
+          <w:szCs w:val="24"/>
+        </w:rPr>
+        <w:t xml:space="preserve">to GitHub </w:t>
+      </w:r>
+      <w:r>
+        <w:rPr>
+          <w:rFonts w:ascii="Times New Roman" w:hAnsi="Times New Roman"/>
+          <w:color w:val="000000"/>
+          <w:szCs w:val="24"/>
+        </w:rPr>
+        <w:t xml:space="preserve">(Yes/No): </w:t>
+      </w:r>
+    </w:p>
+    <w:p>
+      <w:pPr>
+        <w:rPr>
+          <w:rFonts w:ascii="Times New Roman" w:hAnsi="Times New Roman"/>
+          <w:color w:val="000000"/>
+          <w:szCs w:val="24"/>
+        </w:rPr>
+      </w:pPr>
+    </w:p>
+    <w:p>
+      <w:pPr>
+        <w:rPr>
+          <w:rFonts w:ascii="Times New Roman" w:hAnsi="Times New Roman"/>
+          <w:color w:val="000000"/>
+          <w:szCs w:val="24"/>
+        </w:rPr>
+      </w:pPr>
+      <w:r>
+        <w:rPr>
+          <w:rFonts w:ascii="Times New Roman" w:hAnsi="Times New Roman"/>
+          <w:b/>
+          <w:bCs/>
+          <w:color w:val="000000"/>
+          <w:szCs w:val="24"/>
+        </w:rPr>
+        <w:t xml:space="preserve">Deliverable </w:t>
+      </w:r>
+      <w:r>
+        <w:rPr>
+          <w:rFonts w:ascii="Times New Roman" w:hAnsi="Times New Roman"/>
+          <w:b/>
+          <w:bCs/>
+          <w:color w:val="000000"/>
+          <w:szCs w:val="24"/>
+        </w:rPr>
+        <w:t>2</w:t>
+      </w:r>
+      <w:r>
+        <w:rPr>
+          <w:rFonts w:ascii="Times New Roman" w:hAnsi="Times New Roman"/>
+          <w:color w:val="000000"/>
+          <w:szCs w:val="24"/>
+        </w:rPr>
+        <w:t xml:space="preserve">: </w:t>
+      </w:r>
+      <w:r>
+        <w:rPr>
+          <w:rFonts w:ascii="Times New Roman" w:hAnsi="Times New Roman"/>
+          <w:color w:val="000000"/>
+          <w:szCs w:val="24"/>
+        </w:rPr>
+        <w:t>I have pushed</w:t>
+      </w:r>
+      <w:r>
+        <w:rPr>
+          <w:rFonts w:ascii="Times New Roman" w:hAnsi="Times New Roman"/>
+          <w:color w:val="000000"/>
+          <w:szCs w:val="24"/>
+        </w:rPr>
+        <w:t xml:space="preserve"> my </w:t>
+      </w:r>
+      <w:r>
+        <w:rPr>
+          <w:rFonts w:ascii="Times New Roman" w:hAnsi="Times New Roman"/>
+          <w:color w:val="000000"/>
+          <w:szCs w:val="24"/>
+        </w:rPr>
+        <w:t xml:space="preserve">KiCad preliminary schematic </w:t>
+      </w:r>
+      <w:r>
+        <w:rPr>
+          <w:rFonts w:ascii="Times New Roman" w:hAnsi="Times New Roman"/>
+          <w:color w:val="000000"/>
+          <w:szCs w:val="24"/>
+        </w:rPr>
+        <w:t xml:space="preserve">to GitHub </w:t>
+      </w:r>
+      <w:r>
+        <w:rPr>
+          <w:rFonts w:ascii="Times New Roman" w:hAnsi="Times New Roman"/>
+          <w:color w:val="000000"/>
+          <w:szCs w:val="24"/>
+        </w:rPr>
+        <w:t xml:space="preserve">(Yes/No): </w:t>
+      </w:r>
+    </w:p>
+    <w:p>
+      <w:pPr>
+        <w:rPr>
+          <w:rFonts w:ascii="Times New Roman" w:hAnsi="Times New Roman"/>
+          <w:color w:val="000000"/>
+          <w:szCs w:val="24"/>
+        </w:rPr>
+      </w:pPr>
+    </w:p>
+    <w:bookmarkEnd w:id="0"/>
+    <w:p>
+      <w:pPr>
+        <w:rPr>
+          <w:rFonts w:ascii="Times New Roman" w:hAnsi="Times New Roman"/>
+          <w:color w:val="000000"/>
+          <w:szCs w:val="24"/>
+        </w:rPr>
+      </w:pPr>
+      <w:r>
+        <w:rPr>
+          <w:rFonts w:ascii="Times New Roman" w:hAnsi="Times New Roman"/>
+          <w:b/>
+          <w:bCs/>
+          <w:color w:val="000000"/>
+          <w:szCs w:val="24"/>
+        </w:rPr>
+        <w:t xml:space="preserve">Deliverable </w:t>
+      </w:r>
+      <w:r>
+        <w:rPr>
+          <w:rFonts w:ascii="Times New Roman" w:hAnsi="Times New Roman"/>
+          <w:b/>
+          <w:bCs/>
+          <w:color w:val="000000"/>
+          <w:szCs w:val="24"/>
+        </w:rPr>
+        <w:t>3</w:t>
+      </w:r>
+      <w:r>
+        <w:rPr>
+          <w:rFonts w:ascii="Times New Roman" w:hAnsi="Times New Roman"/>
+          <w:color w:val="000000"/>
+          <w:szCs w:val="24"/>
+        </w:rPr>
+        <w:t xml:space="preserve">: </w:t>
+      </w:r>
+      <w:r>
+        <w:rPr>
+          <w:rFonts w:ascii="Times New Roman" w:hAnsi="Times New Roman"/>
+          <w:color w:val="000000"/>
+          <w:szCs w:val="24"/>
+        </w:rPr>
+        <w:t>I have pushed</w:t>
+      </w:r>
+      <w:r>
+        <w:rPr>
+          <w:rFonts w:ascii="Times New Roman" w:hAnsi="Times New Roman"/>
+          <w:color w:val="000000"/>
+          <w:szCs w:val="24"/>
+        </w:rPr>
+        <w:t xml:space="preserve"> my </w:t>
+      </w:r>
+      <w:r>
+        <w:rPr>
+          <w:rFonts w:ascii="Times New Roman" w:hAnsi="Times New Roman"/>
+          <w:color w:val="000000"/>
+          <w:szCs w:val="24"/>
+        </w:rPr>
+        <w:t>updated</w:t>
+      </w:r>
+      <w:r>
+        <w:rPr>
+          <w:rFonts w:ascii="Times New Roman" w:hAnsi="Times New Roman"/>
+          <w:color w:val="000000"/>
+          <w:szCs w:val="24"/>
+        </w:rPr>
+        <w:t xml:space="preserve"> BOM</w:t>
+      </w:r>
+      <w:r>
+        <w:rPr>
+          <w:rFonts w:ascii="Times New Roman" w:hAnsi="Times New Roman"/>
+          <w:color w:val="000000"/>
+          <w:szCs w:val="24"/>
+        </w:rPr>
+        <w:t xml:space="preserve"> </w:t>
+      </w:r>
+      <w:r>
+        <w:rPr>
+          <w:rFonts w:ascii="Times New Roman" w:hAnsi="Times New Roman"/>
+          <w:color w:val="000000"/>
+          <w:szCs w:val="24"/>
+        </w:rPr>
+        <w:t xml:space="preserve">to GitHub </w:t>
+      </w:r>
+      <w:r>
+        <w:rPr>
+          <w:rFonts w:ascii="Times New Roman" w:hAnsi="Times New Roman"/>
+          <w:color w:val="000000"/>
+          <w:szCs w:val="24"/>
+        </w:rPr>
+        <w:t xml:space="preserve">(Yes/No): </w:t>
+      </w:r>
+    </w:p>
+    <w:p>
+      <w:pPr>
+        <w:rPr>
+          <w:rFonts w:ascii="Times New Roman" w:hAnsi="Times New Roman"/>
+          <w:color w:val="000000"/>
+          <w:szCs w:val="24"/>
+        </w:rPr>
+      </w:pPr>
+    </w:p>
+    <w:p>
+      <w:pPr>
+        <w:rPr>
+          <w:rFonts w:ascii="Times New Roman" w:hAnsi="Times New Roman"/>
+          <w:color w:val="000000"/>
+          <w:szCs w:val="24"/>
+        </w:rPr>
+      </w:pPr>
+      <w:r>
+        <w:rPr>
+          <w:rFonts w:ascii="Times New Roman" w:hAnsi="Times New Roman"/>
+          <w:b/>
+          <w:bCs/>
+          <w:color w:val="000000"/>
+          <w:szCs w:val="24"/>
+        </w:rPr>
+        <w:t xml:space="preserve">Deliverable </w:t>
+      </w:r>
+      <w:r>
+        <w:rPr>
+          <w:rFonts w:ascii="Times New Roman" w:hAnsi="Times New Roman"/>
+          <w:b/>
+          <w:bCs/>
+          <w:color w:val="000000"/>
+          <w:szCs w:val="24"/>
+        </w:rPr>
+        <w:t>4</w:t>
+      </w:r>
+      <w:r>
+        <w:rPr>
+          <w:rFonts w:ascii="Times New Roman" w:hAnsi="Times New Roman"/>
+          <w:color w:val="000000"/>
+          <w:szCs w:val="24"/>
+        </w:rPr>
+        <w:t xml:space="preserve">: </w:t>
+      </w:r>
+      <w:r>
+        <w:rPr>
+          <w:rFonts w:ascii="Times New Roman" w:hAnsi="Times New Roman"/>
+          <w:color w:val="000000"/>
+          <w:szCs w:val="24"/>
+        </w:rPr>
+        <w:t xml:space="preserve">List the needed supply voltages and estimated current for each voltage (show how these were determined). </w:t>
+      </w:r>
+    </w:p>
+    <w:p>
+      <w:pPr>
+        <w:rPr>
+          <w:rFonts w:ascii="Times New Roman" w:hAnsi="Times New Roman"/>
+          <w:color w:val="000000"/>
+          <w:szCs w:val="24"/>
+        </w:rPr>
+      </w:pPr>
+    </w:p>
+    <w:p>
+      <w:pPr>
+        <w:rPr>
+          <w:rFonts w:ascii="Times New Roman" w:hAnsi="Times New Roman"/>
+          <w:color w:val="000000"/>
+          <w:szCs w:val="24"/>
+        </w:rPr>
+      </w:pPr>
+      <w:r>
+        <w:rPr>
+          <w:rFonts w:ascii="Times New Roman" w:hAnsi="Times New Roman"/>
+          <w:b/>
+          <w:bCs/>
+          <w:color w:val="000000"/>
+          <w:szCs w:val="24"/>
+        </w:rPr>
+        <w:t xml:space="preserve">Deliverable </w:t>
+      </w:r>
+      <w:r>
+        <w:rPr>
+          <w:rFonts w:ascii="Times New Roman" w:hAnsi="Times New Roman"/>
+          <w:b/>
+          <w:bCs/>
+          <w:color w:val="000000"/>
+          <w:szCs w:val="24"/>
+        </w:rPr>
+        <w:t>5</w:t>
+      </w:r>
+      <w:r>
+        <w:rPr>
+          <w:rFonts w:ascii="Times New Roman" w:hAnsi="Times New Roman"/>
+          <w:color w:val="000000"/>
+          <w:szCs w:val="24"/>
+        </w:rPr>
+        <w:t xml:space="preserve">: </w:t>
+      </w:r>
+      <w:r>
+        <w:rPr>
+          <w:rFonts w:ascii="Times New Roman" w:hAnsi="Times New Roman"/>
+          <w:color w:val="000000"/>
+          <w:szCs w:val="24"/>
+        </w:rPr>
+        <w:t>I have pushed</w:t>
+      </w:r>
+      <w:r>
+        <w:rPr>
+          <w:rFonts w:ascii="Times New Roman" w:hAnsi="Times New Roman"/>
+          <w:color w:val="000000"/>
+          <w:szCs w:val="24"/>
+        </w:rPr>
+        <w:t xml:space="preserve"> my low-level header, code, and </w:t>
+      </w:r>
+      <w:r>
+        <w:rPr>
+          <w:rFonts w:ascii="Times New Roman" w:hAnsi="Times New Roman"/>
+          <w:color w:val="000000"/>
+          <w:szCs w:val="24"/>
+        </w:rPr>
+        <w:t xml:space="preserve">unit </w:t>
+      </w:r>
+      <w:r>
+        <w:rPr>
+          <w:rFonts w:ascii="Times New Roman" w:hAnsi="Times New Roman"/>
+          <w:color w:val="000000"/>
+          <w:szCs w:val="24"/>
+        </w:rPr>
+        <w:t>test files</w:t>
+      </w:r>
+      <w:r>
+        <w:rPr>
+          <w:rFonts w:ascii="Times New Roman" w:hAnsi="Times New Roman"/>
+          <w:color w:val="000000"/>
+          <w:szCs w:val="24"/>
+        </w:rPr>
+        <w:t xml:space="preserve"> </w:t>
+      </w:r>
+      <w:r>
+        <w:rPr>
+          <w:rFonts w:ascii="Times New Roman" w:hAnsi="Times New Roman"/>
+          <w:color w:val="000000"/>
+          <w:szCs w:val="24"/>
+        </w:rPr>
+        <w:t xml:space="preserve">to GitHub </w:t>
+      </w:r>
+      <w:r>
+        <w:rPr>
+          <w:rFonts w:ascii="Times New Roman" w:hAnsi="Times New Roman"/>
+          <w:color w:val="000000"/>
+          <w:szCs w:val="24"/>
+        </w:rPr>
+        <w:t xml:space="preserve">(Yes/No): </w:t>
+      </w:r>
+    </w:p>
+    <w:p>
+      <w:pPr>
+        <w:rPr>
+          <w:rFonts w:ascii="Times New Roman" w:hAnsi="Times New Roman"/>
+          <w:color w:val="000000"/>
+          <w:szCs w:val="24"/>
+        </w:rPr>
+      </w:pPr>
+    </w:p>
+    <w:p>
+      <w:pPr>
+        <w:rPr>
+          <w:rFonts w:ascii="Times New Roman" w:hAnsi="Times New Roman"/>
+          <w:color w:val="000000"/>
+          <w:szCs w:val="24"/>
+        </w:rPr>
+      </w:pPr>
+      <w:r>
+        <w:rPr>
+          <w:rFonts w:ascii="Times New Roman" w:hAnsi="Times New Roman"/>
+          <w:b/>
+          <w:bCs/>
+          <w:color w:val="000000"/>
+          <w:szCs w:val="24"/>
+        </w:rPr>
+        <w:t xml:space="preserve">Deliverable </w:t>
+      </w:r>
+      <w:r>
+        <w:rPr>
+          <w:rFonts w:ascii="Times New Roman" w:hAnsi="Times New Roman"/>
+          <w:b/>
+          <w:bCs/>
+          <w:color w:val="000000"/>
+          <w:szCs w:val="24"/>
+        </w:rPr>
+        <w:t>6</w:t>
+      </w:r>
+      <w:r>
+        <w:rPr>
+          <w:rFonts w:ascii="Times New Roman" w:hAnsi="Times New Roman"/>
+          <w:color w:val="000000"/>
+          <w:szCs w:val="24"/>
+        </w:rPr>
+        <w:t xml:space="preserve">: </w:t>
+      </w:r>
+      <w:r>
+        <w:rPr>
+          <w:rFonts w:ascii="Times New Roman" w:hAnsi="Times New Roman"/>
+          <w:color w:val="000000"/>
+          <w:szCs w:val="24"/>
+        </w:rPr>
+        <w:t xml:space="preserve">Include results of unit testing. </w:t>
+      </w:r>
+    </w:p>
+    <w:p>
+      <w:pPr>
+        <w:rPr>
+          <w:rFonts w:ascii="Times New Roman" w:hAnsi="Times New Roman"/>
+          <w:color w:val="000000"/>
+          <w:szCs w:val="24"/>
+        </w:rPr>
+      </w:pPr>
+    </w:p>
+    <w:p>
+      <w:pPr>
+        <w:spacing w:line="264" w:lineRule="auto"/>
+        <w:jc w:val="both"/>
+        <w:rPr>
+          <w:rFonts w:ascii="Times New Roman" w:hAnsi="Times New Roman"/>
+          <w:color w:val="000000"/>
+          <w:szCs w:val="24"/>
+        </w:rPr>
+      </w:pPr>
+      <w:r>
+        <w:rPr>
+          <w:rFonts w:ascii="Times New Roman" w:hAnsi="Times New Roman"/>
+          <w:color w:val="000000"/>
+          <w:szCs w:val="24"/>
+        </w:rPr>
+        <w:t xml:space="preserve">Testing of bass channel with increasing frequency </w:t>
+      </w:r>
+    </w:p>
+    <w:p>
+      <w:pPr>
+        <w:spacing w:line="264" w:lineRule="auto"/>
+        <w:jc w:val="both"/>
+        <w:rPr>
+          <w:rFonts w:ascii="Times New Roman" w:hAnsi="Times New Roman"/>
+          <w:color w:val="000000"/>
+          <w:szCs w:val="24"/>
+        </w:rPr>
+      </w:pPr>
+      <w:r>
+        <w:rPr>
+          <w:rFonts w:ascii="Times New Roman" w:hAnsi="Times New Roman"/>
+          <w:noProof/>
+          <w:color w:val="000000"/>
+          <w:szCs w:val="24"/>
+          <w14:ligatures w14:val="standardContextual"/>
+        </w:rPr>
+        <w:drawing>
+          <wp:inline distT="0" distB="0" distL="0" distR="0" wp14:anchorId="14A4B309" wp14:editId="5559C27F">
+            <wp:extent cx="2653393" cy="1990045"/>
+            <wp:effectExtent l="0" t="0" r="1270" b="4445"/>
+            <wp:docPr id="1701032362" name="Picture 2" descr="A screen with a graph on it&#10;&#10;AI-generated content may be incorrect."/>
+            <wp:cNvGraphicFramePr>
+              <a:graphicFrameLocks xmlns:a="http://schemas.openxmlformats.org/drawingml/2006/main" noChangeAspect="1"/>
+            </wp:cNvGraphicFramePr>
+            <a:graphic xmlns:a="http://schemas.openxmlformats.org/drawingml/2006/main">
+              <a:graphicData uri="http://schemas.openxmlformats.org/drawingml/2006/picture">
+                <pic:pic xmlns:pic="http://schemas.openxmlformats.org/drawingml/2006/picture">
+                  <pic:nvPicPr>
+                    <pic:cNvPr id="1701032362" name="Picture 2" descr="A screen with a graph on it&#10;&#10;AI-generated content may be incorrect."/>
+                    <pic:cNvPicPr/>
+                  </pic:nvPicPr>
+                  <pic:blipFill>
+                    <a:blip r:embed="rId9" cstate="print">
+                      <a:extLst>
+                        <a:ext uri="{28A0092B-C50C-407E-A947-70E740481C1C}">
+                          <a14:useLocalDpi xmlns:a14="http://schemas.microsoft.com/office/drawing/2010/main" val="0"/>
+                        </a:ext>
+                      </a:extLst>
+                    </a:blip>
+                    <a:stretch>
+                      <a:fillRect/>
+                    </a:stretch>
+                  </pic:blipFill>
+                  <pic:spPr>
+                    <a:xfrm rot="10800000">
+                      <a:off x="0" y="0"/>
+                      <a:ext cx="2725997" cy="2044498"/>
+                    </a:xfrm>
+                    <a:prstGeom prst="rect">
+                      <a:avLst/>
+                    </a:prstGeom>
+                  </pic:spPr>
+                </pic:pic>
+              </a:graphicData>
+            </a:graphic>
+          </wp:inline>
+        </w:drawing>
+      </w:r>
+      <w:r>
+        <w:rPr>
+          <w:rFonts w:ascii="Times New Roman" w:hAnsi="Times New Roman"/>
+          <w:noProof/>
+          <w:color w:val="000000"/>
+          <w:szCs w:val="24"/>
+          <w14:ligatures w14:val="standardContextual"/>
+        </w:rPr>
+        <w:drawing>
+          <wp:inline distT="0" distB="0" distL="0" distR="0" wp14:anchorId="48E134D8" wp14:editId="31EFBE06">
+            <wp:extent cx="2653393" cy="1990046"/>
+            <wp:effectExtent l="0" t="0" r="1270" b="4445"/>
+            <wp:docPr id="137498264" name="Picture 3" descr="A screen with a screen showing a person's reflection&#10;&#10;AI-generated content may be incorrect."/>
+            <wp:cNvGraphicFramePr>
+              <a:graphicFrameLocks xmlns:a="http://schemas.openxmlformats.org/drawingml/2006/main" noChangeAspect="1"/>
+            </wp:cNvGraphicFramePr>
+            <a:graphic xmlns:a="http://schemas.openxmlformats.org/drawingml/2006/main">
+              <a:graphicData uri="http://schemas.openxmlformats.org/drawingml/2006/picture">
+                <pic:pic xmlns:pic="http://schemas.openxmlformats.org/drawingml/2006/picture">
+                  <pic:nvPicPr>
+                    <pic:cNvPr id="137498264" name="Picture 3" descr="A screen with a screen showing a person's reflection&#10;&#10;AI-generated content may be incorrect."/>
+                    <pic:cNvPicPr/>
+                  </pic:nvPicPr>
+                  <pic:blipFill>
+                    <a:blip r:embed="rId10" cstate="print">
+                      <a:extLst>
+                        <a:ext uri="{28A0092B-C50C-407E-A947-70E740481C1C}">
+                          <a14:useLocalDpi xmlns:a14="http://schemas.microsoft.com/office/drawing/2010/main" val="0"/>
+                        </a:ext>
+                      </a:extLst>
+                    </a:blip>
+                    <a:stretch>
+                      <a:fillRect/>
+                    </a:stretch>
+                  </pic:blipFill>
+                  <pic:spPr>
+                    <a:xfrm rot="10800000">
+                      <a:off x="0" y="0"/>
+                      <a:ext cx="2694230" cy="2020674"/>
+                    </a:xfrm>
+                    <a:prstGeom prst="rect">
+                      <a:avLst/>
+                    </a:prstGeom>
+                  </pic:spPr>
+                </pic:pic>
+              </a:graphicData>
+            </a:graphic>
+          </wp:inline>
+        </w:drawing>
+      </w:r>
+      <w:r>
+        <w:rPr>
+          <w:rFonts w:ascii="Times New Roman" w:hAnsi="Times New Roman"/>
+          <w:noProof/>
+          <w:color w:val="000000"/>
+          <w:szCs w:val="24"/>
+          <w14:ligatures w14:val="standardContextual"/>
+        </w:rPr>
+        <w:drawing>
+          <wp:inline distT="0" distB="0" distL="0" distR="0" wp14:anchorId="76205A9A" wp14:editId="14984DDC">
+            <wp:extent cx="2481943" cy="1861457"/>
+            <wp:effectExtent l="0" t="0" r="0" b="5715"/>
+            <wp:docPr id="1041245669" name="Picture 4" descr="A screen with a screen showing a person's reflection&#10;&#10;AI-generated content may be incorrect."/>
+            <wp:cNvGraphicFramePr>
+              <a:graphicFrameLocks xmlns:a="http://schemas.openxmlformats.org/drawingml/2006/main" noChangeAspect="1"/>
+            </wp:cNvGraphicFramePr>
+            <a:graphic xmlns:a="http://schemas.openxmlformats.org/drawingml/2006/main">
+              <a:graphicData uri="http://schemas.openxmlformats.org/drawingml/2006/picture">
+                <pic:pic xmlns:pic="http://schemas.openxmlformats.org/drawingml/2006/picture">
+                  <pic:nvPicPr>
+                    <pic:cNvPr id="1041245669" name="Picture 4" descr="A screen with a screen showing a person's reflection&#10;&#10;AI-generated content may be incorrect."/>
+                    <pic:cNvPicPr/>
+                  </pic:nvPicPr>
+                  <pic:blipFill>
+                    <a:blip r:embed="rId11" cstate="print">
+                      <a:extLst>
+                        <a:ext uri="{28A0092B-C50C-407E-A947-70E740481C1C}">
+                          <a14:useLocalDpi xmlns:a14="http://schemas.microsoft.com/office/drawing/2010/main" val="0"/>
+                        </a:ext>
+                      </a:extLst>
+                    </a:blip>
+                    <a:stretch>
+                      <a:fillRect/>
+                    </a:stretch>
+                  </pic:blipFill>
+                  <pic:spPr>
+                    <a:xfrm rot="10800000">
+                      <a:off x="0" y="0"/>
+                      <a:ext cx="2569519" cy="1927139"/>
+                    </a:xfrm>
+                    <a:prstGeom prst="rect">
+                      <a:avLst/>
+                    </a:prstGeom>
+                  </pic:spPr>
+                </pic:pic>
+              </a:graphicData>
+            </a:graphic>
+          </wp:inline>
+        </w:drawing>
+      </w:r>
+    </w:p>
+    <w:p>
+      <w:pPr>
+        <w:spacing w:line="264" w:lineRule="auto"/>
+        <w:jc w:val="both"/>
+        <w:rPr>
+          <w:rFonts w:ascii="Times New Roman" w:hAnsi="Times New Roman"/>
+          <w:color w:val="000000"/>
+          <w:szCs w:val="24"/>
+        </w:rPr>
+      </w:pPr>
+    </w:p>
+    <w:p>
+      <w:pPr>
+        <w:spacing w:line="264" w:lineRule="auto"/>
+        <w:jc w:val="both"/>
+        <w:rPr>
+          <w:rFonts w:ascii="Times New Roman" w:hAnsi="Times New Roman"/>
+          <w:color w:val="000000"/>
+          <w:szCs w:val="24"/>
+        </w:rPr>
+      </w:pPr>
+    </w:p>
+    <w:p>
+      <w:pPr>
+        <w:spacing w:line="264" w:lineRule="auto"/>
+        <w:jc w:val="both"/>
+        <w:rPr>
+          <w:rFonts w:ascii="Times New Roman" w:hAnsi="Times New Roman"/>
+          <w:color w:val="000000"/>
+          <w:szCs w:val="24"/>
+        </w:rPr>
+      </w:pPr>
+    </w:p>
+    <w:p>
+      <w:pPr>
+        <w:spacing w:line="264" w:lineRule="auto"/>
+        <w:jc w:val="both"/>
+        <w:rPr>
+          <w:rFonts w:ascii="Times New Roman" w:hAnsi="Times New Roman"/>
+          <w:color w:val="000000"/>
+          <w:szCs w:val="24"/>
+        </w:rPr>
+      </w:pPr>
+      <w:r>
+        <w:rPr>
+          <w:rFonts w:ascii="Times New Roman" w:hAnsi="Times New Roman"/>
+          <w:color w:val="000000"/>
+          <w:szCs w:val="24"/>
+        </w:rPr>
+        <w:t>Testing of mid channel with increasing frequency</w:t>
+      </w:r>
+    </w:p>
+    <w:p>
+      <w:pPr>
+        <w:spacing w:line="264" w:lineRule="auto"/>
+        <w:jc w:val="both"/>
+        <w:rPr>
+          <w:rFonts w:ascii="Times New Roman" w:hAnsi="Times New Roman"/>
+          <w:color w:val="000000"/>
+          <w:szCs w:val="24"/>
+        </w:rPr>
+      </w:pPr>
+      <w:r>
+        <w:rPr>
+          <w:rFonts w:ascii="Times New Roman" w:hAnsi="Times New Roman"/>
+          <w:noProof/>
+          <w:color w:val="000000"/>
+          <w:szCs w:val="24"/>
+          <w14:ligatures w14:val="standardContextual"/>
+        </w:rPr>
+        <w:drawing>
+          <wp:inline distT="0" distB="0" distL="0" distR="0" wp14:anchorId="11D362C5" wp14:editId="6C04F0D7">
+            <wp:extent cx="2960914" cy="2220686"/>
+            <wp:effectExtent l="0" t="0" r="0" b="1905"/>
+            <wp:docPr id="79270171" name="Picture 5" descr="A screen with a graph on it&#10;&#10;AI-generated content may be incorrect."/>
+            <wp:cNvGraphicFramePr>
+              <a:graphicFrameLocks xmlns:a="http://schemas.openxmlformats.org/drawingml/2006/main" noChangeAspect="1"/>
+            </wp:cNvGraphicFramePr>
+            <a:graphic xmlns:a="http://schemas.openxmlformats.org/drawingml/2006/main">
+              <a:graphicData uri="http://schemas.openxmlformats.org/drawingml/2006/picture">
+                <pic:pic xmlns:pic="http://schemas.openxmlformats.org/drawingml/2006/picture">
+                  <pic:nvPicPr>
+                    <pic:cNvPr id="79270171" name="Picture 5" descr="A screen with a graph on it&#10;&#10;AI-generated content may be incorrect."/>
+                    <pic:cNvPicPr/>
+                  </pic:nvPicPr>
+                  <pic:blipFill>
+                    <a:blip r:embed="rId12" cstate="print">
+                      <a:extLst>
+                        <a:ext uri="{28A0092B-C50C-407E-A947-70E740481C1C}">
+                          <a14:useLocalDpi xmlns:a14="http://schemas.microsoft.com/office/drawing/2010/main" val="0"/>
+                        </a:ext>
+                      </a:extLst>
+                    </a:blip>
+                    <a:stretch>
+                      <a:fillRect/>
+                    </a:stretch>
+                  </pic:blipFill>
+                  <pic:spPr>
+                    <a:xfrm rot="10800000">
+                      <a:off x="0" y="0"/>
+                      <a:ext cx="2968587" cy="2226441"/>
+                    </a:xfrm>
+                    <a:prstGeom prst="rect">
+                      <a:avLst/>
+                    </a:prstGeom>
+                  </pic:spPr>
+                </pic:pic>
+              </a:graphicData>
+            </a:graphic>
+          </wp:inline>
+        </w:drawing>
+      </w:r>
+      <w:r>
+        <w:rPr>
+          <w:rFonts w:ascii="Times New Roman" w:hAnsi="Times New Roman"/>
+          <w:noProof/>
+          <w:color w:val="000000"/>
+          <w:szCs w:val="24"/>
+          <w14:ligatures w14:val="standardContextual"/>
+        </w:rPr>
+        <w:drawing>
+          <wp:inline distT="0" distB="0" distL="0" distR="0" wp14:anchorId="0002B66A" wp14:editId="30313D2F">
+            <wp:extent cx="2955471" cy="2216604"/>
+            <wp:effectExtent l="0" t="0" r="3810" b="6350"/>
+            <wp:docPr id="741323848" name="Picture 7" descr="A screen with a black and white screen&#10;&#10;AI-generated content may be incorrect."/>
+            <wp:cNvGraphicFramePr>
+              <a:graphicFrameLocks xmlns:a="http://schemas.openxmlformats.org/drawingml/2006/main" noChangeAspect="1"/>
+            </wp:cNvGraphicFramePr>
+            <a:graphic xmlns:a="http://schemas.openxmlformats.org/drawingml/2006/main">
+              <a:graphicData uri="http://schemas.openxmlformats.org/drawingml/2006/picture">
+                <pic:pic xmlns:pic="http://schemas.openxmlformats.org/drawingml/2006/picture">
+                  <pic:nvPicPr>
+                    <pic:cNvPr id="741323848" name="Picture 7" descr="A screen with a black and white screen&#10;&#10;AI-generated content may be incorrect."/>
+                    <pic:cNvPicPr/>
+                  </pic:nvPicPr>
+                  <pic:blipFill>
+                    <a:blip r:embed="rId13" cstate="print">
+                      <a:extLst>
+                        <a:ext uri="{28A0092B-C50C-407E-A947-70E740481C1C}">
+                          <a14:useLocalDpi xmlns:a14="http://schemas.microsoft.com/office/drawing/2010/main" val="0"/>
+                        </a:ext>
+                      </a:extLst>
+                    </a:blip>
+                    <a:stretch>
+                      <a:fillRect/>
+                    </a:stretch>
+                  </pic:blipFill>
+                  <pic:spPr>
+                    <a:xfrm rot="10800000">
+                      <a:off x="0" y="0"/>
+                      <a:ext cx="2967440" cy="2225581"/>
+                    </a:xfrm>
+                    <a:prstGeom prst="rect">
+                      <a:avLst/>
+                    </a:prstGeom>
+                  </pic:spPr>
+                </pic:pic>
+              </a:graphicData>
+            </a:graphic>
+          </wp:inline>
+        </w:drawing>
+      </w:r>
+    </w:p>
+    <w:p>
+      <w:pPr>
+        <w:spacing w:line="264" w:lineRule="auto"/>
+        <w:jc w:val="both"/>
+        <w:rPr>
+          <w:rFonts w:ascii="Times New Roman" w:hAnsi="Times New Roman"/>
+          <w:color w:val="000000"/>
+          <w:szCs w:val="24"/>
+        </w:rPr>
+      </w:pPr>
+      <w:r>
+        <w:rPr>
+          <w:rFonts w:ascii="Times New Roman" w:hAnsi="Times New Roman"/>
+          <w:noProof/>
+          <w:color w:val="000000"/>
+          <w:szCs w:val="24"/>
+          <w14:ligatures w14:val="standardContextual"/>
+        </w:rPr>
+        <w:drawing>
+          <wp:inline distT="0" distB="0" distL="0" distR="0" wp14:anchorId="557AAE88" wp14:editId="2B3876C5">
+            <wp:extent cx="3469821" cy="2602365"/>
+            <wp:effectExtent l="0" t="0" r="0" b="1270"/>
+            <wp:docPr id="878593628" name="Picture 6" descr="A screen with a screen showing a sound wave&#10;&#10;AI-generated content may be incorrect."/>
+            <wp:cNvGraphicFramePr>
+              <a:graphicFrameLocks xmlns:a="http://schemas.openxmlformats.org/drawingml/2006/main" noChangeAspect="1"/>
+            </wp:cNvGraphicFramePr>
+            <a:graphic xmlns:a="http://schemas.openxmlformats.org/drawingml/2006/main">
+              <a:graphicData uri="http://schemas.openxmlformats.org/drawingml/2006/picture">
+                <pic:pic xmlns:pic="http://schemas.openxmlformats.org/drawingml/2006/picture">
+                  <pic:nvPicPr>
+                    <pic:cNvPr id="878593628" name="Picture 6" descr="A screen with a screen showing a sound wave&#10;&#10;AI-generated content may be incorrect."/>
+                    <pic:cNvPicPr/>
+                  </pic:nvPicPr>
+                  <pic:blipFill>
+                    <a:blip r:embed="rId14" cstate="print">
+                      <a:extLst>
+                        <a:ext uri="{28A0092B-C50C-407E-A947-70E740481C1C}">
+                          <a14:useLocalDpi xmlns:a14="http://schemas.microsoft.com/office/drawing/2010/main" val="0"/>
+                        </a:ext>
+                      </a:extLst>
+                    </a:blip>
+                    <a:stretch>
+                      <a:fillRect/>
+                    </a:stretch>
+                  </pic:blipFill>
+                  <pic:spPr>
+                    <a:xfrm rot="10800000">
+                      <a:off x="0" y="0"/>
+                      <a:ext cx="3480075" cy="2610055"/>
+                    </a:xfrm>
+                    <a:prstGeom prst="rect">
+                      <a:avLst/>
+                    </a:prstGeom>
+                  </pic:spPr>
+                </pic:pic>
+              </a:graphicData>
+            </a:graphic>
+          </wp:inline>
+        </w:drawing>
+      </w:r>
+    </w:p>
+    <w:p>
+      <w:pPr>
+        <w:spacing w:line="264" w:lineRule="auto"/>
+        <w:jc w:val="both"/>
+        <w:rPr>
+          <w:rFonts w:ascii="Times New Roman" w:hAnsi="Times New Roman"/>
+          <w:color w:val="000000"/>
+          <w:szCs w:val="24"/>
+        </w:rPr>
+      </w:pPr>
+    </w:p>
+    <w:p>
+      <w:pPr>
+        <w:spacing w:line="264" w:lineRule="auto"/>
+        <w:jc w:val="both"/>
+        <w:rPr>
+          <w:rFonts w:ascii="Times New Roman" w:hAnsi="Times New Roman"/>
+          <w:color w:val="000000"/>
+          <w:szCs w:val="24"/>
+        </w:rPr>
+      </w:pPr>
+    </w:p>
+    <w:p>
+      <w:pPr>
+        <w:spacing w:line="264" w:lineRule="auto"/>
+        <w:jc w:val="both"/>
+        <w:rPr>
+          <w:rFonts w:ascii="Times New Roman" w:hAnsi="Times New Roman"/>
+          <w:color w:val="000000"/>
+          <w:szCs w:val="24"/>
+        </w:rPr>
+      </w:pPr>
+    </w:p>
+    <w:p>
+      <w:pPr>
+        <w:spacing w:line="264" w:lineRule="auto"/>
+        <w:jc w:val="both"/>
+        <w:rPr>
+          <w:rFonts w:ascii="Times New Roman" w:hAnsi="Times New Roman"/>
+          <w:color w:val="000000"/>
+          <w:szCs w:val="24"/>
+        </w:rPr>
+      </w:pPr>
+    </w:p>
+    <w:p>
+      <w:pPr>
+        <w:spacing w:line="264" w:lineRule="auto"/>
+        <w:jc w:val="both"/>
+        <w:rPr>
+          <w:rFonts w:ascii="Times New Roman" w:hAnsi="Times New Roman"/>
+          <w:color w:val="000000"/>
+          <w:szCs w:val="24"/>
+        </w:rPr>
+      </w:pPr>
+    </w:p>
+    <w:p>
+      <w:pPr>
+        <w:spacing w:line="264" w:lineRule="auto"/>
+        <w:jc w:val="both"/>
+        <w:rPr>
+          <w:rFonts w:ascii="Times New Roman" w:hAnsi="Times New Roman"/>
+          <w:color w:val="000000"/>
+          <w:szCs w:val="24"/>
+        </w:rPr>
+      </w:pPr>
+    </w:p>
+    <w:p>
+      <w:pPr>
+        <w:spacing w:line="264" w:lineRule="auto"/>
+        <w:jc w:val="both"/>
+        <w:rPr>
+          <w:rFonts w:ascii="Times New Roman" w:hAnsi="Times New Roman"/>
+          <w:color w:val="000000"/>
+          <w:szCs w:val="24"/>
+        </w:rPr>
+      </w:pPr>
+    </w:p>
+    <w:p>
+      <w:pPr>
+        <w:spacing w:line="264" w:lineRule="auto"/>
+        <w:jc w:val="both"/>
+        <w:rPr>
+          <w:rFonts w:ascii="Times New Roman" w:hAnsi="Times New Roman"/>
+          <w:color w:val="000000"/>
+          <w:szCs w:val="24"/>
+        </w:rPr>
+      </w:pPr>
+    </w:p>
+    <w:p>
+      <w:pPr>
+        <w:spacing w:line="264" w:lineRule="auto"/>
+        <w:jc w:val="both"/>
+        <w:rPr>
+          <w:rFonts w:ascii="Times New Roman" w:hAnsi="Times New Roman"/>
+          <w:color w:val="000000"/>
+          <w:szCs w:val="24"/>
+        </w:rPr>
+      </w:pPr>
+    </w:p>
+    <w:p>
+      <w:pPr>
+        <w:spacing w:line="264" w:lineRule="auto"/>
+        <w:jc w:val="both"/>
+        <w:rPr>
+          <w:rFonts w:ascii="Times New Roman" w:hAnsi="Times New Roman"/>
+          <w:color w:val="000000"/>
+          <w:szCs w:val="24"/>
+        </w:rPr>
+      </w:pPr>
+    </w:p>
+    <w:p>
+      <w:pPr>
+        <w:spacing w:line="264" w:lineRule="auto"/>
+        <w:jc w:val="both"/>
+        <w:rPr>
+          <w:rFonts w:ascii="Times New Roman" w:hAnsi="Times New Roman"/>
+          <w:color w:val="000000"/>
+          <w:szCs w:val="24"/>
+        </w:rPr>
+      </w:pPr>
+    </w:p>
+    <w:p>
+      <w:pPr>
+        <w:spacing w:line="264" w:lineRule="auto"/>
+        <w:jc w:val="both"/>
+        <w:rPr>
+          <w:rFonts w:ascii="Times New Roman" w:hAnsi="Times New Roman"/>
+          <w:color w:val="000000"/>
+          <w:szCs w:val="24"/>
+        </w:rPr>
+      </w:pPr>
+    </w:p>
+    <w:p>
+      <w:pPr>
+        <w:spacing w:line="264" w:lineRule="auto"/>
+        <w:jc w:val="both"/>
+        <w:rPr>
+          <w:rFonts w:ascii="Times New Roman" w:hAnsi="Times New Roman"/>
+          <w:color w:val="000000"/>
+          <w:szCs w:val="24"/>
+        </w:rPr>
+      </w:pPr>
+    </w:p>
+    <w:p>
+      <w:pPr>
+        <w:spacing w:line="264" w:lineRule="auto"/>
+        <w:jc w:val="both"/>
+        <w:rPr>
+          <w:rFonts w:ascii="Times New Roman" w:hAnsi="Times New Roman"/>
+          <w:color w:val="000000"/>
+          <w:szCs w:val="24"/>
+        </w:rPr>
+      </w:pPr>
+      <w:r>
+        <w:rPr>
+          <w:rFonts w:ascii="Times New Roman" w:hAnsi="Times New Roman"/>
+          <w:color w:val="000000"/>
+          <w:szCs w:val="24"/>
+        </w:rPr>
+        <w:lastRenderedPageBreak/>
+        <w:t xml:space="preserve">Testing of </w:t>
+      </w:r>
+      <w:r>
+        <w:rPr>
+          <w:rFonts w:ascii="Times New Roman" w:hAnsi="Times New Roman"/>
+          <w:color w:val="000000"/>
+          <w:szCs w:val="24"/>
+        </w:rPr>
+        <w:t xml:space="preserve">the </w:t>
+      </w:r>
+      <w:r>
+        <w:rPr>
+          <w:rFonts w:ascii="Times New Roman" w:hAnsi="Times New Roman"/>
+          <w:color w:val="000000"/>
+          <w:szCs w:val="24"/>
+        </w:rPr>
+        <w:t xml:space="preserve">treble channel with increasing </w:t>
+      </w:r>
+    </w:p>
+    <w:p>
+      <w:pPr>
+        <w:spacing w:line="264" w:lineRule="auto"/>
+        <w:jc w:val="both"/>
+        <w:rPr>
+          <w:rFonts w:ascii="Times New Roman" w:hAnsi="Times New Roman"/>
+          <w:color w:val="000000"/>
+          <w:szCs w:val="24"/>
+        </w:rPr>
+      </w:pPr>
+      <w:r>
+        <w:rPr>
+          <w:rFonts w:ascii="Times New Roman" w:hAnsi="Times New Roman"/>
+          <w:noProof/>
+          <w:color w:val="000000"/>
+          <w:szCs w:val="24"/>
+          <w14:ligatures w14:val="standardContextual"/>
+        </w:rPr>
+        <w:drawing>
+          <wp:inline distT="0" distB="0" distL="0" distR="0" wp14:anchorId="5098E336" wp14:editId="46C268BA">
+            <wp:extent cx="2373085" cy="1779814"/>
+            <wp:effectExtent l="0" t="0" r="1905" b="0"/>
+            <wp:docPr id="2010719435" name="Picture 8" descr="A screen with a line on it&#10;&#10;AI-generated content may be incorrect."/>
+            <wp:cNvGraphicFramePr>
+              <a:graphicFrameLocks xmlns:a="http://schemas.openxmlformats.org/drawingml/2006/main" noChangeAspect="1"/>
+            </wp:cNvGraphicFramePr>
+            <a:graphic xmlns:a="http://schemas.openxmlformats.org/drawingml/2006/main">
+              <a:graphicData uri="http://schemas.openxmlformats.org/drawingml/2006/picture">
+                <pic:pic xmlns:pic="http://schemas.openxmlformats.org/drawingml/2006/picture">
+                  <pic:nvPicPr>
+                    <pic:cNvPr id="2010719435" name="Picture 8" descr="A screen with a line on it&#10;&#10;AI-generated content may be incorrect."/>
+                    <pic:cNvPicPr/>
+                  </pic:nvPicPr>
+                  <pic:blipFill>
+                    <a:blip r:embed="rId15" cstate="print">
+                      <a:extLst>
+                        <a:ext uri="{28A0092B-C50C-407E-A947-70E740481C1C}">
+                          <a14:useLocalDpi xmlns:a14="http://schemas.microsoft.com/office/drawing/2010/main" val="0"/>
+                        </a:ext>
+                      </a:extLst>
+                    </a:blip>
+                    <a:stretch>
+                      <a:fillRect/>
+                    </a:stretch>
+                  </pic:blipFill>
+                  <pic:spPr>
+                    <a:xfrm rot="10800000">
+                      <a:off x="0" y="0"/>
+                      <a:ext cx="2395761" cy="1796821"/>
+                    </a:xfrm>
+                    <a:prstGeom prst="rect">
+                      <a:avLst/>
+                    </a:prstGeom>
+                  </pic:spPr>
+                </pic:pic>
+              </a:graphicData>
+            </a:graphic>
+          </wp:inline>
+        </w:drawing>
+      </w:r>
+      <w:r>
+        <w:rPr>
+          <w:rFonts w:ascii="Times New Roman" w:hAnsi="Times New Roman"/>
+          <w:noProof/>
+          <w:color w:val="000000"/>
+          <w:szCs w:val="24"/>
+          <w14:ligatures w14:val="standardContextual"/>
+        </w:rPr>
+        <w:drawing>
+          <wp:inline distT="0" distB="0" distL="0" distR="0" wp14:anchorId="379DA35E" wp14:editId="3736A771">
+            <wp:extent cx="2449285" cy="1836964"/>
+            <wp:effectExtent l="0" t="0" r="1905" b="5080"/>
+            <wp:docPr id="1485330737" name="Picture 9" descr="A screen with a screen showing a graph&#10;&#10;AI-generated content may be incorrect."/>
+            <wp:cNvGraphicFramePr>
+              <a:graphicFrameLocks xmlns:a="http://schemas.openxmlformats.org/drawingml/2006/main" noChangeAspect="1"/>
+            </wp:cNvGraphicFramePr>
+            <a:graphic xmlns:a="http://schemas.openxmlformats.org/drawingml/2006/main">
+              <a:graphicData uri="http://schemas.openxmlformats.org/drawingml/2006/picture">
+                <pic:pic xmlns:pic="http://schemas.openxmlformats.org/drawingml/2006/picture">
+                  <pic:nvPicPr>
+                    <pic:cNvPr id="1485330737" name="Picture 9" descr="A screen with a screen showing a graph&#10;&#10;AI-generated content may be incorrect."/>
+                    <pic:cNvPicPr/>
+                  </pic:nvPicPr>
+                  <pic:blipFill>
+                    <a:blip r:embed="rId16" cstate="print">
+                      <a:extLst>
+                        <a:ext uri="{28A0092B-C50C-407E-A947-70E740481C1C}">
+                          <a14:useLocalDpi xmlns:a14="http://schemas.microsoft.com/office/drawing/2010/main" val="0"/>
+                        </a:ext>
+                      </a:extLst>
+                    </a:blip>
+                    <a:stretch>
+                      <a:fillRect/>
+                    </a:stretch>
+                  </pic:blipFill>
+                  <pic:spPr>
+                    <a:xfrm rot="10800000">
+                      <a:off x="0" y="0"/>
+                      <a:ext cx="2476593" cy="1857445"/>
+                    </a:xfrm>
+                    <a:prstGeom prst="rect">
+                      <a:avLst/>
+                    </a:prstGeom>
+                  </pic:spPr>
+                </pic:pic>
+              </a:graphicData>
+            </a:graphic>
+          </wp:inline>
+        </w:drawing>
+      </w:r>
+      <w:r>
+        <w:rPr>
+          <w:rFonts w:ascii="Times New Roman" w:hAnsi="Times New Roman"/>
+          <w:noProof/>
+          <w:color w:val="000000"/>
+          <w:szCs w:val="24"/>
+          <w14:ligatures w14:val="standardContextual"/>
+        </w:rPr>
+        <w:drawing>
+          <wp:inline distT="0" distB="0" distL="0" distR="0" wp14:anchorId="531FF22B" wp14:editId="2E4C110B">
+            <wp:extent cx="2514600" cy="1885950"/>
+            <wp:effectExtent l="0" t="0" r="0" b="6350"/>
+            <wp:docPr id="1561615421" name="Picture 10" descr="A screen shot of a sound recording machine&#10;&#10;AI-generated content may be incorrect."/>
+            <wp:cNvGraphicFramePr>
+              <a:graphicFrameLocks xmlns:a="http://schemas.openxmlformats.org/drawingml/2006/main" noChangeAspect="1"/>
+            </wp:cNvGraphicFramePr>
+            <a:graphic xmlns:a="http://schemas.openxmlformats.org/drawingml/2006/main">
+              <a:graphicData uri="http://schemas.openxmlformats.org/drawingml/2006/picture">
+                <pic:pic xmlns:pic="http://schemas.openxmlformats.org/drawingml/2006/picture">
+                  <pic:nvPicPr>
+                    <pic:cNvPr id="1561615421" name="Picture 10" descr="A screen shot of a sound recording machine&#10;&#10;AI-generated content may be incorrect."/>
+                    <pic:cNvPicPr/>
+                  </pic:nvPicPr>
+                  <pic:blipFill>
+                    <a:blip r:embed="rId17" cstate="print">
+                      <a:extLst>
+                        <a:ext uri="{28A0092B-C50C-407E-A947-70E740481C1C}">
+                          <a14:useLocalDpi xmlns:a14="http://schemas.microsoft.com/office/drawing/2010/main" val="0"/>
+                        </a:ext>
+                      </a:extLst>
+                    </a:blip>
+                    <a:stretch>
+                      <a:fillRect/>
+                    </a:stretch>
+                  </pic:blipFill>
+                  <pic:spPr>
+                    <a:xfrm rot="10800000">
+                      <a:off x="0" y="0"/>
+                      <a:ext cx="2516851" cy="1887638"/>
+                    </a:xfrm>
+                    <a:prstGeom prst="rect">
+                      <a:avLst/>
+                    </a:prstGeom>
+                  </pic:spPr>
+                </pic:pic>
+              </a:graphicData>
+            </a:graphic>
+          </wp:inline>
+        </w:drawing>
+      </w:r>
+    </w:p>
+    <w:p>
+      <w:pPr>
+        <w:spacing w:line="264" w:lineRule="auto"/>
+        <w:jc w:val="both"/>
+        <w:rPr>
+          <w:rFonts w:ascii="Times New Roman" w:hAnsi="Times New Roman"/>
+          <w:color w:val="000000"/>
+          <w:szCs w:val="24"/>
+        </w:rPr>
+      </w:pPr>
+    </w:p>
+    <w:p>
+      <w:pPr>
+        <w:spacing w:line="264" w:lineRule="auto"/>
+        <w:jc w:val="both"/>
+        <w:rPr>
+          <w:rFonts w:ascii="Times New Roman" w:hAnsi="Times New Roman"/>
+          <w:color w:val="000000"/>
+          <w:szCs w:val="24"/>
+        </w:rPr>
+      </w:pPr>
+      <w:r>
+        <w:rPr>
+          <w:rFonts w:ascii="Times New Roman" w:hAnsi="Times New Roman"/>
+          <w:color w:val="000000"/>
+          <w:szCs w:val="24"/>
+        </w:rPr>
+        <w:t>Testing 1 and 2 channel output from DAC</w:t>
+      </w:r>
+    </w:p>
+    <w:p>
+      <w:pPr>
+        <w:spacing w:line="264" w:lineRule="auto"/>
+        <w:jc w:val="both"/>
+        <w:rPr>
+          <w:rFonts w:ascii="Times New Roman" w:hAnsi="Times New Roman"/>
+          <w:color w:val="000000"/>
+          <w:szCs w:val="24"/>
+        </w:rPr>
+      </w:pPr>
+      <w:r>
+        <w:rPr>
+          <w:rFonts w:ascii="Times New Roman" w:hAnsi="Times New Roman"/>
+          <w:noProof/>
+          <w:color w:val="000000"/>
+          <w:szCs w:val="24"/>
+          <w14:ligatures w14:val="standardContextual"/>
+        </w:rPr>
+        <w:drawing>
+          <wp:inline distT="0" distB="0" distL="0" distR="0" wp14:anchorId="443B5210" wp14:editId="32C7F7D2">
+            <wp:extent cx="5943600" cy="2674620"/>
+            <wp:effectExtent l="0" t="0" r="0" b="5080"/>
+            <wp:docPr id="904324540" name="Picture 13" descr="A close up of a device&#10;&#10;AI-generated content may be incorrect."/>
+            <wp:cNvGraphicFramePr>
+              <a:graphicFrameLocks xmlns:a="http://schemas.openxmlformats.org/drawingml/2006/main" noChangeAspect="1"/>
+            </wp:cNvGraphicFramePr>
+            <a:graphic xmlns:a="http://schemas.openxmlformats.org/drawingml/2006/main">
+              <a:graphicData uri="http://schemas.openxmlformats.org/drawingml/2006/picture">
+                <pic:pic xmlns:pic="http://schemas.openxmlformats.org/drawingml/2006/picture">
+                  <pic:nvPicPr>
+                    <pic:cNvPr id="904324540" name="Picture 13" descr="A close up of a device&#10;&#10;AI-generated content may be incorrect."/>
+                    <pic:cNvPicPr/>
+                  </pic:nvPicPr>
+                  <pic:blipFill>
+                    <a:blip r:embed="rId18" cstate="print">
+                      <a:extLst>
+                        <a:ext uri="{28A0092B-C50C-407E-A947-70E740481C1C}">
+                          <a14:useLocalDpi xmlns:a14="http://schemas.microsoft.com/office/drawing/2010/main" val="0"/>
+                        </a:ext>
+                      </a:extLst>
+                    </a:blip>
+                    <a:stretch>
+                      <a:fillRect/>
+                    </a:stretch>
+                  </pic:blipFill>
+                  <pic:spPr>
+                    <a:xfrm>
+                      <a:off x="0" y="0"/>
+                      <a:ext cx="5943600" cy="2674620"/>
+                    </a:xfrm>
+                    <a:prstGeom prst="rect">
+                      <a:avLst/>
+                    </a:prstGeom>
+                  </pic:spPr>
+                </pic:pic>
+              </a:graphicData>
+            </a:graphic>
+          </wp:inline>
+        </w:drawing>
+      </w:r>
+    </w:p>
+    <w:p>
+      <w:pPr>
+        <w:spacing w:line="264" w:lineRule="auto"/>
+        <w:jc w:val="both"/>
+        <w:rPr>
+          <w:rFonts w:ascii="Times New Roman" w:hAnsi="Times New Roman"/>
+          <w:color w:val="000000"/>
+          <w:szCs w:val="24"/>
+        </w:rPr>
+      </w:pPr>
+      <w:r>
+        <w:rPr>
+          <w:rFonts w:ascii="Times New Roman" w:hAnsi="Times New Roman"/>
+          <w:noProof/>
+          <w:color w:val="000000"/>
+          <w:szCs w:val="24"/>
+          <w14:ligatures w14:val="standardContextual"/>
+        </w:rPr>
+        <w:lastRenderedPageBreak/>
+        <w:drawing>
+          <wp:inline distT="0" distB="0" distL="0" distR="0" wp14:anchorId="3C7AFC1F" wp14:editId="6F1354E0">
+            <wp:extent cx="4822372" cy="3616779"/>
+            <wp:effectExtent l="0" t="0" r="3810" b="3175"/>
+            <wp:docPr id="55326848" name="Picture 14" descr="A close-up of a device&#10;&#10;AI-generated content may be incorrect."/>
+            <wp:cNvGraphicFramePr>
+              <a:graphicFrameLocks xmlns:a="http://schemas.openxmlformats.org/drawingml/2006/main" noChangeAspect="1"/>
+            </wp:cNvGraphicFramePr>
+            <a:graphic xmlns:a="http://schemas.openxmlformats.org/drawingml/2006/main">
+              <a:graphicData uri="http://schemas.openxmlformats.org/drawingml/2006/picture">
+                <pic:pic xmlns:pic="http://schemas.openxmlformats.org/drawingml/2006/picture">
+                  <pic:nvPicPr>
+                    <pic:cNvPr id="55326848" name="Picture 14" descr="A close-up of a device&#10;&#10;AI-generated content may be incorrect."/>
+                    <pic:cNvPicPr/>
+                  </pic:nvPicPr>
+                  <pic:blipFill>
+                    <a:blip r:embed="rId19" cstate="print">
+                      <a:extLst>
+                        <a:ext uri="{28A0092B-C50C-407E-A947-70E740481C1C}">
+                          <a14:useLocalDpi xmlns:a14="http://schemas.microsoft.com/office/drawing/2010/main" val="0"/>
+                        </a:ext>
+                      </a:extLst>
+                    </a:blip>
+                    <a:stretch>
+                      <a:fillRect/>
+                    </a:stretch>
+                  </pic:blipFill>
+                  <pic:spPr>
+                    <a:xfrm>
+                      <a:off x="0" y="0"/>
+                      <a:ext cx="4828434" cy="3621326"/>
+                    </a:xfrm>
+                    <a:prstGeom prst="rect">
+                      <a:avLst/>
+                    </a:prstGeom>
+                  </pic:spPr>
+                </pic:pic>
+              </a:graphicData>
+            </a:graphic>
+          </wp:inline>
+        </w:drawing>
+      </w:r>
+    </w:p>
+    <w:p>
+      <w:pPr>
+        <w:spacing w:line="264" w:lineRule="auto"/>
+        <w:jc w:val="both"/>
+        <w:rPr>
+          <w:rFonts w:ascii="Times New Roman" w:hAnsi="Times New Roman"/>
+          <w:color w:val="000000"/>
+          <w:szCs w:val="24"/>
+        </w:rPr>
+      </w:pPr>
+    </w:p>
+    <w:p>
+      <w:pPr>
+        <w:spacing w:line="264" w:lineRule="auto"/>
+        <w:jc w:val="both"/>
+        <w:rPr>
+          <w:rFonts w:ascii="Times New Roman" w:hAnsi="Times New Roman"/>
+          <w:color w:val="000000"/>
+          <w:szCs w:val="24"/>
+        </w:rPr>
+      </w:pPr>
+    </w:p>
+    <w:p>
+      <w:pPr>
+        <w:spacing w:line="264" w:lineRule="auto"/>
+        <w:jc w:val="both"/>
+        <w:rPr>
+          <w:rFonts w:ascii="Times New Roman" w:hAnsi="Times New Roman"/>
+          <w:color w:val="000000"/>
+          <w:szCs w:val="24"/>
+        </w:rPr>
+      </w:pPr>
+      <w:r>
+        <w:rPr>
+          <w:rFonts w:ascii="Times New Roman" w:hAnsi="Times New Roman"/>
+          <w:color w:val="000000"/>
+          <w:szCs w:val="24"/>
+        </w:rPr>
+        <w:t>Testing of</w:t>
+      </w:r>
+      <w:r>
+        <w:rPr>
+          <w:rFonts w:ascii="Times New Roman" w:hAnsi="Times New Roman"/>
+          <w:color w:val="000000"/>
+          <w:szCs w:val="24"/>
+        </w:rPr>
+        <w:t xml:space="preserve"> getting audio format from WAV file</w:t>
+      </w:r>
+    </w:p>
+    <w:p>
+      <w:pPr>
+        <w:spacing w:line="264" w:lineRule="auto"/>
+        <w:jc w:val="both"/>
+        <w:rPr>
+          <w:rFonts w:ascii="Times New Roman" w:hAnsi="Times New Roman"/>
+          <w:color w:val="000000"/>
+          <w:szCs w:val="24"/>
+        </w:rPr>
+      </w:pPr>
+      <w:r>
+        <w:rPr>
+          <w:rFonts w:ascii="Times New Roman" w:hAnsi="Times New Roman"/>
+          <w:noProof/>
+          <w:color w:val="000000"/>
+          <w:szCs w:val="24"/>
+          <w14:ligatures w14:val="standardContextual"/>
+        </w:rPr>
+        <w:drawing>
+          <wp:inline distT="0" distB="0" distL="0" distR="0" wp14:anchorId="76FEC73F" wp14:editId="417963FB">
+            <wp:extent cx="5943600" cy="1119505"/>
+            <wp:effectExtent l="0" t="0" r="0" b="0"/>
+            <wp:docPr id="1515878787" name="Picture 11" descr="A black rectangle with white text&#10;&#10;AI-generated content may be incorrect."/>
+            <wp:cNvGraphicFramePr>
+              <a:graphicFrameLocks xmlns:a="http://schemas.openxmlformats.org/drawingml/2006/main" noChangeAspect="1"/>
+            </wp:cNvGraphicFramePr>
+            <a:graphic xmlns:a="http://schemas.openxmlformats.org/drawingml/2006/main">
+              <a:graphicData uri="http://schemas.openxmlformats.org/drawingml/2006/picture">
+                <pic:pic xmlns:pic="http://schemas.openxmlformats.org/drawingml/2006/picture">
+                  <pic:nvPicPr>
+                    <pic:cNvPr id="1515878787" name="Picture 11" descr="A black rectangle with white text&#10;&#10;AI-generated content may be incorrect."/>
+                    <pic:cNvPicPr/>
+                  </pic:nvPicPr>
+                  <pic:blipFill>
+                    <a:blip r:embed="rId20" cstate="print">
+                      <a:extLst>
+                        <a:ext uri="{28A0092B-C50C-407E-A947-70E740481C1C}">
+                          <a14:useLocalDpi xmlns:a14="http://schemas.microsoft.com/office/drawing/2010/main" val="0"/>
+                        </a:ext>
+                      </a:extLst>
+                    </a:blip>
+                    <a:stretch>
+                      <a:fillRect/>
+                    </a:stretch>
+                  </pic:blipFill>
+                  <pic:spPr>
+                    <a:xfrm>
+                      <a:off x="0" y="0"/>
+                      <a:ext cx="5943600" cy="1119505"/>
+                    </a:xfrm>
+                    <a:prstGeom prst="rect">
+                      <a:avLst/>
+                    </a:prstGeom>
+                  </pic:spPr>
+                </pic:pic>
+              </a:graphicData>
+            </a:graphic>
+          </wp:inline>
+        </w:drawing>
+      </w:r>
+    </w:p>
+    <w:p>
+      <w:pPr>
+        <w:spacing w:line="264" w:lineRule="auto"/>
+        <w:jc w:val="both"/>
+        <w:rPr>
+          <w:rFonts w:ascii="Times New Roman" w:hAnsi="Times New Roman"/>
+          <w:color w:val="000000"/>
+          <w:szCs w:val="24"/>
+        </w:rPr>
+      </w:pPr>
+      <w:r>
+        <w:rPr>
+          <w:rFonts w:ascii="Times New Roman" w:hAnsi="Times New Roman"/>
+          <w:b/>
+          <w:bCs/>
+          <w:color w:val="000000"/>
+          <w:szCs w:val="24"/>
+        </w:rPr>
+        <w:t xml:space="preserve">Deliverable </w:t>
+      </w:r>
+      <w:r>
+        <w:rPr>
+          <w:rFonts w:ascii="Times New Roman" w:hAnsi="Times New Roman"/>
+          <w:b/>
+          <w:bCs/>
+          <w:color w:val="000000"/>
+          <w:szCs w:val="24"/>
+        </w:rPr>
+        <w:t>7</w:t>
+      </w:r>
+      <w:r>
+        <w:rPr>
+          <w:rFonts w:ascii="Times New Roman" w:hAnsi="Times New Roman"/>
+          <w:b/>
+          <w:bCs/>
+          <w:color w:val="000000"/>
+          <w:szCs w:val="24"/>
+        </w:rPr>
+        <w:t xml:space="preserve"> (5pt EC):</w:t>
+      </w:r>
+      <w:r>
+        <w:rPr>
+          <w:rFonts w:ascii="Times New Roman" w:hAnsi="Times New Roman"/>
+          <w:color w:val="000000"/>
+          <w:szCs w:val="24"/>
+        </w:rPr>
+        <w:t xml:space="preserve"> </w:t>
+      </w:r>
+      <w:r>
+        <w:rPr>
+          <w:rFonts w:ascii="Times New Roman" w:hAnsi="Times New Roman"/>
+          <w:color w:val="000000"/>
+          <w:szCs w:val="24"/>
+        </w:rPr>
+        <w:t xml:space="preserve">Show dated proof of </w:t>
+      </w:r>
+      <w:r>
+        <w:rPr>
+          <w:rFonts w:ascii="Times New Roman" w:hAnsi="Times New Roman"/>
+          <w:color w:val="000000"/>
+          <w:szCs w:val="24"/>
+        </w:rPr>
+        <w:t>TIW Training</w:t>
+      </w:r>
+      <w:r>
+        <w:rPr>
+          <w:rFonts w:ascii="Times New Roman" w:hAnsi="Times New Roman"/>
+          <w:color w:val="000000"/>
+          <w:szCs w:val="24"/>
+        </w:rPr>
+        <w:t xml:space="preserve"> (due at the time of Lab7A report)</w:t>
+      </w:r>
+    </w:p>
+    <w:p>
+      <w:pPr>
+        <w:spacing w:line="264" w:lineRule="auto"/>
+        <w:jc w:val="both"/>
+        <w:rPr>
+          <w:rFonts w:ascii="Times New Roman" w:hAnsi="Times New Roman"/>
+          <w:color w:val="000000"/>
+          <w:szCs w:val="24"/>
+        </w:rPr>
+      </w:pPr>
+      <w:r>
+        <w:rPr>
+          <w:rFonts w:ascii="Times New Roman" w:hAnsi="Times New Roman"/>
+          <w:noProof/>
+          <w:color w:val="000000"/>
+          <w:szCs w:val="24"/>
+          <w14:ligatures w14:val="standardContextual"/>
+        </w:rPr>
+        <w:lastRenderedPageBreak/>
+        <w:drawing>
+          <wp:inline distT="0" distB="0" distL="0" distR="0" wp14:anchorId="24C74A92" wp14:editId="648E4852">
+            <wp:extent cx="4976587" cy="3732440"/>
+            <wp:effectExtent l="0" t="0" r="1905" b="1905"/>
+            <wp:docPr id="1585211360" name="Picture 12" descr="A computer screen with a screen showing a questionnaire&#10;&#10;AI-generated content may be incorrect."/>
+            <wp:cNvGraphicFramePr>
+              <a:graphicFrameLocks xmlns:a="http://schemas.openxmlformats.org/drawingml/2006/main" noChangeAspect="1"/>
+            </wp:cNvGraphicFramePr>
+            <a:graphic xmlns:a="http://schemas.openxmlformats.org/drawingml/2006/main">
+              <a:graphicData uri="http://schemas.openxmlformats.org/drawingml/2006/picture">
+                <pic:pic xmlns:pic="http://schemas.openxmlformats.org/drawingml/2006/picture">
+                  <pic:nvPicPr>
+                    <pic:cNvPr id="1585211360" name="Picture 12" descr="A computer screen with a screen showing a questionnaire&#10;&#10;AI-generated content may be incorrect."/>
+                    <pic:cNvPicPr/>
+                  </pic:nvPicPr>
+                  <pic:blipFill>
+                    <a:blip r:embed="rId21" cstate="print">
+                      <a:extLst>
+                        <a:ext uri="{28A0092B-C50C-407E-A947-70E740481C1C}">
+                          <a14:useLocalDpi xmlns:a14="http://schemas.microsoft.com/office/drawing/2010/main" val="0"/>
+                        </a:ext>
+                      </a:extLst>
+                    </a:blip>
+                    <a:stretch>
+                      <a:fillRect/>
+                    </a:stretch>
+                  </pic:blipFill>
+                  <pic:spPr>
+                    <a:xfrm rot="5400000">
+                      <a:off x="0" y="0"/>
+                      <a:ext cx="4992479" cy="3744359"/>
+                    </a:xfrm>
+                    <a:prstGeom prst="rect">
+                      <a:avLst/>
+                    </a:prstGeom>
+                  </pic:spPr>
+                </pic:pic>
+              </a:graphicData>
+            </a:graphic>
+          </wp:inline>
+        </w:drawing>
+      </w:r>
+    </w:p>
+    <w:p>
+      <w:pPr>
+        <w:spacing w:line="264" w:lineRule="auto"/>
+        <w:jc w:val="both"/>
+        <w:rPr>
+          <w:rFonts w:ascii="Times New Roman" w:hAnsi="Times New Roman"/>
+          <w:color w:val="000000"/>
+          <w:szCs w:val="24"/>
+        </w:rPr>
+      </w:pPr>
+      <w:r>
+        <w:rPr>
+          <w:rFonts w:ascii="Times New Roman" w:hAnsi="Times New Roman"/>
+          <w:b/>
+          <w:bCs/>
+          <w:color w:val="000000"/>
+          <w:szCs w:val="24"/>
+        </w:rPr>
+        <w:t xml:space="preserve">Deliverable </w:t>
+      </w:r>
+      <w:r>
+        <w:rPr>
+          <w:rFonts w:ascii="Times New Roman" w:hAnsi="Times New Roman"/>
+          <w:b/>
+          <w:bCs/>
+          <w:color w:val="000000"/>
+          <w:szCs w:val="24"/>
+        </w:rPr>
+        <w:t>8</w:t>
+      </w:r>
+      <w:r>
+        <w:rPr>
+          <w:rFonts w:ascii="Times New Roman" w:hAnsi="Times New Roman"/>
+          <w:b/>
+          <w:bCs/>
+          <w:color w:val="000000"/>
+          <w:szCs w:val="24"/>
+        </w:rPr>
+        <w:t xml:space="preserve"> (</w:t>
+      </w:r>
+      <w:r>
+        <w:rPr>
+          <w:rFonts w:ascii="Times New Roman" w:hAnsi="Times New Roman"/>
+          <w:b/>
+          <w:bCs/>
+          <w:color w:val="000000"/>
+          <w:szCs w:val="24"/>
+        </w:rPr>
+        <w:t>10</w:t>
+      </w:r>
+      <w:r>
+        <w:rPr>
+          <w:rFonts w:ascii="Times New Roman" w:hAnsi="Times New Roman"/>
+          <w:b/>
+          <w:bCs/>
+          <w:color w:val="000000"/>
+          <w:szCs w:val="24"/>
+        </w:rPr>
+        <w:t>pt EC):</w:t>
+      </w:r>
+      <w:r>
+        <w:rPr>
+          <w:rFonts w:ascii="Times New Roman" w:hAnsi="Times New Roman"/>
+          <w:color w:val="000000"/>
+          <w:szCs w:val="24"/>
+        </w:rPr>
+        <w:t xml:space="preserve"> </w:t>
+      </w:r>
+      <w:r>
+        <w:rPr>
+          <w:rFonts w:ascii="Times New Roman" w:hAnsi="Times New Roman"/>
+          <w:color w:val="000000"/>
+          <w:szCs w:val="24"/>
+        </w:rPr>
+        <w:t>single chip (points given in Lab 10 if the single chip works)</w:t>
+      </w:r>
+    </w:p>
+    <w:p>
+      <w:pPr>
+        <w:spacing w:line="264" w:lineRule="auto"/>
+        <w:jc w:val="both"/>
+        <w:rPr>
+          <w:rFonts w:ascii="Times New Roman" w:hAnsi="Times New Roman"/>
+          <w:color w:val="000000"/>
+          <w:szCs w:val="24"/>
+        </w:rPr>
+      </w:pPr>
+    </w:p>
+    <w:p>
+      <w:pPr>
+        <w:spacing w:line="264" w:lineRule="auto"/>
+        <w:jc w:val="both"/>
+        <w:rPr>
+          <w:rFonts w:ascii="Times New Roman" w:hAnsi="Times New Roman"/>
+          <w:color w:val="000000"/>
+          <w:szCs w:val="24"/>
+        </w:rPr>
+      </w:pPr>
+    </w:p>
+    <w:p>
+      <w:pPr>
+        <w:spacing w:line="264" w:lineRule="auto"/>
+        <w:jc w:val="both"/>
+        <w:rPr>
+          <w:rFonts w:ascii="Times New Roman" w:hAnsi="Times New Roman"/>
           <w:b/>
           <w:bCs/>
           <w:i/>
           <w:iCs/>
           <w:color w:val="000000"/>
-          <w:sz w:val="24"/>
-          <w:szCs w:val="24"/>
-        </w:rPr>
-        <w:t>Objectives</w:t>
-      </w:r>
-      <w:r>
-        <w:rPr>
-          <w:rFonts w:ascii="Times New Roman" w:eastAsia="Times New Roman" w:hAnsi="Times New Roman"/>
-          <w:b/>
-          <w:bCs/>
-          <w:color w:val="000000"/>
-          <w:sz w:val="24"/>
-          <w:szCs w:val="24"/>
-        </w:rPr>
-        <w:t>:</w:t>
-      </w:r>
-      <w:r>
-        <w:rPr>
-          <w:rFonts w:ascii="Times New Roman" w:eastAsia="Times New Roman" w:hAnsi="Times New Roman"/>
-          <w:color w:val="000000"/>
-          <w:sz w:val="24"/>
-          <w:szCs w:val="24"/>
-        </w:rPr>
-        <w:t xml:space="preserve"> </w:t>
-      </w:r>
-    </w:p>
-    <w:p>
-      <w:pPr>
-        <w:pStyle w:val="PlainText"/>
-        <w:numPr>
-          <w:ilvl w:val="0"/>
-          <w:numId w:val="1"/>
-        </w:numPr>
-        <w:spacing w:line="264" w:lineRule="auto"/>
-        <w:jc w:val="both"/>
-        <w:rPr>
-          <w:rFonts w:ascii="Times New Roman" w:eastAsia="Times New Roman" w:hAnsi="Times New Roman"/>
-          <w:color w:val="000000"/>
-          <w:sz w:val="24"/>
-          <w:szCs w:val="24"/>
-        </w:rPr>
-      </w:pPr>
-      <w:r>
-        <w:rPr>
-          <w:rFonts w:ascii="Times New Roman" w:eastAsia="Times New Roman" w:hAnsi="Times New Roman"/>
-          <w:color w:val="000000"/>
-          <w:sz w:val="24"/>
-          <w:szCs w:val="24"/>
-        </w:rPr>
-        <w:t>In a few sentences, describe the purpose of the lab</w:t>
-      </w:r>
-      <w:r>
-        <w:rPr>
-          <w:rFonts w:ascii="Times New Roman" w:eastAsia="Times New Roman" w:hAnsi="Times New Roman"/>
-          <w:color w:val="000000"/>
-          <w:sz w:val="24"/>
-          <w:szCs w:val="24"/>
-        </w:rPr>
-        <w:t>:</w:t>
-      </w:r>
-    </w:p>
-    <w:p>
-      <w:pPr>
-        <w:pStyle w:val="PlainText"/>
-        <w:spacing w:line="264" w:lineRule="auto"/>
-        <w:jc w:val="both"/>
-        <w:rPr>
-          <w:rFonts w:ascii="Times New Roman" w:eastAsia="Times New Roman" w:hAnsi="Times New Roman"/>
-          <w:color w:val="000000"/>
-          <w:sz w:val="24"/>
-          <w:szCs w:val="24"/>
-        </w:rPr>
-      </w:pPr>
-    </w:p>
-    <w:p>
-      <w:pPr>
-        <w:pStyle w:val="PlainText"/>
-        <w:spacing w:line="264" w:lineRule="auto"/>
-        <w:jc w:val="both"/>
-        <w:rPr>
-          <w:rFonts w:ascii="Times New Roman" w:eastAsia="Times New Roman" w:hAnsi="Times New Roman"/>
-          <w:color w:val="000000"/>
-          <w:sz w:val="24"/>
-          <w:szCs w:val="24"/>
-        </w:rPr>
-      </w:pPr>
-      <w:r>
-        <w:rPr>
-          <w:rFonts w:ascii="Times New Roman" w:eastAsia="Times New Roman" w:hAnsi="Times New Roman"/>
-          <w:color w:val="000000"/>
-          <w:sz w:val="24"/>
-          <w:szCs w:val="24"/>
-        </w:rPr>
-        <w:t>B</w:t>
-      </w:r>
-      <w:r>
-        <w:rPr>
-          <w:rFonts w:ascii="Times New Roman" w:eastAsia="Times New Roman" w:hAnsi="Times New Roman"/>
-          <w:color w:val="000000"/>
-          <w:sz w:val="24"/>
-          <w:szCs w:val="24"/>
-        </w:rPr>
-        <w:t xml:space="preserve">) </w:t>
-      </w:r>
-      <w:r>
-        <w:rPr>
-          <w:rFonts w:ascii="Times New Roman" w:eastAsia="Times New Roman" w:hAnsi="Times New Roman"/>
-          <w:b/>
-          <w:bCs/>
-          <w:i/>
-          <w:iCs/>
-          <w:color w:val="000000"/>
-          <w:sz w:val="24"/>
-          <w:szCs w:val="24"/>
-        </w:rPr>
-        <w:t>Hardware Design Deliverables:</w:t>
-      </w:r>
-    </w:p>
-    <w:p>
-      <w:pPr>
-        <w:pStyle w:val="ListParagraph"/>
-        <w:numPr>
-          <w:ilvl w:val="0"/>
-          <w:numId w:val="2"/>
-        </w:numPr>
-        <w:rPr>
-          <w:rFonts w:ascii="Times New Roman" w:eastAsia="Times New Roman" w:hAnsi="Times New Roman" w:cs="Times New Roman"/>
-          <w:color w:val="000000"/>
-          <w:kern w:val="0"/>
-          <w:sz w:val="24"/>
-          <w:szCs w:val="24"/>
-          <w14:ligatures w14:val="none"/>
-        </w:rPr>
-      </w:pPr>
-      <w:r>
-        <w:rPr>
-          <w:rFonts w:ascii="Times New Roman" w:hAnsi="Times New Roman"/>
-          <w:color w:val="000000"/>
-          <w:sz w:val="24"/>
-          <w:szCs w:val="24"/>
-        </w:rPr>
-        <w:t xml:space="preserve">Deliverable 1: </w:t>
-      </w:r>
-      <w:bookmarkStart w:id="0" w:name="_Hlk157731991"/>
-      <w:r>
-        <w:rPr>
-          <w:rFonts w:ascii="Times New Roman" w:eastAsia="Times New Roman" w:hAnsi="Times New Roman"/>
-          <w:color w:val="000000"/>
-          <w:sz w:val="24"/>
-          <w:szCs w:val="24"/>
-        </w:rPr>
-        <w:t xml:space="preserve">Using </w:t>
-      </w:r>
-      <w:proofErr w:type="spellStart"/>
-      <w:r>
-        <w:rPr>
-          <w:rFonts w:ascii="Times New Roman" w:eastAsia="Times New Roman" w:hAnsi="Times New Roman"/>
-          <w:b/>
-          <w:bCs/>
-          <w:color w:val="000000"/>
-          <w:sz w:val="24"/>
-          <w:szCs w:val="24"/>
-        </w:rPr>
-        <w:t>KiCad</w:t>
-      </w:r>
-      <w:proofErr w:type="spellEnd"/>
-      <w:r>
-        <w:rPr>
-          <w:rFonts w:ascii="Times New Roman" w:eastAsia="Times New Roman" w:hAnsi="Times New Roman"/>
-          <w:color w:val="000000"/>
-          <w:sz w:val="24"/>
-          <w:szCs w:val="24"/>
-        </w:rPr>
-        <w:t xml:space="preserve">, </w:t>
-      </w:r>
-      <w:r>
-        <w:rPr>
-          <w:rFonts w:ascii="Times New Roman" w:eastAsia="Times New Roman" w:hAnsi="Times New Roman" w:cs="Times New Roman"/>
-          <w:color w:val="000000"/>
-          <w:kern w:val="0"/>
-          <w:sz w:val="24"/>
-          <w:szCs w:val="24"/>
-          <w14:ligatures w14:val="none"/>
-        </w:rPr>
-        <w:t>c</w:t>
-      </w:r>
-      <w:r>
-        <w:rPr>
-          <w:rFonts w:ascii="Times New Roman" w:eastAsia="Times New Roman" w:hAnsi="Times New Roman" w:cs="Times New Roman"/>
-          <w:color w:val="000000"/>
-          <w:kern w:val="0"/>
-          <w:sz w:val="24"/>
-          <w:szCs w:val="24"/>
-          <w14:ligatures w14:val="none"/>
-        </w:rPr>
-        <w:t xml:space="preserve">reate a schematic </w:t>
-      </w:r>
-      <w:r>
-        <w:rPr>
-          <w:rFonts w:ascii="Times New Roman" w:eastAsia="Times New Roman" w:hAnsi="Times New Roman" w:cs="Times New Roman"/>
-          <w:color w:val="000000"/>
-          <w:kern w:val="0"/>
-          <w:sz w:val="24"/>
-          <w:szCs w:val="24"/>
-          <w14:ligatures w14:val="none"/>
-        </w:rPr>
-        <w:t>for your design. Include a screenshot in the space below.</w:t>
-      </w:r>
-      <w:bookmarkEnd w:id="0"/>
-    </w:p>
-    <w:p>
-      <w:pPr>
-        <w:ind w:left="360"/>
-        <w:rPr>
-          <w:rFonts w:ascii="Times New Roman" w:hAnsi="Times New Roman"/>
-          <w:color w:val="000000"/>
-          <w:szCs w:val="24"/>
-        </w:rPr>
-      </w:pPr>
-    </w:p>
-    <w:p>
-      <w:pPr>
-        <w:pStyle w:val="ListParagraph"/>
-        <w:numPr>
-          <w:ilvl w:val="0"/>
-          <w:numId w:val="2"/>
-        </w:numPr>
-        <w:rPr>
-          <w:rFonts w:ascii="Times New Roman" w:eastAsia="Times New Roman" w:hAnsi="Times New Roman" w:cs="Times New Roman"/>
-          <w:color w:val="000000"/>
-          <w:kern w:val="0"/>
-          <w:sz w:val="24"/>
-          <w:szCs w:val="24"/>
-          <w14:ligatures w14:val="none"/>
-        </w:rPr>
-      </w:pPr>
-      <w:r>
-        <w:rPr>
-          <w:rFonts w:ascii="Times New Roman" w:hAnsi="Times New Roman"/>
-          <w:color w:val="000000"/>
-          <w:sz w:val="24"/>
-          <w:szCs w:val="24"/>
-        </w:rPr>
-        <w:t xml:space="preserve">Deliverable </w:t>
-      </w:r>
-      <w:r>
-        <w:rPr>
-          <w:rFonts w:ascii="Times New Roman" w:hAnsi="Times New Roman"/>
-          <w:color w:val="000000"/>
-          <w:sz w:val="24"/>
-          <w:szCs w:val="24"/>
-        </w:rPr>
-        <w:t>2</w:t>
-      </w:r>
-      <w:r>
-        <w:rPr>
-          <w:rFonts w:ascii="Times New Roman" w:hAnsi="Times New Roman"/>
-          <w:color w:val="000000"/>
-          <w:sz w:val="24"/>
-          <w:szCs w:val="24"/>
-        </w:rPr>
-        <w:t xml:space="preserve">: </w:t>
-      </w:r>
-      <w:r>
-        <w:rPr>
-          <w:rFonts w:ascii="Times New Roman" w:eastAsia="Times New Roman" w:hAnsi="Times New Roman"/>
-          <w:color w:val="000000"/>
-          <w:sz w:val="24"/>
-          <w:szCs w:val="24"/>
-        </w:rPr>
-        <w:t xml:space="preserve">Using </w:t>
-      </w:r>
-      <w:proofErr w:type="spellStart"/>
-      <w:r>
-        <w:rPr>
-          <w:rFonts w:ascii="Times New Roman" w:eastAsia="Times New Roman" w:hAnsi="Times New Roman"/>
-          <w:b/>
-          <w:bCs/>
-          <w:color w:val="000000"/>
-          <w:sz w:val="24"/>
-          <w:szCs w:val="24"/>
-        </w:rPr>
-        <w:t>KiCad</w:t>
-      </w:r>
-      <w:proofErr w:type="spellEnd"/>
-      <w:r>
-        <w:rPr>
-          <w:rFonts w:ascii="Times New Roman" w:eastAsia="Times New Roman" w:hAnsi="Times New Roman"/>
-          <w:color w:val="000000"/>
-          <w:sz w:val="24"/>
-          <w:szCs w:val="24"/>
-        </w:rPr>
-        <w:t xml:space="preserve">, </w:t>
-      </w:r>
-      <w:r>
-        <w:rPr>
-          <w:rFonts w:ascii="Times New Roman" w:eastAsia="Times New Roman" w:hAnsi="Times New Roman" w:cs="Times New Roman"/>
-          <w:color w:val="000000"/>
-          <w:kern w:val="0"/>
-          <w:sz w:val="24"/>
-          <w:szCs w:val="24"/>
-          <w14:ligatures w14:val="none"/>
-        </w:rPr>
-        <w:t xml:space="preserve">create a </w:t>
-      </w:r>
-      <w:r>
-        <w:rPr>
-          <w:rFonts w:ascii="Times New Roman" w:eastAsia="Times New Roman" w:hAnsi="Times New Roman" w:cs="Times New Roman"/>
-          <w:color w:val="000000"/>
-          <w:kern w:val="0"/>
-          <w:sz w:val="24"/>
-          <w:szCs w:val="24"/>
-          <w14:ligatures w14:val="none"/>
-        </w:rPr>
-        <w:t>Layout</w:t>
-      </w:r>
-      <w:r>
-        <w:rPr>
-          <w:rFonts w:ascii="Times New Roman" w:eastAsia="Times New Roman" w:hAnsi="Times New Roman" w:cs="Times New Roman"/>
-          <w:color w:val="000000"/>
-          <w:kern w:val="0"/>
-          <w:sz w:val="24"/>
-          <w:szCs w:val="24"/>
-          <w14:ligatures w14:val="none"/>
-        </w:rPr>
-        <w:t xml:space="preserve"> for your design. Include a screenshot in the space below.</w:t>
-      </w:r>
-    </w:p>
-    <w:p>
-      <w:pPr>
-        <w:rPr>
-          <w:rFonts w:ascii="Times New Roman" w:hAnsi="Times New Roman"/>
-          <w:color w:val="000000"/>
-          <w:szCs w:val="24"/>
-        </w:rPr>
-      </w:pPr>
-    </w:p>
-    <w:p>
-      <w:pPr>
-        <w:spacing w:line="264" w:lineRule="auto"/>
-        <w:ind w:left="270" w:hanging="270"/>
-        <w:jc w:val="both"/>
-        <w:rPr>
-          <w:rFonts w:ascii="Times New Roman" w:hAnsi="Times New Roman"/>
-          <w:color w:val="000000"/>
-          <w:szCs w:val="24"/>
-        </w:rPr>
-      </w:pPr>
-      <w:r>
-        <w:rPr>
-          <w:rFonts w:ascii="Times New Roman" w:hAnsi="Times New Roman"/>
-          <w:color w:val="000000"/>
-          <w:szCs w:val="24"/>
-        </w:rPr>
-        <w:t>C</w:t>
-      </w:r>
-      <w:r>
-        <w:rPr>
-          <w:rFonts w:ascii="Times New Roman" w:hAnsi="Times New Roman"/>
-          <w:color w:val="000000"/>
-          <w:szCs w:val="24"/>
-        </w:rPr>
-        <w:t xml:space="preserve">) </w:t>
-      </w:r>
-      <w:r>
-        <w:rPr>
-          <w:rFonts w:ascii="Times New Roman" w:hAnsi="Times New Roman"/>
-          <w:b/>
-          <w:bCs/>
-          <w:i/>
-          <w:iCs/>
-          <w:color w:val="000000"/>
-          <w:szCs w:val="24"/>
-        </w:rPr>
-        <w:t>Software Design Deliverables:</w:t>
-      </w:r>
-    </w:p>
-    <w:p>
-      <w:pPr>
-        <w:pStyle w:val="PlainText"/>
-        <w:numPr>
-          <w:ilvl w:val="0"/>
-          <w:numId w:val="10"/>
-        </w:numPr>
-        <w:spacing w:after="160" w:line="264" w:lineRule="auto"/>
-        <w:jc w:val="both"/>
-        <w:rPr>
-          <w:rFonts w:ascii="Times New Roman" w:eastAsia="Times New Roman" w:hAnsi="Times New Roman"/>
-          <w:color w:val="000000"/>
-          <w:sz w:val="24"/>
-          <w:szCs w:val="24"/>
-        </w:rPr>
-      </w:pPr>
-      <w:r>
-        <w:rPr>
-          <w:rFonts w:ascii="Times New Roman" w:eastAsia="Times New Roman" w:hAnsi="Times New Roman"/>
-          <w:color w:val="000000"/>
-          <w:sz w:val="24"/>
-          <w:szCs w:val="24"/>
-        </w:rPr>
-        <w:t xml:space="preserve">I have pushed my </w:t>
-      </w:r>
-      <w:r>
-        <w:rPr>
-          <w:rFonts w:ascii="Times New Roman" w:eastAsia="Times New Roman" w:hAnsi="Times New Roman"/>
-          <w:color w:val="000000"/>
-          <w:sz w:val="24"/>
-          <w:szCs w:val="24"/>
-        </w:rPr>
-        <w:t>project</w:t>
-      </w:r>
-      <w:r>
-        <w:rPr>
-          <w:rFonts w:ascii="Times New Roman" w:eastAsia="Times New Roman" w:hAnsi="Times New Roman"/>
-          <w:color w:val="000000"/>
-          <w:sz w:val="24"/>
-          <w:szCs w:val="24"/>
-        </w:rPr>
-        <w:t xml:space="preserve"> to GitHub for grading </w:t>
-      </w:r>
-      <w:r>
-        <w:rPr>
-          <w:rFonts w:ascii="Times New Roman" w:eastAsia="Times New Roman" w:hAnsi="Times New Roman"/>
-          <w:color w:val="000000"/>
-          <w:sz w:val="24"/>
-          <w:szCs w:val="24"/>
-        </w:rPr>
-        <w:t xml:space="preserve">(Yes/No): </w:t>
-      </w:r>
-    </w:p>
-    <w:p>
-      <w:pPr>
-        <w:pStyle w:val="PlainText"/>
-        <w:spacing w:after="160" w:line="264" w:lineRule="auto"/>
-        <w:jc w:val="both"/>
-        <w:rPr>
-          <w:rFonts w:ascii="Times New Roman" w:eastAsia="Times New Roman" w:hAnsi="Times New Roman"/>
-          <w:color w:val="000000"/>
-          <w:sz w:val="24"/>
-          <w:szCs w:val="24"/>
-        </w:rPr>
-      </w:pPr>
-    </w:p>
-    <w:p>
-      <w:pPr>
-        <w:pStyle w:val="ListParagraph"/>
-        <w:numPr>
-          <w:ilvl w:val="0"/>
-          <w:numId w:val="10"/>
-        </w:numPr>
-        <w:rPr>
-          <w:rFonts w:ascii="Times New Roman" w:eastAsia="Times New Roman" w:hAnsi="Times New Roman" w:cs="Times New Roman"/>
-          <w:color w:val="000000"/>
-          <w:kern w:val="0"/>
-          <w:sz w:val="24"/>
-          <w:szCs w:val="24"/>
-          <w14:ligatures w14:val="none"/>
-        </w:rPr>
-      </w:pPr>
-      <w:r>
-        <w:rPr>
-          <w:rFonts w:ascii="Times New Roman" w:eastAsia="Times New Roman" w:hAnsi="Times New Roman" w:cs="Times New Roman"/>
-          <w:color w:val="000000"/>
-          <w:kern w:val="0"/>
-          <w:sz w:val="24"/>
-          <w:szCs w:val="24"/>
-          <w14:ligatures w14:val="none"/>
-        </w:rPr>
-        <w:t xml:space="preserve">Deliverable 3: </w:t>
-      </w:r>
-      <w:r>
-        <w:rPr>
-          <w:rFonts w:ascii="Times New Roman" w:eastAsia="Times New Roman" w:hAnsi="Times New Roman" w:cs="Times New Roman"/>
-          <w:color w:val="000000"/>
-          <w:kern w:val="0"/>
-          <w:sz w:val="24"/>
-          <w:szCs w:val="24"/>
-          <w14:ligatures w14:val="none"/>
-        </w:rPr>
-        <w:t>System design diagram of the modules created</w:t>
-      </w:r>
-      <w:r>
-        <w:rPr>
-          <w:rFonts w:ascii="Times New Roman" w:eastAsia="Times New Roman" w:hAnsi="Times New Roman" w:cs="Times New Roman"/>
-          <w:color w:val="000000"/>
-          <w:kern w:val="0"/>
-          <w:sz w:val="24"/>
-          <w:szCs w:val="24"/>
-          <w14:ligatures w14:val="none"/>
-        </w:rPr>
-        <w:t>.</w:t>
-      </w:r>
-    </w:p>
-    <w:p>
-      <w:pPr>
-        <w:pStyle w:val="PlainText"/>
-        <w:spacing w:after="160" w:line="264" w:lineRule="auto"/>
-        <w:ind w:left="360"/>
-        <w:jc w:val="both"/>
-        <w:rPr>
-          <w:rFonts w:ascii="Times New Roman" w:eastAsia="Times New Roman" w:hAnsi="Times New Roman"/>
-          <w:color w:val="000000"/>
-          <w:sz w:val="24"/>
-          <w:szCs w:val="24"/>
-        </w:rPr>
-      </w:pPr>
-    </w:p>
-    <w:p>
-      <w:pPr>
-        <w:spacing w:line="264" w:lineRule="auto"/>
-        <w:jc w:val="both"/>
-        <w:rPr>
-          <w:rFonts w:ascii="Times New Roman" w:hAnsi="Times New Roman"/>
-          <w:i/>
-          <w:iCs/>
-          <w:color w:val="000000"/>
-          <w:szCs w:val="24"/>
-        </w:rPr>
-      </w:pPr>
-      <w:r>
-        <w:rPr>
-          <w:rFonts w:ascii="Times New Roman" w:hAnsi="Times New Roman"/>
-          <w:color w:val="000000"/>
-          <w:szCs w:val="24"/>
-        </w:rPr>
-        <w:t>D</w:t>
-      </w:r>
-      <w:r>
-        <w:rPr>
-          <w:rFonts w:ascii="Times New Roman" w:hAnsi="Times New Roman"/>
-          <w:color w:val="000000"/>
-          <w:szCs w:val="24"/>
-        </w:rPr>
-        <w:t xml:space="preserve">) </w:t>
-      </w:r>
-      <w:r>
-        <w:rPr>
-          <w:rFonts w:ascii="Times New Roman" w:hAnsi="Times New Roman"/>
-          <w:b/>
-          <w:bCs/>
-          <w:i/>
-          <w:iCs/>
-          <w:color w:val="000000"/>
-          <w:szCs w:val="24"/>
-        </w:rPr>
-        <w:t>Deliverables</w:t>
-      </w:r>
-      <w:r>
-        <w:rPr>
-          <w:rFonts w:ascii="Times New Roman" w:hAnsi="Times New Roman"/>
-          <w:b/>
-          <w:bCs/>
-          <w:i/>
-          <w:iCs/>
-          <w:color w:val="000000"/>
-          <w:szCs w:val="24"/>
-        </w:rPr>
-        <w:t>:</w:t>
-      </w:r>
-    </w:p>
-    <w:p>
-      <w:pPr>
-        <w:pStyle w:val="ListParagraph"/>
-        <w:numPr>
-          <w:ilvl w:val="0"/>
-          <w:numId w:val="5"/>
-        </w:numPr>
-        <w:spacing w:line="264" w:lineRule="auto"/>
-        <w:contextualSpacing w:val="0"/>
-        <w:jc w:val="both"/>
-        <w:rPr>
-          <w:rFonts w:ascii="Times New Roman" w:hAnsi="Times New Roman"/>
-          <w:color w:val="000000"/>
-          <w:szCs w:val="24"/>
-        </w:rPr>
-      </w:pPr>
-      <w:r>
-        <w:rPr>
-          <w:rFonts w:ascii="Times New Roman" w:hAnsi="Times New Roman"/>
-          <w:color w:val="000000"/>
-          <w:sz w:val="24"/>
-          <w:szCs w:val="24"/>
-        </w:rPr>
-        <w:t xml:space="preserve">Deliverable </w:t>
-      </w:r>
-      <w:r>
-        <w:rPr>
-          <w:rFonts w:ascii="Times New Roman" w:hAnsi="Times New Roman"/>
-          <w:color w:val="000000"/>
-          <w:sz w:val="24"/>
-          <w:szCs w:val="24"/>
-        </w:rPr>
-        <w:t>4</w:t>
-      </w:r>
-      <w:r>
-        <w:rPr>
-          <w:rFonts w:ascii="Times New Roman" w:hAnsi="Times New Roman"/>
-          <w:color w:val="000000"/>
-          <w:sz w:val="24"/>
-          <w:szCs w:val="24"/>
-        </w:rPr>
-        <w:t xml:space="preserve">: </w:t>
-      </w:r>
-      <w:r>
-        <w:rPr>
-          <w:rFonts w:ascii="Times New Roman" w:hAnsi="Times New Roman"/>
-          <w:color w:val="000000"/>
-          <w:sz w:val="24"/>
-          <w:szCs w:val="24"/>
-        </w:rPr>
-        <w:t>Total cost estimate</w:t>
-      </w:r>
-    </w:p>
-    <w:p>
-      <w:pPr>
-        <w:spacing w:line="264" w:lineRule="auto"/>
-        <w:jc w:val="both"/>
-        <w:rPr>
-          <w:rFonts w:ascii="Times New Roman" w:hAnsi="Times New Roman"/>
-          <w:color w:val="000000"/>
-          <w:szCs w:val="24"/>
-        </w:rPr>
-      </w:pPr>
-      <w:r>
-        <w:rPr>
-          <w:rFonts w:ascii="Times New Roman" w:hAnsi="Times New Roman"/>
-          <w:color w:val="000000"/>
-          <w:szCs w:val="24"/>
-        </w:rPr>
-        <w:t xml:space="preserve">I have updated the bill of </w:t>
-      </w:r>
-      <w:r>
-        <w:rPr>
-          <w:rFonts w:ascii="Times New Roman" w:hAnsi="Times New Roman"/>
-          <w:color w:val="000000"/>
-          <w:szCs w:val="24"/>
-        </w:rPr>
-        <w:t xml:space="preserve">materials </w:t>
-      </w:r>
-      <w:r>
-        <w:rPr>
-          <w:rFonts w:ascii="Times New Roman" w:hAnsi="Times New Roman"/>
-          <w:color w:val="000000"/>
-          <w:szCs w:val="24"/>
-        </w:rPr>
-        <w:t>(</w:t>
-      </w:r>
-      <w:r>
-        <w:rPr>
-          <w:rFonts w:ascii="Times New Roman" w:hAnsi="Times New Roman"/>
-          <w:color w:val="000000"/>
-          <w:szCs w:val="24"/>
-        </w:rPr>
-        <w:t>Yes/No):</w:t>
-      </w:r>
-    </w:p>
-    <w:p>
-      <w:pPr>
-        <w:spacing w:line="264" w:lineRule="auto"/>
-        <w:jc w:val="both"/>
-        <w:rPr>
-          <w:rFonts w:ascii="Times New Roman" w:hAnsi="Times New Roman"/>
-          <w:color w:val="000000"/>
-          <w:szCs w:val="24"/>
-        </w:rPr>
-      </w:pPr>
-      <w:r>
-        <w:rPr>
-          <w:rFonts w:ascii="Times New Roman" w:hAnsi="Times New Roman"/>
-          <w:color w:val="000000"/>
-          <w:szCs w:val="24"/>
-        </w:rPr>
-        <w:t xml:space="preserve">Out of pocket costs: </w:t>
-      </w:r>
-    </w:p>
-    <w:p>
-      <w:pPr>
-        <w:spacing w:line="264" w:lineRule="auto"/>
-        <w:jc w:val="both"/>
-        <w:rPr>
-          <w:rFonts w:ascii="Times New Roman" w:hAnsi="Times New Roman"/>
-          <w:color w:val="000000"/>
-          <w:szCs w:val="24"/>
-        </w:rPr>
-      </w:pPr>
-      <w:r>
-        <w:rPr>
-          <w:rFonts w:ascii="Times New Roman" w:hAnsi="Times New Roman"/>
-          <w:color w:val="000000"/>
-          <w:szCs w:val="24"/>
-        </w:rPr>
-        <w:t>Adjusted competition costs:</w:t>
-      </w:r>
-    </w:p>
-    <w:p>
-      <w:pPr>
-        <w:spacing w:line="264" w:lineRule="auto"/>
-        <w:jc w:val="both"/>
-        <w:rPr>
-          <w:rFonts w:ascii="Times New Roman" w:hAnsi="Times New Roman"/>
-          <w:color w:val="000000"/>
-          <w:szCs w:val="24"/>
-        </w:rPr>
-      </w:pPr>
-    </w:p>
-    <w:p>
-      <w:pPr>
-        <w:pStyle w:val="ListParagraph"/>
-        <w:numPr>
-          <w:ilvl w:val="0"/>
-          <w:numId w:val="5"/>
-        </w:numPr>
-        <w:spacing w:line="264" w:lineRule="auto"/>
-        <w:contextualSpacing w:val="0"/>
-        <w:jc w:val="both"/>
-        <w:rPr>
-          <w:rFonts w:ascii="Times New Roman" w:hAnsi="Times New Roman"/>
-          <w:color w:val="000000"/>
-          <w:sz w:val="24"/>
-          <w:szCs w:val="24"/>
-        </w:rPr>
-      </w:pPr>
-      <w:r>
-        <w:rPr>
-          <w:rFonts w:ascii="Times New Roman" w:hAnsi="Times New Roman"/>
-          <w:color w:val="000000"/>
-          <w:sz w:val="24"/>
-          <w:szCs w:val="24"/>
-        </w:rPr>
-        <w:t xml:space="preserve">Deliverable 5: </w:t>
-      </w:r>
-      <w:r>
-        <w:rPr>
-          <w:rFonts w:ascii="Times New Roman" w:hAnsi="Times New Roman"/>
-          <w:color w:val="000000"/>
-          <w:sz w:val="24"/>
-          <w:szCs w:val="24"/>
-        </w:rPr>
-        <w:t>Estimated current usage</w:t>
-      </w:r>
-    </w:p>
-    <w:p>
-      <w:pPr>
-        <w:spacing w:line="264" w:lineRule="auto"/>
-        <w:jc w:val="both"/>
-        <w:rPr>
-          <w:rFonts w:ascii="Times New Roman" w:hAnsi="Times New Roman"/>
-          <w:color w:val="000000"/>
-          <w:szCs w:val="24"/>
-        </w:rPr>
-      </w:pPr>
-    </w:p>
-    <w:p>
-      <w:pPr>
-        <w:pStyle w:val="ListParagraph"/>
-        <w:numPr>
-          <w:ilvl w:val="0"/>
-          <w:numId w:val="5"/>
-        </w:numPr>
-        <w:spacing w:line="264" w:lineRule="auto"/>
-        <w:contextualSpacing w:val="0"/>
-        <w:jc w:val="both"/>
-        <w:rPr>
-          <w:rFonts w:ascii="Times New Roman" w:hAnsi="Times New Roman"/>
-          <w:color w:val="000000"/>
-          <w:sz w:val="24"/>
-          <w:szCs w:val="24"/>
-        </w:rPr>
-      </w:pPr>
-      <w:r>
-        <w:rPr>
-          <w:rFonts w:ascii="Times New Roman" w:hAnsi="Times New Roman"/>
-          <w:color w:val="000000"/>
-          <w:sz w:val="24"/>
-          <w:szCs w:val="24"/>
-        </w:rPr>
-        <w:t xml:space="preserve">Deliverable </w:t>
-      </w:r>
-      <w:r>
-        <w:rPr>
-          <w:rFonts w:ascii="Times New Roman" w:hAnsi="Times New Roman"/>
-          <w:color w:val="000000"/>
-          <w:sz w:val="24"/>
-          <w:szCs w:val="24"/>
-        </w:rPr>
-        <w:t xml:space="preserve">6 </w:t>
-      </w:r>
-      <w:r>
-        <w:rPr>
-          <w:rFonts w:ascii="Times New Roman" w:hAnsi="Times New Roman"/>
-          <w:color w:val="000000"/>
-          <w:sz w:val="24"/>
-          <w:szCs w:val="24"/>
-        </w:rPr>
-        <w:t>(</w:t>
-      </w:r>
-      <w:r>
-        <w:rPr>
-          <w:rFonts w:ascii="Times New Roman" w:hAnsi="Times New Roman"/>
-          <w:color w:val="000000"/>
-          <w:sz w:val="24"/>
-          <w:szCs w:val="24"/>
-        </w:rPr>
-        <w:t>5</w:t>
-      </w:r>
-      <w:r>
-        <w:rPr>
-          <w:rFonts w:ascii="Times New Roman" w:hAnsi="Times New Roman"/>
-          <w:color w:val="000000"/>
-          <w:sz w:val="24"/>
-          <w:szCs w:val="24"/>
-        </w:rPr>
-        <w:t>pt EC)</w:t>
-      </w:r>
-      <w:r>
-        <w:rPr>
-          <w:rFonts w:ascii="Times New Roman" w:hAnsi="Times New Roman"/>
-          <w:color w:val="000000"/>
-          <w:sz w:val="24"/>
-          <w:szCs w:val="24"/>
-        </w:rPr>
-        <w:t>: TIW Training</w:t>
-      </w:r>
-    </w:p>
-    <w:p>
-      <w:pPr>
-        <w:spacing w:line="264" w:lineRule="auto"/>
-        <w:jc w:val="both"/>
-        <w:rPr>
-          <w:rFonts w:ascii="Times New Roman" w:hAnsi="Times New Roman"/>
-          <w:color w:val="000000"/>
-          <w:szCs w:val="24"/>
-        </w:rPr>
-      </w:pPr>
-    </w:p>
-    <w:p>
-      <w:pPr>
-        <w:pStyle w:val="ListParagraph"/>
-        <w:numPr>
-          <w:ilvl w:val="0"/>
-          <w:numId w:val="5"/>
-        </w:numPr>
-        <w:spacing w:line="264" w:lineRule="auto"/>
-        <w:contextualSpacing w:val="0"/>
-        <w:jc w:val="both"/>
-        <w:rPr>
-          <w:rFonts w:ascii="Times New Roman" w:hAnsi="Times New Roman"/>
-          <w:color w:val="000000"/>
-          <w:sz w:val="24"/>
-          <w:szCs w:val="24"/>
-        </w:rPr>
-      </w:pPr>
-      <w:r>
-        <w:rPr>
-          <w:rFonts w:ascii="Times New Roman" w:hAnsi="Times New Roman"/>
-          <w:color w:val="000000"/>
-          <w:sz w:val="24"/>
-          <w:szCs w:val="24"/>
-        </w:rPr>
-        <w:t xml:space="preserve">Deliverable </w:t>
-      </w:r>
-      <w:r>
-        <w:rPr>
-          <w:rFonts w:ascii="Times New Roman" w:hAnsi="Times New Roman"/>
-          <w:color w:val="000000"/>
-          <w:sz w:val="24"/>
-          <w:szCs w:val="24"/>
-        </w:rPr>
-        <w:t>7</w:t>
-      </w:r>
-      <w:r>
-        <w:rPr>
-          <w:rFonts w:ascii="Times New Roman" w:hAnsi="Times New Roman"/>
-          <w:color w:val="000000"/>
-          <w:sz w:val="24"/>
-          <w:szCs w:val="24"/>
-        </w:rPr>
-        <w:t xml:space="preserve"> </w:t>
-      </w:r>
-      <w:r>
-        <w:rPr>
-          <w:rFonts w:ascii="Times New Roman" w:hAnsi="Times New Roman"/>
-          <w:color w:val="000000"/>
-          <w:sz w:val="24"/>
-          <w:szCs w:val="24"/>
-        </w:rPr>
-        <w:t>(</w:t>
-      </w:r>
-      <w:r>
-        <w:rPr>
-          <w:rFonts w:ascii="Times New Roman" w:hAnsi="Times New Roman"/>
-          <w:color w:val="000000"/>
-          <w:sz w:val="24"/>
-          <w:szCs w:val="24"/>
-        </w:rPr>
-        <w:t>10</w:t>
-      </w:r>
-      <w:r>
-        <w:rPr>
-          <w:rFonts w:ascii="Times New Roman" w:hAnsi="Times New Roman"/>
-          <w:color w:val="000000"/>
-          <w:sz w:val="24"/>
-          <w:szCs w:val="24"/>
-        </w:rPr>
-        <w:t>pt EC)</w:t>
-      </w:r>
-      <w:r>
-        <w:rPr>
-          <w:rFonts w:ascii="Times New Roman" w:hAnsi="Times New Roman"/>
-          <w:color w:val="000000"/>
-          <w:sz w:val="24"/>
-          <w:szCs w:val="24"/>
-        </w:rPr>
-        <w:t xml:space="preserve">: </w:t>
-      </w:r>
-      <w:r>
-        <w:rPr>
-          <w:rFonts w:ascii="Times New Roman" w:hAnsi="Times New Roman"/>
-          <w:color w:val="000000"/>
-          <w:sz w:val="24"/>
-          <w:szCs w:val="24"/>
-        </w:rPr>
-        <w:t>Discrete IC usage</w:t>
-      </w:r>
-    </w:p>
-    <w:p>
-      <w:pPr>
-        <w:pStyle w:val="ListParagraph"/>
-        <w:rPr>
-          <w:rFonts w:ascii="Times New Roman" w:hAnsi="Times New Roman"/>
-          <w:color w:val="000000"/>
-          <w:sz w:val="24"/>
-          <w:szCs w:val="24"/>
-        </w:rPr>
-      </w:pPr>
-    </w:p>
-    <w:p>
-      <w:pPr>
-        <w:pStyle w:val="ListParagraph"/>
-        <w:numPr>
-          <w:ilvl w:val="0"/>
-          <w:numId w:val="5"/>
-        </w:numPr>
-        <w:spacing w:line="264" w:lineRule="auto"/>
-        <w:contextualSpacing w:val="0"/>
-        <w:jc w:val="both"/>
-        <w:rPr>
-          <w:rFonts w:ascii="Times New Roman" w:hAnsi="Times New Roman"/>
-          <w:color w:val="000000"/>
-          <w:sz w:val="24"/>
-          <w:szCs w:val="24"/>
-        </w:rPr>
-      </w:pPr>
-      <w:r>
-        <w:rPr>
-          <w:rFonts w:ascii="Times New Roman" w:hAnsi="Times New Roman"/>
-          <w:color w:val="000000"/>
-          <w:sz w:val="24"/>
-          <w:szCs w:val="24"/>
-        </w:rPr>
-        <w:t xml:space="preserve">Deliverable </w:t>
-      </w:r>
-      <w:r>
-        <w:rPr>
-          <w:rFonts w:ascii="Times New Roman" w:hAnsi="Times New Roman"/>
-          <w:color w:val="000000"/>
-          <w:sz w:val="24"/>
-          <w:szCs w:val="24"/>
-        </w:rPr>
-        <w:t xml:space="preserve">8 </w:t>
-      </w:r>
-      <w:r>
-        <w:rPr>
-          <w:rFonts w:ascii="Times New Roman" w:hAnsi="Times New Roman"/>
-          <w:color w:val="000000"/>
-          <w:sz w:val="24"/>
-          <w:szCs w:val="24"/>
-        </w:rPr>
-        <w:t>(</w:t>
-      </w:r>
-      <w:r>
-        <w:rPr>
-          <w:rFonts w:ascii="Times New Roman" w:hAnsi="Times New Roman"/>
-          <w:color w:val="000000"/>
-          <w:sz w:val="24"/>
-          <w:szCs w:val="24"/>
-        </w:rPr>
-        <w:t>10</w:t>
-      </w:r>
-      <w:r>
-        <w:rPr>
-          <w:rFonts w:ascii="Times New Roman" w:hAnsi="Times New Roman"/>
-          <w:color w:val="000000"/>
-          <w:sz w:val="24"/>
-          <w:szCs w:val="24"/>
-        </w:rPr>
-        <w:t>pt EC)</w:t>
-      </w:r>
-      <w:r>
-        <w:rPr>
-          <w:rFonts w:ascii="Times New Roman" w:hAnsi="Times New Roman"/>
-          <w:color w:val="000000"/>
-          <w:sz w:val="24"/>
-          <w:szCs w:val="24"/>
-        </w:rPr>
-        <w:t>: Characterization of the system</w:t>
-      </w:r>
-    </w:p>
-    <w:p>
-      <w:pPr>
-        <w:spacing w:line="264" w:lineRule="auto"/>
-        <w:ind w:left="360"/>
-        <w:jc w:val="both"/>
-        <w:rPr>
-          <w:rFonts w:ascii="Times New Roman" w:hAnsi="Times New Roman"/>
-          <w:color w:val="000000"/>
-          <w:szCs w:val="24"/>
-        </w:rPr>
-      </w:pPr>
-    </w:p>
-    <w:p>
-      <w:pPr>
-        <w:spacing w:line="264" w:lineRule="auto"/>
-        <w:jc w:val="both"/>
-        <w:rPr>
-          <w:rFonts w:ascii="Times New Roman" w:hAnsi="Times New Roman"/>
-          <w:color w:val="000000"/>
-          <w:szCs w:val="24"/>
-        </w:rPr>
-      </w:pPr>
-    </w:p>
-    <w:p>
-      <w:pPr>
-        <w:spacing w:line="264" w:lineRule="auto"/>
-        <w:jc w:val="both"/>
-        <w:rPr>
-          <w:rFonts w:ascii="Times New Roman" w:hAnsi="Times New Roman"/>
-          <w:b/>
-          <w:bCs/>
-          <w:i/>
-          <w:iCs/>
-          <w:color w:val="000000"/>
-          <w:szCs w:val="24"/>
-        </w:rPr>
-      </w:pPr>
-      <w:r>
-        <w:rPr>
-          <w:rFonts w:ascii="Times New Roman" w:hAnsi="Times New Roman"/>
-          <w:color w:val="000000"/>
-          <w:szCs w:val="24"/>
-        </w:rPr>
-        <w:lastRenderedPageBreak/>
-        <w:t>E</w:t>
-      </w:r>
-      <w:r>
-        <w:rPr>
-          <w:rFonts w:ascii="Times New Roman" w:hAnsi="Times New Roman"/>
-          <w:color w:val="000000"/>
-          <w:szCs w:val="24"/>
-        </w:rPr>
-        <w:t xml:space="preserve">) </w:t>
-      </w:r>
+          <w:szCs w:val="24"/>
+        </w:rPr>
+      </w:pPr>
       <w:r>
         <w:rPr>
           <w:rFonts w:ascii="Times New Roman" w:hAnsi="Times New Roman"/>
@@ -1305,6 +2104,7 @@
           <w:ilvl w:val="0"/>
           <w:numId w:val="4"/>
         </w:numPr>
+        <w:spacing w:after="0"/>
         <w:rPr>
           <w:rFonts w:ascii="Times New Roman" w:hAnsi="Times New Roman"/>
           <w:color w:val="000000"/>
@@ -1312,6 +2112,7 @@
           <w:szCs w:val="24"/>
         </w:rPr>
       </w:pPr>
+      <w:bookmarkStart w:id="1" w:name="_Hlk202445245"/>
       <w:r>
         <w:rPr>
           <w:rFonts w:ascii="Times New Roman" w:hAnsi="Times New Roman"/>
@@ -1319,9 +2120,159 @@
           <w:sz w:val="24"/>
           <w:szCs w:val="24"/>
         </w:rPr>
-        <w:t>How did you debug your system? How intrusive was it?</w:t>
-      </w:r>
-    </w:p>
+        <w:t>List the</w:t>
+      </w:r>
+      <w:r>
+        <w:rPr>
+          <w:rFonts w:ascii="Times New Roman" w:hAnsi="Times New Roman"/>
+          <w:color w:val="000000"/>
+          <w:sz w:val="24"/>
+          <w:szCs w:val="24"/>
+        </w:rPr>
+        <w:t xml:space="preserve"> debug</w:t>
+      </w:r>
+      <w:r>
+        <w:rPr>
+          <w:rFonts w:ascii="Times New Roman" w:hAnsi="Times New Roman"/>
+          <w:color w:val="000000"/>
+          <w:sz w:val="24"/>
+          <w:szCs w:val="24"/>
+        </w:rPr>
+        <w:t>ging techniques you used to do unit testing</w:t>
+      </w:r>
+      <w:r>
+        <w:rPr>
+          <w:rFonts w:ascii="Times New Roman" w:hAnsi="Times New Roman"/>
+          <w:color w:val="000000"/>
+          <w:sz w:val="24"/>
+          <w:szCs w:val="24"/>
+        </w:rPr>
+        <w:t xml:space="preserve">? How intrusive </w:t>
+      </w:r>
+      <w:r>
+        <w:rPr>
+          <w:rFonts w:ascii="Times New Roman" w:hAnsi="Times New Roman"/>
+          <w:color w:val="000000"/>
+          <w:sz w:val="24"/>
+          <w:szCs w:val="24"/>
+        </w:rPr>
+        <w:t>were</w:t>
+      </w:r>
+      <w:r>
+        <w:rPr>
+          <w:rFonts w:ascii="Times New Roman" w:hAnsi="Times New Roman"/>
+          <w:color w:val="000000"/>
+          <w:sz w:val="24"/>
+          <w:szCs w:val="24"/>
+        </w:rPr>
+        <w:t xml:space="preserve"> </w:t>
+      </w:r>
+      <w:r>
+        <w:rPr>
+          <w:rFonts w:ascii="Times New Roman" w:hAnsi="Times New Roman"/>
+          <w:color w:val="000000"/>
+          <w:sz w:val="24"/>
+          <w:szCs w:val="24"/>
+        </w:rPr>
+        <w:t>they</w:t>
+      </w:r>
+      <w:r>
+        <w:rPr>
+          <w:rFonts w:ascii="Times New Roman" w:hAnsi="Times New Roman"/>
+          <w:color w:val="000000"/>
+          <w:sz w:val="24"/>
+          <w:szCs w:val="24"/>
+        </w:rPr>
+        <w:t>?</w:t>
+      </w:r>
+    </w:p>
+    <w:p>
+      <w:pPr>
+        <w:ind w:left="360"/>
+        <w:rPr>
+          <w:rFonts w:ascii="Times New Roman" w:hAnsi="Times New Roman"/>
+          <w:color w:val="000000"/>
+          <w:szCs w:val="24"/>
+        </w:rPr>
+      </w:pPr>
+    </w:p>
+    <w:p>
+      <w:pPr>
+        <w:rPr>
+          <w:rFonts w:ascii="Times New Roman" w:hAnsi="Times New Roman"/>
+          <w:color w:val="000000"/>
+          <w:szCs w:val="24"/>
+        </w:rPr>
+      </w:pPr>
+      <w:r>
+        <w:rPr>
+          <w:rFonts w:ascii="Times New Roman" w:hAnsi="Times New Roman"/>
+          <w:color w:val="000000"/>
+          <w:szCs w:val="24"/>
+        </w:rPr>
+        <w:t xml:space="preserve">To make </w:t>
+      </w:r>
+      <w:r>
+        <w:rPr>
+          <w:rFonts w:ascii="Times New Roman" w:hAnsi="Times New Roman"/>
+          <w:color w:val="000000"/>
+          <w:szCs w:val="24"/>
+        </w:rPr>
+        <w:t xml:space="preserve">sure </w:t>
+      </w:r>
+      <w:r>
+        <w:rPr>
+          <w:rFonts w:ascii="Times New Roman" w:hAnsi="Times New Roman"/>
+          <w:color w:val="000000"/>
+          <w:szCs w:val="24"/>
+        </w:rPr>
+        <w:t>we were getting correct data when parsing the WAV file, we used simple print statements to make sure they are coherent. Although printing is typically very intrusive, the statements wouldn’t interrupt any time-sensitive process.</w:t>
+      </w:r>
+    </w:p>
+    <w:p>
+      <w:pPr>
+        <w:rPr>
+          <w:rFonts w:ascii="Times New Roman" w:hAnsi="Times New Roman"/>
+          <w:color w:val="000000"/>
+          <w:szCs w:val="24"/>
+        </w:rPr>
+      </w:pPr>
+      <w:r>
+        <w:rPr>
+          <w:rFonts w:ascii="Times New Roman" w:hAnsi="Times New Roman"/>
+          <w:color w:val="000000"/>
+          <w:szCs w:val="24"/>
+        </w:rPr>
+        <w:t>To verify data was being sent over correctly from the laptop to the ESP, we printed data from the serial port. This was very intrusive and gave the illusion of garbage values since the processor couldn’t keep up with the rate at which the serial port wanted to print. Slowing down the print showed correct values.</w:t>
+      </w:r>
+    </w:p>
+    <w:p>
+      <w:pPr>
+        <w:rPr>
+          <w:rFonts w:ascii="Times New Roman" w:hAnsi="Times New Roman"/>
+          <w:color w:val="000000"/>
+          <w:szCs w:val="24"/>
+        </w:rPr>
+      </w:pPr>
+      <w:r>
+        <w:rPr>
+          <w:rFonts w:ascii="Times New Roman" w:hAnsi="Times New Roman"/>
+          <w:color w:val="000000"/>
+          <w:szCs w:val="24"/>
+        </w:rPr>
+        <w:t>We used the oscilloscope to test DAC output and the output from the analog circuit, which was non-intrusive.</w:t>
+      </w:r>
+    </w:p>
+    <w:p>
+      <w:pPr>
+        <w:rPr>
+          <w:rFonts w:ascii="Times New Roman" w:hAnsi="Times New Roman"/>
+          <w:color w:val="000000"/>
+          <w:szCs w:val="24"/>
+        </w:rPr>
+      </w:pPr>
+    </w:p>
+    <w:bookmarkEnd w:id="1"/>
     <w:p>
       <w:pPr>
         <w:pStyle w:val="ListParagraph"/>
@@ -1329,6 +2280,7 @@
           <w:ilvl w:val="0"/>
           <w:numId w:val="4"/>
         </w:numPr>
+        <w:spacing w:after="0"/>
         <w:rPr>
           <w:rFonts w:ascii="Times New Roman" w:hAnsi="Times New Roman"/>
           <w:color w:val="000000"/>
@@ -1343,8 +2295,54 @@
           <w:sz w:val="24"/>
           <w:szCs w:val="24"/>
         </w:rPr>
-        <w:t>What’s the difference between unit testing, integration testing, and functional testing?</w:t>
-      </w:r>
+        <w:t>What</w:t>
+      </w:r>
+      <w:r>
+        <w:rPr>
+          <w:rFonts w:ascii="Times New Roman" w:hAnsi="Times New Roman"/>
+          <w:color w:val="000000"/>
+          <w:sz w:val="24"/>
+          <w:szCs w:val="24"/>
+        </w:rPr>
+        <w:t xml:space="preserve"> are</w:t>
+      </w:r>
+      <w:r>
+        <w:rPr>
+          <w:rFonts w:ascii="Times New Roman" w:hAnsi="Times New Roman"/>
+          <w:color w:val="000000"/>
+          <w:sz w:val="24"/>
+          <w:szCs w:val="24"/>
+        </w:rPr>
+        <w:t xml:space="preserve"> the difference</w:t>
+      </w:r>
+      <w:r>
+        <w:rPr>
+          <w:rFonts w:ascii="Times New Roman" w:hAnsi="Times New Roman"/>
+          <w:color w:val="000000"/>
+          <w:sz w:val="24"/>
+          <w:szCs w:val="24"/>
+        </w:rPr>
+        <w:t>s</w:t>
+      </w:r>
+      <w:r>
+        <w:rPr>
+          <w:rFonts w:ascii="Times New Roman" w:hAnsi="Times New Roman"/>
+          <w:color w:val="000000"/>
+          <w:sz w:val="24"/>
+          <w:szCs w:val="24"/>
+        </w:rPr>
+        <w:t xml:space="preserve"> between unit testing, integration testing, and functional testing?</w:t>
+      </w:r>
+    </w:p>
+    <w:p>
+      <w:pPr>
+        <w:ind w:left="360"/>
+        <w:rPr>
+          <w:rFonts w:ascii="Times New Roman" w:hAnsi="Times New Roman"/>
+          <w:color w:val="000000"/>
+          <w:szCs w:val="24"/>
+        </w:rPr>
+      </w:pPr>
     </w:p>
     <w:p>
       <w:pPr>
@@ -1356,14 +2354,83 @@
           <w:szCs w:val="24"/>
         </w:rPr>
       </w:pPr>
+      <w:r>
+        <w:rPr>
+          <w:rFonts w:ascii="Times New Roman" w:hAnsi="Times New Roman"/>
+          <w:color w:val="000000"/>
+          <w:sz w:val="24"/>
+          <w:szCs w:val="24"/>
+        </w:rPr>
+        <w:t>Unit testing tests the function of a single part of the system. Unit testing typically isolates a single module to ensure its functionality.</w:t>
+      </w:r>
+    </w:p>
+    <w:p>
+      <w:pPr>
+        <w:pStyle w:val="ListParagraph"/>
+        <w:rPr>
+          <w:rFonts w:ascii="Times New Roman" w:hAnsi="Times New Roman"/>
+          <w:color w:val="000000"/>
+          <w:sz w:val="24"/>
+          <w:szCs w:val="24"/>
+        </w:rPr>
+      </w:pPr>
+      <w:r>
+        <w:rPr>
+          <w:rFonts w:ascii="Times New Roman" w:hAnsi="Times New Roman"/>
+          <w:color w:val="000000"/>
+          <w:sz w:val="24"/>
+          <w:szCs w:val="24"/>
+        </w:rPr>
+        <w:t>Integration testing tests how different parts of the system interact with each other, such as if the software and hardware are sending each other the correct signals, data being sent through UART, and data moving correctly through the data flow.</w:t>
+      </w:r>
+    </w:p>
+    <w:p>
+      <w:pPr>
+        <w:pStyle w:val="ListParagraph"/>
+        <w:rPr>
+          <w:rFonts w:ascii="Times New Roman" w:hAnsi="Times New Roman"/>
+          <w:color w:val="000000"/>
+          <w:sz w:val="24"/>
+          <w:szCs w:val="24"/>
+        </w:rPr>
+      </w:pPr>
+      <w:r>
+        <w:rPr>
+          <w:rFonts w:ascii="Times New Roman" w:hAnsi="Times New Roman"/>
+          <w:color w:val="000000"/>
+          <w:sz w:val="24"/>
+          <w:szCs w:val="24"/>
+        </w:rPr>
+        <w:t xml:space="preserve">Functional testing tests the functionality of the whole </w:t>
+      </w:r>
+      <w:proofErr w:type="gramStart"/>
+      <w:r>
+        <w:rPr>
+          <w:rFonts w:ascii="Times New Roman" w:hAnsi="Times New Roman"/>
+          <w:color w:val="000000"/>
+          <w:sz w:val="24"/>
+          <w:szCs w:val="24"/>
+        </w:rPr>
+        <w:t>system, and</w:t>
+      </w:r>
+      <w:proofErr w:type="gramEnd"/>
+      <w:r>
+        <w:rPr>
+          <w:rFonts w:ascii="Times New Roman" w:hAnsi="Times New Roman"/>
+          <w:color w:val="000000"/>
+          <w:sz w:val="24"/>
+          <w:szCs w:val="24"/>
+        </w:rPr>
+        <w:t xml:space="preserve"> simulates of a user would interact with the system.</w:t>
+      </w:r>
     </w:p>
     <w:sectPr>
-      <w:headerReference w:type="even" r:id="rId7"/>
-      <w:headerReference w:type="default" r:id="rId8"/>
-      <w:footerReference w:type="even" r:id="rId9"/>
-      <w:footerReference w:type="default" r:id="rId10"/>
-      <w:headerReference w:type="first" r:id="rId11"/>
-      <w:footerReference w:type="first" r:id="rId12"/>
+      <w:headerReference w:type="even" r:id="rId22"/>
+      <w:headerReference w:type="default" r:id="rId23"/>
+      <w:footerReference w:type="even" r:id="rId24"/>
+      <w:footerReference w:type="default" r:id="rId25"/>
+      <w:headerReference w:type="first" r:id="rId26"/>
+      <w:footerReference w:type="first" r:id="rId27"/>
       <w:pgSz w:w="12240" w:h="15840"/>
       <w:pgMar w:top="1440" w:right="1440" w:bottom="1440" w:left="1440" w:header="720" w:footer="0" w:gutter="0"/>
       <w:cols w:space="720"/>
@@ -1375,7 +2442,7 @@
 </file>
 
 <file path=word/endnotes.xml><?xml version="1.0" encoding="utf-8"?>
-<w:endnotes xmlns:wpc="http://schemas.microsoft.com/office/word/2010/wordprocessingCanvas" xmlns:cx="http://schemas.microsoft.com/office/drawing/2014/chartex" xmlns:cx1="http://schemas.microsoft.com/office/drawing/2015/9/8/chartex" xmlns:cx2="http://schemas.microsoft.com/office/drawing/2015/10/21/chartex" xmlns:cx3="http://schemas.microsoft.com/office/drawing/2016/5/9/chartex" xmlns:cx4="http://schemas.microsoft.com/office/drawing/2016/5/10/chartex" xmlns:cx5="http://schemas.microsoft.com/office/drawing/2016/5/11/chartex" xmlns:cx6="http://schemas.microsoft.com/office/drawing/2016/5/12/chartex" xmlns:cx7="http://schemas.microsoft.com/office/drawing/2016/5/13/chartex" xmlns:cx8="http://schemas.microsoft.com/office/drawing/2016/5/14/chartex" xmlns:mc="http://schemas.openxmlformats.org/markup-compatibility/2006" xmlns:aink="http://schemas.microsoft.com/office/drawing/2016/ink" xmlns:am3d="http://schemas.microsoft.com/office/drawing/2017/model3d" xmlns:o="urn:schemas-microsoft-com:office:office" xmlns:oel="http://schemas.microsoft.com/office/2019/extlst" xmlns:r="http://schemas.openxmlformats.org/officeDocument/2006/relationships" xmlns:m="http://schemas.openxmlformats.org/officeDocument/2006/math" xmlns:v="urn:schemas-microsoft-com:vml" xmlns:wp14="http://schemas.microsoft.com/office/word/2010/wordprocessingDrawing" xmlns:wp="http://schemas.openxmlformats.org/drawingml/2006/wordprocessingDrawing" xmlns:w10="urn:schemas-microsoft-com:office:word" xmlns:w="http://schemas.openxmlformats.org/wordprocessingml/2006/main" xmlns:w14="http://schemas.microsoft.com/office/word/2010/wordml" xmlns:w15="http://schemas.microsoft.com/office/word/2012/wordml" xmlns:w16cex="http://schemas.microsoft.com/office/word/2018/wordml/cex" xmlns:w16cid="http://schemas.microsoft.com/office/word/2016/wordml/cid" xmlns:w16="http://schemas.microsoft.com/office/word/2018/wordml" xmlns:w16du="http://schemas.microsoft.com/office/word/2023/wordml/word16du" xmlns:w16sdtdh="http://schemas.microsoft.com/office/word/2020/wordml/sdtdatahash" xmlns:w16se="http://schemas.microsoft.com/office/word/2015/wordml/symex" xmlns:wpg="http://schemas.microsoft.com/office/word/2010/wordprocessingGroup" xmlns:wpi="http://schemas.microsoft.com/office/word/2010/wordprocessingInk" xmlns:wne="http://schemas.microsoft.com/office/word/2006/wordml" xmlns:wps="http://schemas.microsoft.com/office/word/2010/wordprocessingShape" mc:Ignorable="w14 w15 w16se w16cid w16 w16cex w16sdtdh w16du wp14">
+<w:endnotes xmlns:wpc="http://schemas.microsoft.com/office/word/2010/wordprocessingCanvas" xmlns:cx="http://schemas.microsoft.com/office/drawing/2014/chartex" xmlns:cx1="http://schemas.microsoft.com/office/drawing/2015/9/8/chartex" xmlns:cx2="http://schemas.microsoft.com/office/drawing/2015/10/21/chartex" xmlns:cx3="http://schemas.microsoft.com/office/drawing/2016/5/9/chartex" xmlns:cx4="http://schemas.microsoft.com/office/drawing/2016/5/10/chartex" xmlns:cx5="http://schemas.microsoft.com/office/drawing/2016/5/11/chartex" xmlns:cx6="http://schemas.microsoft.com/office/drawing/2016/5/12/chartex" xmlns:cx7="http://schemas.microsoft.com/office/drawing/2016/5/13/chartex" xmlns:cx8="http://schemas.microsoft.com/office/drawing/2016/5/14/chartex" xmlns:mc="http://schemas.openxmlformats.org/markup-compatibility/2006" xmlns:aink="http://schemas.microsoft.com/office/drawing/2016/ink" xmlns:am3d="http://schemas.microsoft.com/office/drawing/2017/model3d" xmlns:o="urn:schemas-microsoft-com:office:office" xmlns:oel="http://schemas.microsoft.com/office/2019/extlst" xmlns:r="http://schemas.openxmlformats.org/officeDocument/2006/relationships" xmlns:m="http://schemas.openxmlformats.org/officeDocument/2006/math" xmlns:v="urn:schemas-microsoft-com:vml" xmlns:wp14="http://schemas.microsoft.com/office/word/2010/wordprocessingDrawing" xmlns:wp="http://schemas.openxmlformats.org/drawingml/2006/wordprocessingDrawing" xmlns:w10="urn:schemas-microsoft-com:office:word" xmlns:w="http://schemas.openxmlformats.org/wordprocessingml/2006/main" xmlns:w14="http://schemas.microsoft.com/office/word/2010/wordml" xmlns:w15="http://schemas.microsoft.com/office/word/2012/wordml" xmlns:w16cex="http://schemas.microsoft.com/office/word/2018/wordml/cex" xmlns:w16cid="http://schemas.microsoft.com/office/word/2016/wordml/cid" xmlns:w16="http://schemas.microsoft.com/office/word/2018/wordml" xmlns:w16du="http://schemas.microsoft.com/office/word/2023/wordml/word16du" xmlns:w16sdtdh="http://schemas.microsoft.com/office/word/2020/wordml/sdtdatahash" xmlns:w16sdtfl="http://schemas.microsoft.com/office/word/2024/wordml/sdtformatlock" xmlns:w16se="http://schemas.microsoft.com/office/word/2015/wordml/symex" xmlns:wpg="http://schemas.microsoft.com/office/word/2010/wordprocessingGroup" xmlns:wpi="http://schemas.microsoft.com/office/word/2010/wordprocessingInk" xmlns:wne="http://schemas.microsoft.com/office/word/2006/wordml" xmlns:wps="http://schemas.microsoft.com/office/word/2010/wordprocessingShape" mc:Ignorable="w14 w15 w16se w16cid w16 w16cex w16sdtdh w16sdtfl w16du wp14">
   <w:endnote w:type="separator" w:id="-1">
     <w:p>
       <w:r>
@@ -1394,7 +2461,7 @@
 </file>
 
 <file path=word/footer1.xml><?xml version="1.0" encoding="utf-8"?>
-<w:ftr xmlns:wpc="http://schemas.microsoft.com/office/word/2010/wordprocessingCanvas" xmlns:cx="http://schemas.microsoft.com/office/drawing/2014/chartex" xmlns:cx1="http://schemas.microsoft.com/office/drawing/2015/9/8/chartex" xmlns:cx2="http://schemas.microsoft.com/office/drawing/2015/10/21/chartex" xmlns:cx3="http://schemas.microsoft.com/office/drawing/2016/5/9/chartex" xmlns:cx4="http://schemas.microsoft.com/office/drawing/2016/5/10/chartex" xmlns:cx5="http://schemas.microsoft.com/office/drawing/2016/5/11/chartex" xmlns:cx6="http://schemas.microsoft.com/office/drawing/2016/5/12/chartex" xmlns:cx7="http://schemas.microsoft.com/office/drawing/2016/5/13/chartex" xmlns:cx8="http://schemas.microsoft.com/office/drawing/2016/5/14/chartex" xmlns:mc="http://schemas.openxmlformats.org/markup-compatibility/2006" xmlns:aink="http://schemas.microsoft.com/office/drawing/2016/ink" xmlns:am3d="http://schemas.microsoft.com/office/drawing/2017/model3d" xmlns:o="urn:schemas-microsoft-com:office:office" xmlns:oel="http://schemas.microsoft.com/office/2019/extlst" xmlns:r="http://schemas.openxmlformats.org/officeDocument/2006/relationships" xmlns:m="http://schemas.openxmlformats.org/officeDocument/2006/math" xmlns:v="urn:schemas-microsoft-com:vml" xmlns:wp14="http://schemas.microsoft.com/office/word/2010/wordprocessingDrawing" xmlns:wp="http://schemas.openxmlformats.org/drawingml/2006/wordprocessingDrawing" xmlns:w10="urn:schemas-microsoft-com:office:word" xmlns:w="http://schemas.openxmlformats.org/wordprocessingml/2006/main" xmlns:w14="http://schemas.microsoft.com/office/word/2010/wordml" xmlns:w15="http://schemas.microsoft.com/office/word/2012/wordml" xmlns:w16cex="http://schemas.microsoft.com/office/word/2018/wordml/cex" xmlns:w16cid="http://schemas.microsoft.com/office/word/2016/wordml/cid" xmlns:w16="http://schemas.microsoft.com/office/word/2018/wordml" xmlns:w16du="http://schemas.microsoft.com/office/word/2023/wordml/word16du" xmlns:w16sdtdh="http://schemas.microsoft.com/office/word/2020/wordml/sdtdatahash" xmlns:w16se="http://schemas.microsoft.com/office/word/2015/wordml/symex" xmlns:wpg="http://schemas.microsoft.com/office/word/2010/wordprocessingGroup" xmlns:wpi="http://schemas.microsoft.com/office/word/2010/wordprocessingInk" xmlns:wne="http://schemas.microsoft.com/office/word/2006/wordml" xmlns:wps="http://schemas.microsoft.com/office/word/2010/wordprocessingShape" mc:Ignorable="w14 w15 w16se w16cid w16 w16cex w16sdtdh w16du wp14">
+<w:ftr xmlns:wpc="http://schemas.microsoft.com/office/word/2010/wordprocessingCanvas" xmlns:cx="http://schemas.microsoft.com/office/drawing/2014/chartex" xmlns:cx1="http://schemas.microsoft.com/office/drawing/2015/9/8/chartex" xmlns:cx2="http://schemas.microsoft.com/office/drawing/2015/10/21/chartex" xmlns:cx3="http://schemas.microsoft.com/office/drawing/2016/5/9/chartex" xmlns:cx4="http://schemas.microsoft.com/office/drawing/2016/5/10/chartex" xmlns:cx5="http://schemas.microsoft.com/office/drawing/2016/5/11/chartex" xmlns:cx6="http://schemas.microsoft.com/office/drawing/2016/5/12/chartex" xmlns:cx7="http://schemas.microsoft.com/office/drawing/2016/5/13/chartex" xmlns:cx8="http://schemas.microsoft.com/office/drawing/2016/5/14/chartex" xmlns:mc="http://schemas.openxmlformats.org/markup-compatibility/2006" xmlns:aink="http://schemas.microsoft.com/office/drawing/2016/ink" xmlns:am3d="http://schemas.microsoft.com/office/drawing/2017/model3d" xmlns:o="urn:schemas-microsoft-com:office:office" xmlns:oel="http://schemas.microsoft.com/office/2019/extlst" xmlns:r="http://schemas.openxmlformats.org/officeDocument/2006/relationships" xmlns:m="http://schemas.openxmlformats.org/officeDocument/2006/math" xmlns:v="urn:schemas-microsoft-com:vml" xmlns:wp14="http://schemas.microsoft.com/office/word/2010/wordprocessingDrawing" xmlns:wp="http://schemas.openxmlformats.org/drawingml/2006/wordprocessingDrawing" xmlns:w10="urn:schemas-microsoft-com:office:word" xmlns:w="http://schemas.openxmlformats.org/wordprocessingml/2006/main" xmlns:w14="http://schemas.microsoft.com/office/word/2010/wordml" xmlns:w15="http://schemas.microsoft.com/office/word/2012/wordml" xmlns:w16cex="http://schemas.microsoft.com/office/word/2018/wordml/cex" xmlns:w16cid="http://schemas.microsoft.com/office/word/2016/wordml/cid" xmlns:w16="http://schemas.microsoft.com/office/word/2018/wordml" xmlns:w16du="http://schemas.microsoft.com/office/word/2023/wordml/word16du" xmlns:w16sdtdh="http://schemas.microsoft.com/office/word/2020/wordml/sdtdatahash" xmlns:w16sdtfl="http://schemas.microsoft.com/office/word/2024/wordml/sdtformatlock" xmlns:w16se="http://schemas.microsoft.com/office/word/2015/wordml/symex" xmlns:wpg="http://schemas.microsoft.com/office/word/2010/wordprocessingGroup" xmlns:wpi="http://schemas.microsoft.com/office/word/2010/wordprocessingInk" xmlns:wne="http://schemas.microsoft.com/office/word/2006/wordml" xmlns:wps="http://schemas.microsoft.com/office/word/2010/wordprocessingShape" mc:Ignorable="w14 w15 w16se w16cid w16 w16cex w16sdtdh w16sdtfl w16du wp14">
   <w:p>
     <w:pPr>
       <w:pStyle w:val="Footer"/>
@@ -1404,7 +2471,7 @@
 </file>
 
 <file path=word/footer2.xml><?xml version="1.0" encoding="utf-8"?>
-<w:ftr xmlns:wpc="http://schemas.microsoft.com/office/word/2010/wordprocessingCanvas" xmlns:cx="http://schemas.microsoft.com/office/drawing/2014/chartex" xmlns:cx1="http://schemas.microsoft.com/office/drawing/2015/9/8/chartex" xmlns:cx2="http://schemas.microsoft.com/office/drawing/2015/10/21/chartex" xmlns:cx3="http://schemas.microsoft.com/office/drawing/2016/5/9/chartex" xmlns:cx4="http://schemas.microsoft.com/office/drawing/2016/5/10/chartex" xmlns:cx5="http://schemas.microsoft.com/office/drawing/2016/5/11/chartex" xmlns:cx6="http://schemas.microsoft.com/office/drawing/2016/5/12/chartex" xmlns:cx7="http://schemas.microsoft.com/office/drawing/2016/5/13/chartex" xmlns:cx8="http://schemas.microsoft.com/office/drawing/2016/5/14/chartex" xmlns:mc="http://schemas.openxmlformats.org/markup-compatibility/2006" xmlns:aink="http://schemas.microsoft.com/office/drawing/2016/ink" xmlns:am3d="http://schemas.microsoft.com/office/drawing/2017/model3d" xmlns:o="urn:schemas-microsoft-com:office:office" xmlns:oel="http://schemas.microsoft.com/office/2019/extlst" xmlns:r="http://schemas.openxmlformats.org/officeDocument/2006/relationships" xmlns:m="http://schemas.openxmlformats.org/officeDocument/2006/math" xmlns:v="urn:schemas-microsoft-com:vml" xmlns:wp14="http://schemas.microsoft.com/office/word/2010/wordprocessingDrawing" xmlns:wp="http://schemas.openxmlformats.org/drawingml/2006/wordprocessingDrawing" xmlns:w10="urn:schemas-microsoft-com:office:word" xmlns:w="http://schemas.openxmlformats.org/wordprocessingml/2006/main" xmlns:w14="http://schemas.microsoft.com/office/word/2010/wordml" xmlns:w15="http://schemas.microsoft.com/office/word/2012/wordml" xmlns:w16cex="http://schemas.microsoft.com/office/word/2018/wordml/cex" xmlns:w16cid="http://schemas.microsoft.com/office/word/2016/wordml/cid" xmlns:w16="http://schemas.microsoft.com/office/word/2018/wordml" xmlns:w16du="http://schemas.microsoft.com/office/word/2023/wordml/word16du" xmlns:w16sdtdh="http://schemas.microsoft.com/office/word/2020/wordml/sdtdatahash" xmlns:w16se="http://schemas.microsoft.com/office/word/2015/wordml/symex" xmlns:wpg="http://schemas.microsoft.com/office/word/2010/wordprocessingGroup" xmlns:wpi="http://schemas.microsoft.com/office/word/2010/wordprocessingInk" xmlns:wne="http://schemas.microsoft.com/office/word/2006/wordml" xmlns:wps="http://schemas.microsoft.com/office/word/2010/wordprocessingShape" mc:Ignorable="w14 w15 w16se w16cid w16 w16cex w16sdtdh w16du wp14">
+<w:ftr xmlns:wpc="http://schemas.microsoft.com/office/word/2010/wordprocessingCanvas" xmlns:cx="http://schemas.microsoft.com/office/drawing/2014/chartex" xmlns:cx1="http://schemas.microsoft.com/office/drawing/2015/9/8/chartex" xmlns:cx2="http://schemas.microsoft.com/office/drawing/2015/10/21/chartex" xmlns:cx3="http://schemas.microsoft.com/office/drawing/2016/5/9/chartex" xmlns:cx4="http://schemas.microsoft.com/office/drawing/2016/5/10/chartex" xmlns:cx5="http://schemas.microsoft.com/office/drawing/2016/5/11/chartex" xmlns:cx6="http://schemas.microsoft.com/office/drawing/2016/5/12/chartex" xmlns:cx7="http://schemas.microsoft.com/office/drawing/2016/5/13/chartex" xmlns:cx8="http://schemas.microsoft.com/office/drawing/2016/5/14/chartex" xmlns:mc="http://schemas.openxmlformats.org/markup-compatibility/2006" xmlns:aink="http://schemas.microsoft.com/office/drawing/2016/ink" xmlns:am3d="http://schemas.microsoft.com/office/drawing/2017/model3d" xmlns:o="urn:schemas-microsoft-com:office:office" xmlns:oel="http://schemas.microsoft.com/office/2019/extlst" xmlns:r="http://schemas.openxmlformats.org/officeDocument/2006/relationships" xmlns:m="http://schemas.openxmlformats.org/officeDocument/2006/math" xmlns:v="urn:schemas-microsoft-com:vml" xmlns:wp14="http://schemas.microsoft.com/office/word/2010/wordprocessingDrawing" xmlns:wp="http://schemas.openxmlformats.org/drawingml/2006/wordprocessingDrawing" xmlns:w10="urn:schemas-microsoft-com:office:word" xmlns:w="http://schemas.openxmlformats.org/wordprocessingml/2006/main" xmlns:w14="http://schemas.microsoft.com/office/word/2010/wordml" xmlns:w15="http://schemas.microsoft.com/office/word/2012/wordml" xmlns:w16cex="http://schemas.microsoft.com/office/word/2018/wordml/cex" xmlns:w16cid="http://schemas.microsoft.com/office/word/2016/wordml/cid" xmlns:w16="http://schemas.microsoft.com/office/word/2018/wordml" xmlns:w16du="http://schemas.microsoft.com/office/word/2023/wordml/word16du" xmlns:w16sdtdh="http://schemas.microsoft.com/office/word/2020/wordml/sdtdatahash" xmlns:w16sdtfl="http://schemas.microsoft.com/office/word/2024/wordml/sdtformatlock" xmlns:w16se="http://schemas.microsoft.com/office/word/2015/wordml/symex" xmlns:wpg="http://schemas.microsoft.com/office/word/2010/wordprocessingGroup" xmlns:wpi="http://schemas.microsoft.com/office/word/2010/wordprocessingInk" xmlns:wne="http://schemas.microsoft.com/office/word/2006/wordml" xmlns:wps="http://schemas.microsoft.com/office/word/2010/wordprocessingShape" mc:Ignorable="w14 w15 w16se w16cid w16 w16cex w16sdtdh w16sdtfl w16du wp14">
   <w:p>
     <w:pPr>
       <w:pStyle w:val="Footer"/>
@@ -1414,7 +2481,7 @@
 </file>
 
 <file path=word/footer3.xml><?xml version="1.0" encoding="utf-8"?>
-<w:ftr xmlns:wpc="http://schemas.microsoft.com/office/word/2010/wordprocessingCanvas" xmlns:cx="http://schemas.microsoft.com/office/drawing/2014/chartex" xmlns:cx1="http://schemas.microsoft.com/office/drawing/2015/9/8/chartex" xmlns:cx2="http://schemas.microsoft.com/office/drawing/2015/10/21/chartex" xmlns:cx3="http://schemas.microsoft.com/office/drawing/2016/5/9/chartex" xmlns:cx4="http://schemas.microsoft.com/office/drawing/2016/5/10/chartex" xmlns:cx5="http://schemas.microsoft.com/office/drawing/2016/5/11/chartex" xmlns:cx6="http://schemas.microsoft.com/office/drawing/2016/5/12/chartex" xmlns:cx7="http://schemas.microsoft.com/office/drawing/2016/5/13/chartex" xmlns:cx8="http://schemas.microsoft.com/office/drawing/2016/5/14/chartex" xmlns:mc="http://schemas.openxmlformats.org/markup-compatibility/2006" xmlns:aink="http://schemas.microsoft.com/office/drawing/2016/ink" xmlns:am3d="http://schemas.microsoft.com/office/drawing/2017/model3d" xmlns:o="urn:schemas-microsoft-com:office:office" xmlns:oel="http://schemas.microsoft.com/office/2019/extlst" xmlns:r="http://schemas.openxmlformats.org/officeDocument/2006/relationships" xmlns:m="http://schemas.openxmlformats.org/officeDocument/2006/math" xmlns:v="urn:schemas-microsoft-com:vml" xmlns:wp14="http://schemas.microsoft.com/office/word/2010/wordprocessingDrawing" xmlns:wp="http://schemas.openxmlformats.org/drawingml/2006/wordprocessingDrawing" xmlns:w10="urn:schemas-microsoft-com:office:word" xmlns:w="http://schemas.openxmlformats.org/wordprocessingml/2006/main" xmlns:w14="http://schemas.microsoft.com/office/word/2010/wordml" xmlns:w15="http://schemas.microsoft.com/office/word/2012/wordml" xmlns:w16cex="http://schemas.microsoft.com/office/word/2018/wordml/cex" xmlns:w16cid="http://schemas.microsoft.com/office/word/2016/wordml/cid" xmlns:w16="http://schemas.microsoft.com/office/word/2018/wordml" xmlns:w16du="http://schemas.microsoft.com/office/word/2023/wordml/word16du" xmlns:w16sdtdh="http://schemas.microsoft.com/office/word/2020/wordml/sdtdatahash" xmlns:w16se="http://schemas.microsoft.com/office/word/2015/wordml/symex" xmlns:wpg="http://schemas.microsoft.com/office/word/2010/wordprocessingGroup" xmlns:wpi="http://schemas.microsoft.com/office/word/2010/wordprocessingInk" xmlns:wne="http://schemas.microsoft.com/office/word/2006/wordml" xmlns:wps="http://schemas.microsoft.com/office/word/2010/wordprocessingShape" mc:Ignorable="w14 w15 w16se w16cid w16 w16cex w16sdtdh w16du wp14">
+<w:ftr xmlns:wpc="http://schemas.microsoft.com/office/word/2010/wordprocessingCanvas" xmlns:cx="http://schemas.microsoft.com/office/drawing/2014/chartex" xmlns:cx1="http://schemas.microsoft.com/office/drawing/2015/9/8/chartex" xmlns:cx2="http://schemas.microsoft.com/office/drawing/2015/10/21/chartex" xmlns:cx3="http://schemas.microsoft.com/office/drawing/2016/5/9/chartex" xmlns:cx4="http://schemas.microsoft.com/office/drawing/2016/5/10/chartex" xmlns:cx5="http://schemas.microsoft.com/office/drawing/2016/5/11/chartex" xmlns:cx6="http://schemas.microsoft.com/office/drawing/2016/5/12/chartex" xmlns:cx7="http://schemas.microsoft.com/office/drawing/2016/5/13/chartex" xmlns:cx8="http://schemas.microsoft.com/office/drawing/2016/5/14/chartex" xmlns:mc="http://schemas.openxmlformats.org/markup-compatibility/2006" xmlns:aink="http://schemas.microsoft.com/office/drawing/2016/ink" xmlns:am3d="http://schemas.microsoft.com/office/drawing/2017/model3d" xmlns:o="urn:schemas-microsoft-com:office:office" xmlns:oel="http://schemas.microsoft.com/office/2019/extlst" xmlns:r="http://schemas.openxmlformats.org/officeDocument/2006/relationships" xmlns:m="http://schemas.openxmlformats.org/officeDocument/2006/math" xmlns:v="urn:schemas-microsoft-com:vml" xmlns:wp14="http://schemas.microsoft.com/office/word/2010/wordprocessingDrawing" xmlns:wp="http://schemas.openxmlformats.org/drawingml/2006/wordprocessingDrawing" xmlns:w10="urn:schemas-microsoft-com:office:word" xmlns:w="http://schemas.openxmlformats.org/wordprocessingml/2006/main" xmlns:w14="http://schemas.microsoft.com/office/word/2010/wordml" xmlns:w15="http://schemas.microsoft.com/office/word/2012/wordml" xmlns:w16cex="http://schemas.microsoft.com/office/word/2018/wordml/cex" xmlns:w16cid="http://schemas.microsoft.com/office/word/2016/wordml/cid" xmlns:w16="http://schemas.microsoft.com/office/word/2018/wordml" xmlns:w16du="http://schemas.microsoft.com/office/word/2023/wordml/word16du" xmlns:w16sdtdh="http://schemas.microsoft.com/office/word/2020/wordml/sdtdatahash" xmlns:w16sdtfl="http://schemas.microsoft.com/office/word/2024/wordml/sdtformatlock" xmlns:w16se="http://schemas.microsoft.com/office/word/2015/wordml/symex" xmlns:wpg="http://schemas.microsoft.com/office/word/2010/wordprocessingGroup" xmlns:wpi="http://schemas.microsoft.com/office/word/2010/wordprocessingInk" xmlns:wne="http://schemas.microsoft.com/office/word/2006/wordml" xmlns:wps="http://schemas.microsoft.com/office/word/2010/wordprocessingShape" mc:Ignorable="w14 w15 w16se w16cid w16 w16cex w16sdtdh w16sdtfl w16du wp14">
   <w:p>
     <w:pPr>
       <w:pStyle w:val="Footer"/>
@@ -1424,7 +2491,7 @@
 </file>
 
 <file path=word/footnotes.xml><?xml version="1.0" encoding="utf-8"?>
-<w:footnotes xmlns:wpc="http://schemas.microsoft.com/office/word/2010/wordprocessingCanvas" xmlns:cx="http://schemas.microsoft.com/office/drawing/2014/chartex" xmlns:cx1="http://schemas.microsoft.com/office/drawing/2015/9/8/chartex" xmlns:cx2="http://schemas.microsoft.com/office/drawing/2015/10/21/chartex" xmlns:cx3="http://schemas.microsoft.com/office/drawing/2016/5/9/chartex" xmlns:cx4="http://schemas.microsoft.com/office/drawing/2016/5/10/chartex" xmlns:cx5="http://schemas.microsoft.com/office/drawing/2016/5/11/chartex" xmlns:cx6="http://schemas.microsoft.com/office/drawing/2016/5/12/chartex" xmlns:cx7="http://schemas.microsoft.com/office/drawing/2016/5/13/chartex" xmlns:cx8="http://schemas.microsoft.com/office/drawing/2016/5/14/chartex" xmlns:mc="http://schemas.openxmlformats.org/markup-compatibility/2006" xmlns:aink="http://schemas.microsoft.com/office/drawing/2016/ink" xmlns:am3d="http://schemas.microsoft.com/office/drawing/2017/model3d" xmlns:o="urn:schemas-microsoft-com:office:office" xmlns:oel="http://schemas.microsoft.com/office/2019/extlst" xmlns:r="http://schemas.openxmlformats.org/officeDocument/2006/relationships" xmlns:m="http://schemas.openxmlformats.org/officeDocument/2006/math" xmlns:v="urn:schemas-microsoft-com:vml" xmlns:wp14="http://schemas.microsoft.com/office/word/2010/wordprocessingDrawing" xmlns:wp="http://schemas.openxmlformats.org/drawingml/2006/wordprocessingDrawing" xmlns:w10="urn:schemas-microsoft-com:office:word" xmlns:w="http://schemas.openxmlformats.org/wordprocessingml/2006/main" xmlns:w14="http://schemas.microsoft.com/office/word/2010/wordml" xmlns:w15="http://schemas.microsoft.com/office/word/2012/wordml" xmlns:w16cex="http://schemas.microsoft.com/office/word/2018/wordml/cex" xmlns:w16cid="http://schemas.microsoft.com/office/word/2016/wordml/cid" xmlns:w16="http://schemas.microsoft.com/office/word/2018/wordml" xmlns:w16du="http://schemas.microsoft.com/office/word/2023/wordml/word16du" xmlns:w16sdtdh="http://schemas.microsoft.com/office/word/2020/wordml/sdtdatahash" xmlns:w16se="http://schemas.microsoft.com/office/word/2015/wordml/symex" xmlns:wpg="http://schemas.microsoft.com/office/word/2010/wordprocessingGroup" xmlns:wpi="http://schemas.microsoft.com/office/word/2010/wordprocessingInk" xmlns:wne="http://schemas.microsoft.com/office/word/2006/wordml" xmlns:wps="http://schemas.microsoft.com/office/word/2010/wordprocessingShape" mc:Ignorable="w14 w15 w16se w16cid w16 w16cex w16sdtdh w16du wp14">
+<w:footnotes xmlns:wpc="http://schemas.microsoft.com/office/word/2010/wordprocessingCanvas" xmlns:cx="http://schemas.microsoft.com/office/drawing/2014/chartex" xmlns:cx1="http://schemas.microsoft.com/office/drawing/2015/9/8/chartex" xmlns:cx2="http://schemas.microsoft.com/office/drawing/2015/10/21/chartex" xmlns:cx3="http://schemas.microsoft.com/office/drawing/2016/5/9/chartex" xmlns:cx4="http://schemas.microsoft.com/office/drawing/2016/5/10/chartex" xmlns:cx5="http://schemas.microsoft.com/office/drawing/2016/5/11/chartex" xmlns:cx6="http://schemas.microsoft.com/office/drawing/2016/5/12/chartex" xmlns:cx7="http://schemas.microsoft.com/office/drawing/2016/5/13/chartex" xmlns:cx8="http://schemas.microsoft.com/office/drawing/2016/5/14/chartex" xmlns:mc="http://schemas.openxmlformats.org/markup-compatibility/2006" xmlns:aink="http://schemas.microsoft.com/office/drawing/2016/ink" xmlns:am3d="http://schemas.microsoft.com/office/drawing/2017/model3d" xmlns:o="urn:schemas-microsoft-com:office:office" xmlns:oel="http://schemas.microsoft.com/office/2019/extlst" xmlns:r="http://schemas.openxmlformats.org/officeDocument/2006/relationships" xmlns:m="http://schemas.openxmlformats.org/officeDocument/2006/math" xmlns:v="urn:schemas-microsoft-com:vml" xmlns:wp14="http://schemas.microsoft.com/office/word/2010/wordprocessingDrawing" xmlns:wp="http://schemas.openxmlformats.org/drawingml/2006/wordprocessingDrawing" xmlns:w10="urn:schemas-microsoft-com:office:word" xmlns:w="http://schemas.openxmlformats.org/wordprocessingml/2006/main" xmlns:w14="http://schemas.microsoft.com/office/word/2010/wordml" xmlns:w15="http://schemas.microsoft.com/office/word/2012/wordml" xmlns:w16cex="http://schemas.microsoft.com/office/word/2018/wordml/cex" xmlns:w16cid="http://schemas.microsoft.com/office/word/2016/wordml/cid" xmlns:w16="http://schemas.microsoft.com/office/word/2018/wordml" xmlns:w16du="http://schemas.microsoft.com/office/word/2023/wordml/word16du" xmlns:w16sdtdh="http://schemas.microsoft.com/office/word/2020/wordml/sdtdatahash" xmlns:w16sdtfl="http://schemas.microsoft.com/office/word/2024/wordml/sdtformatlock" xmlns:w16se="http://schemas.microsoft.com/office/word/2015/wordml/symex" xmlns:wpg="http://schemas.microsoft.com/office/word/2010/wordprocessingGroup" xmlns:wpi="http://schemas.microsoft.com/office/word/2010/wordprocessingInk" xmlns:wne="http://schemas.microsoft.com/office/word/2006/wordml" xmlns:wps="http://schemas.microsoft.com/office/word/2010/wordprocessingShape" mc:Ignorable="w14 w15 w16se w16cid w16 w16cex w16sdtdh w16sdtfl w16du wp14">
   <w:footnote w:type="separator" w:id="-1">
     <w:p>
       <w:r>
@@ -1443,7 +2510,7 @@
 </file>
 
 <file path=word/header1.xml><?xml version="1.0" encoding="utf-8"?>
-<w:hdr xmlns:wpc="http://schemas.microsoft.com/office/word/2010/wordprocessingCanvas" xmlns:cx="http://schemas.microsoft.com/office/drawing/2014/chartex" xmlns:cx1="http://schemas.microsoft.com/office/drawing/2015/9/8/chartex" xmlns:cx2="http://schemas.microsoft.com/office/drawing/2015/10/21/chartex" xmlns:cx3="http://schemas.microsoft.com/office/drawing/2016/5/9/chartex" xmlns:cx4="http://schemas.microsoft.com/office/drawing/2016/5/10/chartex" xmlns:cx5="http://schemas.microsoft.com/office/drawing/2016/5/11/chartex" xmlns:cx6="http://schemas.microsoft.com/office/drawing/2016/5/12/chartex" xmlns:cx7="http://schemas.microsoft.com/office/drawing/2016/5/13/chartex" xmlns:cx8="http://schemas.microsoft.com/office/drawing/2016/5/14/chartex" xmlns:mc="http://schemas.openxmlformats.org/markup-compatibility/2006" xmlns:aink="http://schemas.microsoft.com/office/drawing/2016/ink" xmlns:am3d="http://schemas.microsoft.com/office/drawing/2017/model3d" xmlns:o="urn:schemas-microsoft-com:office:office" xmlns:oel="http://schemas.microsoft.com/office/2019/extlst" xmlns:r="http://schemas.openxmlformats.org/officeDocument/2006/relationships" xmlns:m="http://schemas.openxmlformats.org/officeDocument/2006/math" xmlns:v="urn:schemas-microsoft-com:vml" xmlns:wp14="http://schemas.microsoft.com/office/word/2010/wordprocessingDrawing" xmlns:wp="http://schemas.openxmlformats.org/drawingml/2006/wordprocessingDrawing" xmlns:w10="urn:schemas-microsoft-com:office:word" xmlns:w="http://schemas.openxmlformats.org/wordprocessingml/2006/main" xmlns:w14="http://schemas.microsoft.com/office/word/2010/wordml" xmlns:w15="http://schemas.microsoft.com/office/word/2012/wordml" xmlns:w16cex="http://schemas.microsoft.com/office/word/2018/wordml/cex" xmlns:w16cid="http://schemas.microsoft.com/office/word/2016/wordml/cid" xmlns:w16="http://schemas.microsoft.com/office/word/2018/wordml" xmlns:w16du="http://schemas.microsoft.com/office/word/2023/wordml/word16du" xmlns:w16sdtdh="http://schemas.microsoft.com/office/word/2020/wordml/sdtdatahash" xmlns:w16se="http://schemas.microsoft.com/office/word/2015/wordml/symex" xmlns:wpg="http://schemas.microsoft.com/office/word/2010/wordprocessingGroup" xmlns:wpi="http://schemas.microsoft.com/office/word/2010/wordprocessingInk" xmlns:wne="http://schemas.microsoft.com/office/word/2006/wordml" xmlns:wps="http://schemas.microsoft.com/office/word/2010/wordprocessingShape" mc:Ignorable="w14 w15 w16se w16cid w16 w16cex w16sdtdh w16du wp14">
+<w:hdr xmlns:wpc="http://schemas.microsoft.com/office/word/2010/wordprocessingCanvas" xmlns:cx="http://schemas.microsoft.com/office/drawing/2014/chartex" xmlns:cx1="http://schemas.microsoft.com/office/drawing/2015/9/8/chartex" xmlns:cx2="http://schemas.microsoft.com/office/drawing/2015/10/21/chartex" xmlns:cx3="http://schemas.microsoft.com/office/drawing/2016/5/9/chartex" xmlns:cx4="http://schemas.microsoft.com/office/drawing/2016/5/10/chartex" xmlns:cx5="http://schemas.microsoft.com/office/drawing/2016/5/11/chartex" xmlns:cx6="http://schemas.microsoft.com/office/drawing/2016/5/12/chartex" xmlns:cx7="http://schemas.microsoft.com/office/drawing/2016/5/13/chartex" xmlns:cx8="http://schemas.microsoft.com/office/drawing/2016/5/14/chartex" xmlns:mc="http://schemas.openxmlformats.org/markup-compatibility/2006" xmlns:aink="http://schemas.microsoft.com/office/drawing/2016/ink" xmlns:am3d="http://schemas.microsoft.com/office/drawing/2017/model3d" xmlns:o="urn:schemas-microsoft-com:office:office" xmlns:oel="http://schemas.microsoft.com/office/2019/extlst" xmlns:r="http://schemas.openxmlformats.org/officeDocument/2006/relationships" xmlns:m="http://schemas.openxmlformats.org/officeDocument/2006/math" xmlns:v="urn:schemas-microsoft-com:vml" xmlns:wp14="http://schemas.microsoft.com/office/word/2010/wordprocessingDrawing" xmlns:wp="http://schemas.openxmlformats.org/drawingml/2006/wordprocessingDrawing" xmlns:w10="urn:schemas-microsoft-com:office:word" xmlns:w="http://schemas.openxmlformats.org/wordprocessingml/2006/main" xmlns:w14="http://schemas.microsoft.com/office/word/2010/wordml" xmlns:w15="http://schemas.microsoft.com/office/word/2012/wordml" xmlns:w16cex="http://schemas.microsoft.com/office/word/2018/wordml/cex" xmlns:w16cid="http://schemas.microsoft.com/office/word/2016/wordml/cid" xmlns:w16="http://schemas.microsoft.com/office/word/2018/wordml" xmlns:w16du="http://schemas.microsoft.com/office/word/2023/wordml/word16du" xmlns:w16sdtdh="http://schemas.microsoft.com/office/word/2020/wordml/sdtdatahash" xmlns:w16sdtfl="http://schemas.microsoft.com/office/word/2024/wordml/sdtformatlock" xmlns:w16se="http://schemas.microsoft.com/office/word/2015/wordml/symex" xmlns:wpg="http://schemas.microsoft.com/office/word/2010/wordprocessingGroup" xmlns:wpi="http://schemas.microsoft.com/office/word/2010/wordprocessingInk" xmlns:wne="http://schemas.microsoft.com/office/word/2006/wordml" xmlns:wps="http://schemas.microsoft.com/office/word/2010/wordprocessingShape" mc:Ignorable="w14 w15 w16se w16cid w16 w16cex w16sdtdh w16sdtfl w16du wp14">
   <w:p>
     <w:pPr>
       <w:pStyle w:val="Header"/>
@@ -1453,7 +2520,7 @@
 </file>
 
 <file path=word/header2.xml><?xml version="1.0" encoding="utf-8"?>
-<w:hdr xmlns:wpc="http://schemas.microsoft.com/office/word/2010/wordprocessingCanvas" xmlns:cx="http://schemas.microsoft.com/office/drawing/2014/chartex" xmlns:cx1="http://schemas.microsoft.com/office/drawing/2015/9/8/chartex" xmlns:cx2="http://schemas.microsoft.com/office/drawing/2015/10/21/chartex" xmlns:cx3="http://schemas.microsoft.com/office/drawing/2016/5/9/chartex" xmlns:cx4="http://schemas.microsoft.com/office/drawing/2016/5/10/chartex" xmlns:cx5="http://schemas.microsoft.com/office/drawing/2016/5/11/chartex" xmlns:cx6="http://schemas.microsoft.com/office/drawing/2016/5/12/chartex" xmlns:cx7="http://schemas.microsoft.com/office/drawing/2016/5/13/chartex" xmlns:cx8="http://schemas.microsoft.com/office/drawing/2016/5/14/chartex" xmlns:mc="http://schemas.openxmlformats.org/markup-compatibility/2006" xmlns:aink="http://schemas.microsoft.com/office/drawing/2016/ink" xmlns:am3d="http://schemas.microsoft.com/office/drawing/2017/model3d" xmlns:o="urn:schemas-microsoft-com:office:office" xmlns:oel="http://schemas.microsoft.com/office/2019/extlst" xmlns:r="http://schemas.openxmlformats.org/officeDocument/2006/relationships" xmlns:m="http://schemas.openxmlformats.org/officeDocument/2006/math" xmlns:v="urn:schemas-microsoft-com:vml" xmlns:wp14="http://schemas.microsoft.com/office/word/2010/wordprocessingDrawing" xmlns:wp="http://schemas.openxmlformats.org/drawingml/2006/wordprocessingDrawing" xmlns:w10="urn:schemas-microsoft-com:office:word" xmlns:w="http://schemas.openxmlformats.org/wordprocessingml/2006/main" xmlns:w14="http://schemas.microsoft.com/office/word/2010/wordml" xmlns:w15="http://schemas.microsoft.com/office/word/2012/wordml" xmlns:w16cex="http://schemas.microsoft.com/office/word/2018/wordml/cex" xmlns:w16cid="http://schemas.microsoft.com/office/word/2016/wordml/cid" xmlns:w16="http://schemas.microsoft.com/office/word/2018/wordml" xmlns:w16du="http://schemas.microsoft.com/office/word/2023/wordml/word16du" xmlns:w16sdtdh="http://schemas.microsoft.com/office/word/2020/wordml/sdtdatahash" xmlns:w16se="http://schemas.microsoft.com/office/word/2015/wordml/symex" xmlns:wpg="http://schemas.microsoft.com/office/word/2010/wordprocessingGroup" xmlns:wpi="http://schemas.microsoft.com/office/word/2010/wordprocessingInk" xmlns:wne="http://schemas.microsoft.com/office/word/2006/wordml" xmlns:wps="http://schemas.microsoft.com/office/word/2010/wordprocessingShape" mc:Ignorable="w14 w15 w16se w16cid w16 w16cex w16sdtdh w16du wp14">
+<w:hdr xmlns:wpc="http://schemas.microsoft.com/office/word/2010/wordprocessingCanvas" xmlns:cx="http://schemas.microsoft.com/office/drawing/2014/chartex" xmlns:cx1="http://schemas.microsoft.com/office/drawing/2015/9/8/chartex" xmlns:cx2="http://schemas.microsoft.com/office/drawing/2015/10/21/chartex" xmlns:cx3="http://schemas.microsoft.com/office/drawing/2016/5/9/chartex" xmlns:cx4="http://schemas.microsoft.com/office/drawing/2016/5/10/chartex" xmlns:cx5="http://schemas.microsoft.com/office/drawing/2016/5/11/chartex" xmlns:cx6="http://schemas.microsoft.com/office/drawing/2016/5/12/chartex" xmlns:cx7="http://schemas.microsoft.com/office/drawing/2016/5/13/chartex" xmlns:cx8="http://schemas.microsoft.com/office/drawing/2016/5/14/chartex" xmlns:mc="http://schemas.openxmlformats.org/markup-compatibility/2006" xmlns:aink="http://schemas.microsoft.com/office/drawing/2016/ink" xmlns:am3d="http://schemas.microsoft.com/office/drawing/2017/model3d" xmlns:o="urn:schemas-microsoft-com:office:office" xmlns:oel="http://schemas.microsoft.com/office/2019/extlst" xmlns:r="http://schemas.openxmlformats.org/officeDocument/2006/relationships" xmlns:m="http://schemas.openxmlformats.org/officeDocument/2006/math" xmlns:v="urn:schemas-microsoft-com:vml" xmlns:wp14="http://schemas.microsoft.com/office/word/2010/wordprocessingDrawing" xmlns:wp="http://schemas.openxmlformats.org/drawingml/2006/wordprocessingDrawing" xmlns:w10="urn:schemas-microsoft-com:office:word" xmlns:w="http://schemas.openxmlformats.org/wordprocessingml/2006/main" xmlns:w14="http://schemas.microsoft.com/office/word/2010/wordml" xmlns:w15="http://schemas.microsoft.com/office/word/2012/wordml" xmlns:w16cex="http://schemas.microsoft.com/office/word/2018/wordml/cex" xmlns:w16cid="http://schemas.microsoft.com/office/word/2016/wordml/cid" xmlns:w16="http://schemas.microsoft.com/office/word/2018/wordml" xmlns:w16du="http://schemas.microsoft.com/office/word/2023/wordml/word16du" xmlns:w16sdtdh="http://schemas.microsoft.com/office/word/2020/wordml/sdtdatahash" xmlns:w16sdtfl="http://schemas.microsoft.com/office/word/2024/wordml/sdtformatlock" xmlns:w16se="http://schemas.microsoft.com/office/word/2015/wordml/symex" xmlns:wpg="http://schemas.microsoft.com/office/word/2010/wordprocessingGroup" xmlns:wpi="http://schemas.microsoft.com/office/word/2010/wordprocessingInk" xmlns:wne="http://schemas.microsoft.com/office/word/2006/wordml" xmlns:wps="http://schemas.microsoft.com/office/word/2010/wordprocessingShape" mc:Ignorable="w14 w15 w16se w16cid w16 w16cex w16sdtdh w16sdtfl w16du wp14">
   <w:p>
     <w:pPr>
       <w:pStyle w:val="Header"/>
@@ -1475,7 +2542,7 @@
 </file>
 
 <file path=word/header3.xml><?xml version="1.0" encoding="utf-8"?>
-<w:hdr xmlns:wpc="http://schemas.microsoft.com/office/word/2010/wordprocessingCanvas" xmlns:cx="http://schemas.microsoft.com/office/drawing/2014/chartex" xmlns:cx1="http://schemas.microsoft.com/office/drawing/2015/9/8/chartex" xmlns:cx2="http://schemas.microsoft.com/office/drawing/2015/10/21/chartex" xmlns:cx3="http://schemas.microsoft.com/office/drawing/2016/5/9/chartex" xmlns:cx4="http://schemas.microsoft.com/office/drawing/2016/5/10/chartex" xmlns:cx5="http://schemas.microsoft.com/office/drawing/2016/5/11/chartex" xmlns:cx6="http://schemas.microsoft.com/office/drawing/2016/5/12/chartex" xmlns:cx7="http://schemas.microsoft.com/office/drawing/2016/5/13/chartex" xmlns:cx8="http://schemas.microsoft.com/office/drawing/2016/5/14/chartex" xmlns:mc="http://schemas.openxmlformats.org/markup-compatibility/2006" xmlns:aink="http://schemas.microsoft.com/office/drawing/2016/ink" xmlns:am3d="http://schemas.microsoft.com/office/drawing/2017/model3d" xmlns:o="urn:schemas-microsoft-com:office:office" xmlns:oel="http://schemas.microsoft.com/office/2019/extlst" xmlns:r="http://schemas.openxmlformats.org/officeDocument/2006/relationships" xmlns:m="http://schemas.openxmlformats.org/officeDocument/2006/math" xmlns:v="urn:schemas-microsoft-com:vml" xmlns:wp14="http://schemas.microsoft.com/office/word/2010/wordprocessingDrawing" xmlns:wp="http://schemas.openxmlformats.org/drawingml/2006/wordprocessingDrawing" xmlns:w10="urn:schemas-microsoft-com:office:word" xmlns:w="http://schemas.openxmlformats.org/wordprocessingml/2006/main" xmlns:w14="http://schemas.microsoft.com/office/word/2010/wordml" xmlns:w15="http://schemas.microsoft.com/office/word/2012/wordml" xmlns:w16cex="http://schemas.microsoft.com/office/word/2018/wordml/cex" xmlns:w16cid="http://schemas.microsoft.com/office/word/2016/wordml/cid" xmlns:w16="http://schemas.microsoft.com/office/word/2018/wordml" xmlns:w16du="http://schemas.microsoft.com/office/word/2023/wordml/word16du" xmlns:w16sdtdh="http://schemas.microsoft.com/office/word/2020/wordml/sdtdatahash" xmlns:w16se="http://schemas.microsoft.com/office/word/2015/wordml/symex" xmlns:wpg="http://schemas.microsoft.com/office/word/2010/wordprocessingGroup" xmlns:wpi="http://schemas.microsoft.com/office/word/2010/wordprocessingInk" xmlns:wne="http://schemas.microsoft.com/office/word/2006/wordml" xmlns:wps="http://schemas.microsoft.com/office/word/2010/wordprocessingShape" mc:Ignorable="w14 w15 w16se w16cid w16 w16cex w16sdtdh w16du wp14">
+<w:hdr xmlns:wpc="http://schemas.microsoft.com/office/word/2010/wordprocessingCanvas" xmlns:cx="http://schemas.microsoft.com/office/drawing/2014/chartex" xmlns:cx1="http://schemas.microsoft.com/office/drawing/2015/9/8/chartex" xmlns:cx2="http://schemas.microsoft.com/office/drawing/2015/10/21/chartex" xmlns:cx3="http://schemas.microsoft.com/office/drawing/2016/5/9/chartex" xmlns:cx4="http://schemas.microsoft.com/office/drawing/2016/5/10/chartex" xmlns:cx5="http://schemas.microsoft.com/office/drawing/2016/5/11/chartex" xmlns:cx6="http://schemas.microsoft.com/office/drawing/2016/5/12/chartex" xmlns:cx7="http://schemas.microsoft.com/office/drawing/2016/5/13/chartex" xmlns:cx8="http://schemas.microsoft.com/office/drawing/2016/5/14/chartex" xmlns:mc="http://schemas.openxmlformats.org/markup-compatibility/2006" xmlns:aink="http://schemas.microsoft.com/office/drawing/2016/ink" xmlns:am3d="http://schemas.microsoft.com/office/drawing/2017/model3d" xmlns:o="urn:schemas-microsoft-com:office:office" xmlns:oel="http://schemas.microsoft.com/office/2019/extlst" xmlns:r="http://schemas.openxmlformats.org/officeDocument/2006/relationships" xmlns:m="http://schemas.openxmlformats.org/officeDocument/2006/math" xmlns:v="urn:schemas-microsoft-com:vml" xmlns:wp14="http://schemas.microsoft.com/office/word/2010/wordprocessingDrawing" xmlns:wp="http://schemas.openxmlformats.org/drawingml/2006/wordprocessingDrawing" xmlns:w10="urn:schemas-microsoft-com:office:word" xmlns:w="http://schemas.openxmlformats.org/wordprocessingml/2006/main" xmlns:w14="http://schemas.microsoft.com/office/word/2010/wordml" xmlns:w15="http://schemas.microsoft.com/office/word/2012/wordml" xmlns:w16cex="http://schemas.microsoft.com/office/word/2018/wordml/cex" xmlns:w16cid="http://schemas.microsoft.com/office/word/2016/wordml/cid" xmlns:w16="http://schemas.microsoft.com/office/word/2018/wordml" xmlns:w16du="http://schemas.microsoft.com/office/word/2023/wordml/word16du" xmlns:w16sdtdh="http://schemas.microsoft.com/office/word/2020/wordml/sdtdatahash" xmlns:w16sdtfl="http://schemas.microsoft.com/office/word/2024/wordml/sdtformatlock" xmlns:w16se="http://schemas.microsoft.com/office/word/2015/wordml/symex" xmlns:wpg="http://schemas.microsoft.com/office/word/2010/wordprocessingGroup" xmlns:wpi="http://schemas.microsoft.com/office/word/2010/wordprocessingInk" xmlns:wne="http://schemas.microsoft.com/office/word/2006/wordml" xmlns:wps="http://schemas.microsoft.com/office/word/2010/wordprocessingShape" mc:Ignorable="w14 w15 w16se w16cid w16 w16cex w16sdtdh w16sdtfl w16du wp14">
   <w:p>
     <w:pPr>
       <w:pStyle w:val="Header"/>
@@ -1485,7 +2552,7 @@
 </file>
 
 <file path=word/numbering.xml><?xml version="1.0" encoding="utf-8"?>
-<w:numbering xmlns:wpc="http://schemas.microsoft.com/office/word/2010/wordprocessingCanvas" xmlns:cx="http://schemas.microsoft.com/office/drawing/2014/chartex" xmlns:cx1="http://schemas.microsoft.com/office/drawing/2015/9/8/chartex" xmlns:cx2="http://schemas.microsoft.com/office/drawing/2015/10/21/chartex" xmlns:cx3="http://schemas.microsoft.com/office/drawing/2016/5/9/chartex" xmlns:cx4="http://schemas.microsoft.com/office/drawing/2016/5/10/chartex" xmlns:cx5="http://schemas.microsoft.com/office/drawing/2016/5/11/chartex" xmlns:cx6="http://schemas.microsoft.com/office/drawing/2016/5/12/chartex" xmlns:cx7="http://schemas.microsoft.com/office/drawing/2016/5/13/chartex" xmlns:cx8="http://schemas.microsoft.com/office/drawing/2016/5/14/chartex" xmlns:mc="http://schemas.openxmlformats.org/markup-compatibility/2006" xmlns:aink="http://schemas.microsoft.com/office/drawing/2016/ink" xmlns:am3d="http://schemas.microsoft.com/office/drawing/2017/model3d" xmlns:o="urn:schemas-microsoft-com:office:office" xmlns:oel="http://schemas.microsoft.com/office/2019/extlst" xmlns:r="http://schemas.openxmlformats.org/officeDocument/2006/relationships" xmlns:m="http://schemas.openxmlformats.org/officeDocument/2006/math" xmlns:v="urn:schemas-microsoft-com:vml" xmlns:wp14="http://schemas.microsoft.com/office/word/2010/wordprocessingDrawing" xmlns:wp="http://schemas.openxmlformats.org/drawingml/2006/wordprocessingDrawing" xmlns:w10="urn:schemas-microsoft-com:office:word" xmlns:w="http://schemas.openxmlformats.org/wordprocessingml/2006/main" xmlns:w14="http://schemas.microsoft.com/office/word/2010/wordml" xmlns:w15="http://schemas.microsoft.com/office/word/2012/wordml" xmlns:w16cex="http://schemas.microsoft.com/office/word/2018/wordml/cex" xmlns:w16cid="http://schemas.microsoft.com/office/word/2016/wordml/cid" xmlns:w16="http://schemas.microsoft.com/office/word/2018/wordml" xmlns:w16du="http://schemas.microsoft.com/office/word/2023/wordml/word16du" xmlns:w16sdtdh="http://schemas.microsoft.com/office/word/2020/wordml/sdtdatahash" xmlns:w16se="http://schemas.microsoft.com/office/word/2015/wordml/symex" xmlns:wpg="http://schemas.microsoft.com/office/word/2010/wordprocessingGroup" xmlns:wpi="http://schemas.microsoft.com/office/word/2010/wordprocessingInk" xmlns:wne="http://schemas.microsoft.com/office/word/2006/wordml" xmlns:wps="http://schemas.microsoft.com/office/word/2010/wordprocessingShape" mc:Ignorable="w14 w15 w16se w16cid w16 w16cex w16sdtdh w16du wp14">
+<w:numbering xmlns:wpc="http://schemas.microsoft.com/office/word/2010/wordprocessingCanvas" xmlns:cx="http://schemas.microsoft.com/office/drawing/2014/chartex" xmlns:cx1="http://schemas.microsoft.com/office/drawing/2015/9/8/chartex" xmlns:cx2="http://schemas.microsoft.com/office/drawing/2015/10/21/chartex" xmlns:cx3="http://schemas.microsoft.com/office/drawing/2016/5/9/chartex" xmlns:cx4="http://schemas.microsoft.com/office/drawing/2016/5/10/chartex" xmlns:cx5="http://schemas.microsoft.com/office/drawing/2016/5/11/chartex" xmlns:cx6="http://schemas.microsoft.com/office/drawing/2016/5/12/chartex" xmlns:cx7="http://schemas.microsoft.com/office/drawing/2016/5/13/chartex" xmlns:cx8="http://schemas.microsoft.com/office/drawing/2016/5/14/chartex" xmlns:mc="http://schemas.openxmlformats.org/markup-compatibility/2006" xmlns:aink="http://schemas.microsoft.com/office/drawing/2016/ink" xmlns:am3d="http://schemas.microsoft.com/office/drawing/2017/model3d" xmlns:o="urn:schemas-microsoft-com:office:office" xmlns:oel="http://schemas.microsoft.com/office/2019/extlst" xmlns:r="http://schemas.openxmlformats.org/officeDocument/2006/relationships" xmlns:m="http://schemas.openxmlformats.org/officeDocument/2006/math" xmlns:v="urn:schemas-microsoft-com:vml" xmlns:wp14="http://schemas.microsoft.com/office/word/2010/wordprocessingDrawing" xmlns:wp="http://schemas.openxmlformats.org/drawingml/2006/wordprocessingDrawing" xmlns:w10="urn:schemas-microsoft-com:office:word" xmlns:w="http://schemas.openxmlformats.org/wordprocessingml/2006/main" xmlns:w14="http://schemas.microsoft.com/office/word/2010/wordml" xmlns:w15="http://schemas.microsoft.com/office/word/2012/wordml" xmlns:w16cex="http://schemas.microsoft.com/office/word/2018/wordml/cex" xmlns:w16cid="http://schemas.microsoft.com/office/word/2016/wordml/cid" xmlns:w16="http://schemas.microsoft.com/office/word/2018/wordml" xmlns:w16du="http://schemas.microsoft.com/office/word/2023/wordml/word16du" xmlns:w16sdtdh="http://schemas.microsoft.com/office/word/2020/wordml/sdtdatahash" xmlns:w16sdtfl="http://schemas.microsoft.com/office/word/2024/wordml/sdtformatlock" xmlns:w16se="http://schemas.microsoft.com/office/word/2015/wordml/symex" xmlns:wpg="http://schemas.microsoft.com/office/word/2010/wordprocessingGroup" xmlns:wpi="http://schemas.microsoft.com/office/word/2010/wordprocessingInk" xmlns:wne="http://schemas.microsoft.com/office/word/2006/wordml" xmlns:wps="http://schemas.microsoft.com/office/word/2010/wordprocessingShape" mc:Ignorable="w14 w15 w16se w16cid w16 w16cex w16sdtdh w16sdtfl w16du wp14">
   <w:abstractNum w:abstractNumId="0" w15:restartNumberingAfterBreak="0">
     <w:nsid w:val="08926788"/>
     <w:multiLevelType w:val="multilevel"/>
@@ -2848,7 +3915,7 @@
 </file>
 
 <file path=word/styles.xml><?xml version="1.0" encoding="utf-8"?>
-<w:styles xmlns:mc="http://schemas.openxmlformats.org/markup-compatibility/2006" xmlns:r="http://schemas.openxmlformats.org/officeDocument/2006/relationships" xmlns:w="http://schemas.openxmlformats.org/wordprocessingml/2006/main" xmlns:w14="http://schemas.microsoft.com/office/word/2010/wordml" xmlns:w15="http://schemas.microsoft.com/office/word/2012/wordml" xmlns:w16cex="http://schemas.microsoft.com/office/word/2018/wordml/cex" xmlns:w16cid="http://schemas.microsoft.com/office/word/2016/wordml/cid" xmlns:w16="http://schemas.microsoft.com/office/word/2018/wordml" xmlns:w16du="http://schemas.microsoft.com/office/word/2023/wordml/word16du" xmlns:w16sdtdh="http://schemas.microsoft.com/office/word/2020/wordml/sdtdatahash" xmlns:w16se="http://schemas.microsoft.com/office/word/2015/wordml/symex" mc:Ignorable="w14 w15 w16se w16cid w16 w16cex w16sdtdh w16du">
+<w:styles xmlns:mc="http://schemas.openxmlformats.org/markup-compatibility/2006" xmlns:r="http://schemas.openxmlformats.org/officeDocument/2006/relationships" xmlns:w="http://schemas.openxmlformats.org/wordprocessingml/2006/main" xmlns:w14="http://schemas.microsoft.com/office/word/2010/wordml" xmlns:w15="http://schemas.microsoft.com/office/word/2012/wordml" xmlns:w16cex="http://schemas.microsoft.com/office/word/2018/wordml/cex" xmlns:w16cid="http://schemas.microsoft.com/office/word/2016/wordml/cid" xmlns:w16="http://schemas.microsoft.com/office/word/2018/wordml" xmlns:w16du="http://schemas.microsoft.com/office/word/2023/wordml/word16du" xmlns:w16sdtdh="http://schemas.microsoft.com/office/word/2020/wordml/sdtdatahash" xmlns:w16sdtfl="http://schemas.microsoft.com/office/word/2024/wordml/sdtformatlock" xmlns:w16se="http://schemas.microsoft.com/office/word/2015/wordml/symex" mc:Ignorable="w14 w15 w16se w16cid w16 w16cex w16sdtdh w16sdtfl w16du">
   <w:docDefaults>
     <w:rPrDefault>
       <w:rPr>
@@ -3991,6 +5058,46 @@
       </w:tabs>
     </w:pPr>
   </w:style>
+  <w:style w:type="character" w:styleId="Hyperlink">
+    <w:name w:val="Hyperlink"/>
+    <w:basedOn w:val="DefaultParagraphFont"/>
+    <w:uiPriority w:val="99"/>
+    <w:unhideWhenUsed/>
+    <w:rsid w:val="006216F3"/>
+    <w:rPr>
+      <w:color w:val="467886" w:themeColor="hyperlink"/>
+      <w:u w:val="single"/>
+    </w:rPr>
+  </w:style>
+  <w:style w:type="character" w:styleId="UnresolvedMention">
+    <w:name w:val="Unresolved Mention"/>
+    <w:basedOn w:val="DefaultParagraphFont"/>
+    <w:uiPriority w:val="99"/>
+    <w:semiHidden/>
+    <w:unhideWhenUsed/>
+    <w:rsid w:val="006216F3"/>
+    <w:rPr>
+      <w:color w:val="605E5C"/>
+      <w:shd w:val="clear" w:color="auto" w:fill="E1DFDD"/>
+    </w:rPr>
+  </w:style>
+  <w:style w:type="character" w:styleId="FollowedHyperlink">
+    <w:name w:val="FollowedHyperlink"/>
+    <w:basedOn w:val="DefaultParagraphFont"/>
+    <w:uiPriority w:val="99"/>
+    <w:semiHidden/>
+    <w:unhideWhenUsed/>
+    <w:rsid w:val="006216F3"/>
+    <w:rPr>
+      <w:color w:val="96607D" w:themeColor="followedHyperlink"/>
+      <w:u w:val="single"/>
+    </w:rPr>
+  </w:style>
+  <w:style w:type="character" w:customStyle="1" w:styleId="screenreader-only">
+    <w:name w:val="screenreader-only"/>
+    <w:basedOn w:val="DefaultParagraphFont"/>
+    <w:rsid w:val="00B853AF"/>
+  </w:style>
 </w:styles>
 </file>
 

--- a/Lab07AReport.docx
+++ b/Lab07AReport.docx
@@ -50,29 +50,7 @@
           <w:szCs w:val="24"/>
           <w:u w:val="single"/>
         </w:rPr>
-        <w:t xml:space="preserve">Nathan DeLaRosa, Ashton Knecht, Thompson Truong, Niranjan </w:t>
-      </w:r>
-      <w:proofErr w:type="spellStart"/>
-      <w:r>
-        <w:rPr>
-          <w:rFonts w:ascii="Times New Roman" w:eastAsia="Times New Roman" w:hAnsi="Times New Roman"/>
-          <w:color w:val="000000"/>
-          <w:sz w:val="24"/>
-          <w:szCs w:val="24"/>
-          <w:u w:val="single"/>
-        </w:rPr>
-        <w:t>Telkikar</w:t>
-      </w:r>
-      <w:proofErr w:type="spellEnd"/>
-      <w:r>
-        <w:rPr>
-          <w:rFonts w:ascii="Times New Roman" w:eastAsia="Times New Roman" w:hAnsi="Times New Roman"/>
-          <w:color w:val="000000"/>
-          <w:sz w:val="24"/>
-          <w:szCs w:val="24"/>
-          <w:u w:val="single"/>
-        </w:rPr>
-        <w:t xml:space="preserve"> </w:t>
+        <w:t xml:space="preserve">Nathan DeLaRosa, Ashton Knecht, Thompson Truong, Niranjan Telkikar </w:t>
       </w:r>
     </w:p>
     <w:p>
@@ -429,6 +407,14 @@
           <w:szCs w:val="24"/>
         </w:rPr>
       </w:pPr>
+      <w:r>
+        <w:rPr>
+          <w:rFonts w:ascii="Times New Roman" w:hAnsi="Times New Roman"/>
+          <w:color w:val="000000"/>
+          <w:szCs w:val="24"/>
+        </w:rPr>
+        <w:t>Yes</w:t>
+      </w:r>
     </w:p>
     <w:p>
       <w:pPr>
@@ -515,6 +501,14 @@
           <w:szCs w:val="24"/>
         </w:rPr>
       </w:pPr>
+      <w:r>
+        <w:rPr>
+          <w:rFonts w:ascii="Times New Roman" w:hAnsi="Times New Roman"/>
+          <w:color w:val="000000"/>
+          <w:szCs w:val="24"/>
+        </w:rPr>
+        <w:t>Yes</w:t>
+      </w:r>
     </w:p>
     <w:bookmarkEnd w:id="0"/>
     <w:p>
@@ -618,16 +612,17 @@
           <w:szCs w:val="24"/>
         </w:rPr>
       </w:pPr>
-    </w:p>
-    <w:p>
-      <w:pPr>
-        <w:rPr>
-          <w:rFonts w:ascii="Times New Roman" w:hAnsi="Times New Roman"/>
-          <w:color w:val="000000"/>
-          <w:szCs w:val="24"/>
-        </w:rPr>
-      </w:pPr>
-      <w:r>
+      <w:r>
+        <w:rPr>
+          <w:rFonts w:ascii="Times New Roman" w:hAnsi="Times New Roman"/>
+          <w:color w:val="000000"/>
+          <w:szCs w:val="24"/>
+        </w:rPr>
+        <w:t>Yes</w:t>
+      </w:r>
+    </w:p>
+    <w:p>
+      <w:pPr>
         <w:rPr>
           <w:rFonts w:ascii="Times New Roman" w:hAnsi="Times New Roman"/>
           <w:b/>
@@ -635,8 +630,7 @@
           <w:color w:val="000000"/>
           <w:szCs w:val="24"/>
         </w:rPr>
-        <w:t xml:space="preserve">Deliverable </w:t>
-      </w:r>
+      </w:pPr>
       <w:r>
         <w:rPr>
           <w:rFonts w:ascii="Times New Roman" w:hAnsi="Times New Roman"/>
@@ -645,33 +639,8 @@
           <w:color w:val="000000"/>
           <w:szCs w:val="24"/>
         </w:rPr>
-        <w:t>4</w:t>
-      </w:r>
-      <w:r>
-        <w:rPr>
-          <w:rFonts w:ascii="Times New Roman" w:hAnsi="Times New Roman"/>
-          <w:color w:val="000000"/>
-          <w:szCs w:val="24"/>
-        </w:rPr>
-        <w:t xml:space="preserve">: </w:t>
-      </w:r>
-      <w:r>
-        <w:rPr>
-          <w:rFonts w:ascii="Times New Roman" w:hAnsi="Times New Roman"/>
-          <w:color w:val="000000"/>
-          <w:szCs w:val="24"/>
-        </w:rPr>
-        <w:t xml:space="preserve">List the needed supply voltages and estimated current for each voltage (show how these were determined). </w:t>
-      </w:r>
-    </w:p>
-    <w:p>
-      <w:pPr>
-        <w:rPr>
-          <w:rFonts w:ascii="Times New Roman" w:hAnsi="Times New Roman"/>
-          <w:color w:val="000000"/>
-          <w:szCs w:val="24"/>
-        </w:rPr>
-      </w:pPr>
+        <w:br w:type="page"/>
+      </w:r>
     </w:p>
     <w:p>
       <w:pPr>
@@ -689,6 +658,7 @@
           <w:color w:val="000000"/>
           <w:szCs w:val="24"/>
         </w:rPr>
+        <w:lastRenderedPageBreak/>
         <w:t xml:space="preserve">Deliverable </w:t>
       </w:r>
       <w:r>
@@ -699,6 +669,571 @@
           <w:color w:val="000000"/>
           <w:szCs w:val="24"/>
         </w:rPr>
+        <w:t>4</w:t>
+      </w:r>
+      <w:r>
+        <w:rPr>
+          <w:rFonts w:ascii="Times New Roman" w:hAnsi="Times New Roman"/>
+          <w:color w:val="000000"/>
+          <w:szCs w:val="24"/>
+        </w:rPr>
+        <w:t xml:space="preserve">: </w:t>
+      </w:r>
+      <w:r>
+        <w:rPr>
+          <w:rFonts w:ascii="Times New Roman" w:hAnsi="Times New Roman"/>
+          <w:color w:val="000000"/>
+          <w:szCs w:val="24"/>
+        </w:rPr>
+        <w:t xml:space="preserve">List the needed supply voltages and estimated current for each voltage (show how these were determined). </w:t>
+      </w:r>
+    </w:p>
+    <w:p>
+      <w:pPr>
+        <w:rPr>
+          <w:rFonts w:ascii="Times New Roman" w:hAnsi="Times New Roman"/>
+          <w:color w:val="000000"/>
+          <w:szCs w:val="24"/>
+        </w:rPr>
+      </w:pPr>
+      <w:r>
+        <w:rPr>
+          <w:rFonts w:ascii="Times New Roman" w:hAnsi="Times New Roman"/>
+          <w:color w:val="000000"/>
+          <w:szCs w:val="24"/>
+        </w:rPr>
+        <w:drawing>
+          <wp:inline distT="0" distB="0" distL="0" distR="0" wp14:anchorId="20823197" wp14:editId="58EEBB8C">
+            <wp:extent cx="5943600" cy="1200150"/>
+            <wp:effectExtent l="0" t="0" r="0" b="0"/>
+            <wp:docPr id="926893995" name="Picture 1" descr="A screenshot of a computer&#10;&#10;AI-generated content may be incorrect."/>
+            <wp:cNvGraphicFramePr>
+              <a:graphicFrameLocks xmlns:a="http://schemas.openxmlformats.org/drawingml/2006/main" noChangeAspect="1"/>
+            </wp:cNvGraphicFramePr>
+            <a:graphic xmlns:a="http://schemas.openxmlformats.org/drawingml/2006/main">
+              <a:graphicData uri="http://schemas.openxmlformats.org/drawingml/2006/picture">
+                <pic:pic xmlns:pic="http://schemas.openxmlformats.org/drawingml/2006/picture">
+                  <pic:nvPicPr>
+                    <pic:cNvPr id="926893995" name="Picture 1" descr="A screenshot of a computer&#10;&#10;AI-generated content may be incorrect."/>
+                    <pic:cNvPicPr/>
+                  </pic:nvPicPr>
+                  <pic:blipFill>
+                    <a:blip r:embed="rId9"/>
+                    <a:stretch>
+                      <a:fillRect/>
+                    </a:stretch>
+                  </pic:blipFill>
+                  <pic:spPr>
+                    <a:xfrm>
+                      <a:off x="0" y="0"/>
+                      <a:ext cx="5943600" cy="1200150"/>
+                    </a:xfrm>
+                    <a:prstGeom prst="rect">
+                      <a:avLst/>
+                    </a:prstGeom>
+                  </pic:spPr>
+                </pic:pic>
+              </a:graphicData>
+            </a:graphic>
+          </wp:inline>
+        </w:drawing>
+      </w:r>
+    </w:p>
+    <w:p>
+      <w:pPr>
+        <w:rPr>
+          <w:rFonts w:ascii="Times New Roman" w:hAnsi="Times New Roman"/>
+          <w:color w:val="000000"/>
+          <w:szCs w:val="24"/>
+        </w:rPr>
+      </w:pPr>
+    </w:p>
+    <w:p>
+      <w:pPr>
+        <w:rPr>
+          <w:rFonts w:ascii="Times New Roman" w:hAnsi="Times New Roman"/>
+          <w:color w:val="000000"/>
+          <w:szCs w:val="24"/>
+        </w:rPr>
+      </w:pPr>
+      <w:r>
+        <w:rPr>
+          <w:rFonts w:ascii="Times New Roman" w:hAnsi="Times New Roman"/>
+          <w:color w:val="000000"/>
+          <w:szCs w:val="24"/>
+        </w:rPr>
+        <w:t>How estimated currents were determined (On the Schematic)</w:t>
+      </w:r>
+    </w:p>
+    <w:p>
+      <w:pPr>
+        <w:rPr>
+          <w:rFonts w:ascii="Times New Roman" w:hAnsi="Times New Roman"/>
+          <w:color w:val="000000"/>
+          <w:szCs w:val="24"/>
+        </w:rPr>
+      </w:pPr>
+      <w:r>
+        <w:rPr>
+          <w:rFonts w:ascii="Times New Roman" w:hAnsi="Times New Roman"/>
+          <w:color w:val="000000"/>
+          <w:szCs w:val="24"/>
+        </w:rPr>
+        <w:drawing>
+          <wp:inline distT="0" distB="0" distL="0" distR="0" wp14:anchorId="667C9C5E" wp14:editId="0011051C">
+            <wp:extent cx="4121624" cy="2481341"/>
+            <wp:effectExtent l="0" t="0" r="0" b="0"/>
+            <wp:docPr id="884471872" name="Picture 1" descr="A white background with blue text&#10;&#10;AI-generated content may be incorrect."/>
+            <wp:cNvGraphicFramePr>
+              <a:graphicFrameLocks xmlns:a="http://schemas.openxmlformats.org/drawingml/2006/main" noChangeAspect="1"/>
+            </wp:cNvGraphicFramePr>
+            <a:graphic xmlns:a="http://schemas.openxmlformats.org/drawingml/2006/main">
+              <a:graphicData uri="http://schemas.openxmlformats.org/drawingml/2006/picture">
+                <pic:pic xmlns:pic="http://schemas.openxmlformats.org/drawingml/2006/picture">
+                  <pic:nvPicPr>
+                    <pic:cNvPr id="884471872" name="Picture 1" descr="A white background with blue text&#10;&#10;AI-generated content may be incorrect."/>
+                    <pic:cNvPicPr/>
+                  </pic:nvPicPr>
+                  <pic:blipFill>
+                    <a:blip r:embed="rId10"/>
+                    <a:stretch>
+                      <a:fillRect/>
+                    </a:stretch>
+                  </pic:blipFill>
+                  <pic:spPr>
+                    <a:xfrm>
+                      <a:off x="0" y="0"/>
+                      <a:ext cx="4137063" cy="2490635"/>
+                    </a:xfrm>
+                    <a:prstGeom prst="rect">
+                      <a:avLst/>
+                    </a:prstGeom>
+                  </pic:spPr>
+                </pic:pic>
+              </a:graphicData>
+            </a:graphic>
+          </wp:inline>
+        </w:drawing>
+      </w:r>
+    </w:p>
+    <w:p>
+      <w:pPr>
+        <w:rPr>
+          <w:rFonts w:ascii="Times New Roman" w:hAnsi="Times New Roman"/>
+          <w:color w:val="000000"/>
+          <w:szCs w:val="24"/>
+        </w:rPr>
+      </w:pPr>
+      <w:r>
+        <w:rPr>
+          <w:rFonts w:ascii="Times New Roman" w:hAnsi="Times New Roman"/>
+          <w:color w:val="000000"/>
+          <w:szCs w:val="24"/>
+        </w:rPr>
+        <w:drawing>
+          <wp:inline distT="0" distB="0" distL="0" distR="0" wp14:anchorId="47415197" wp14:editId="08FF9BF2">
+            <wp:extent cx="2292824" cy="882591"/>
+            <wp:effectExtent l="0" t="0" r="0" b="0"/>
+            <wp:docPr id="933916193" name="Picture 1" descr="A white background with blue text&#10;&#10;AI-generated content may be incorrect."/>
+            <wp:cNvGraphicFramePr>
+              <a:graphicFrameLocks xmlns:a="http://schemas.openxmlformats.org/drawingml/2006/main" noChangeAspect="1"/>
+            </wp:cNvGraphicFramePr>
+            <a:graphic xmlns:a="http://schemas.openxmlformats.org/drawingml/2006/main">
+              <a:graphicData uri="http://schemas.openxmlformats.org/drawingml/2006/picture">
+                <pic:pic xmlns:pic="http://schemas.openxmlformats.org/drawingml/2006/picture">
+                  <pic:nvPicPr>
+                    <pic:cNvPr id="933916193" name="Picture 1" descr="A white background with blue text&#10;&#10;AI-generated content may be incorrect."/>
+                    <pic:cNvPicPr/>
+                  </pic:nvPicPr>
+                  <pic:blipFill>
+                    <a:blip r:embed="rId11"/>
+                    <a:stretch>
+                      <a:fillRect/>
+                    </a:stretch>
+                  </pic:blipFill>
+                  <pic:spPr>
+                    <a:xfrm>
+                      <a:off x="0" y="0"/>
+                      <a:ext cx="2312289" cy="890084"/>
+                    </a:xfrm>
+                    <a:prstGeom prst="rect">
+                      <a:avLst/>
+                    </a:prstGeom>
+                  </pic:spPr>
+                </pic:pic>
+              </a:graphicData>
+            </a:graphic>
+          </wp:inline>
+        </w:drawing>
+      </w:r>
+    </w:p>
+    <w:p>
+      <w:pPr>
+        <w:rPr>
+          <w:rFonts w:ascii="Times New Roman" w:hAnsi="Times New Roman"/>
+          <w:color w:val="000000"/>
+          <w:szCs w:val="24"/>
+        </w:rPr>
+      </w:pPr>
+      <w:r>
+        <w:rPr>
+          <w:rFonts w:ascii="Times New Roman" w:hAnsi="Times New Roman"/>
+          <w:color w:val="000000"/>
+          <w:szCs w:val="24"/>
+        </w:rPr>
+        <w:drawing>
+          <wp:inline distT="0" distB="0" distL="0" distR="0" wp14:anchorId="22C1D67A" wp14:editId="291E6CFF">
+            <wp:extent cx="2245057" cy="1072382"/>
+            <wp:effectExtent l="0" t="0" r="3175" b="0"/>
+            <wp:docPr id="1207236711" name="Picture 1" descr="A white background with blue text&#10;&#10;AI-generated content may be incorrect."/>
+            <wp:cNvGraphicFramePr>
+              <a:graphicFrameLocks xmlns:a="http://schemas.openxmlformats.org/drawingml/2006/main" noChangeAspect="1"/>
+            </wp:cNvGraphicFramePr>
+            <a:graphic xmlns:a="http://schemas.openxmlformats.org/drawingml/2006/main">
+              <a:graphicData uri="http://schemas.openxmlformats.org/drawingml/2006/picture">
+                <pic:pic xmlns:pic="http://schemas.openxmlformats.org/drawingml/2006/picture">
+                  <pic:nvPicPr>
+                    <pic:cNvPr id="1207236711" name="Picture 1" descr="A white background with blue text&#10;&#10;AI-generated content may be incorrect."/>
+                    <pic:cNvPicPr/>
+                  </pic:nvPicPr>
+                  <pic:blipFill>
+                    <a:blip r:embed="rId12"/>
+                    <a:stretch>
+                      <a:fillRect/>
+                    </a:stretch>
+                  </pic:blipFill>
+                  <pic:spPr>
+                    <a:xfrm>
+                      <a:off x="0" y="0"/>
+                      <a:ext cx="2268245" cy="1083458"/>
+                    </a:xfrm>
+                    <a:prstGeom prst="rect">
+                      <a:avLst/>
+                    </a:prstGeom>
+                  </pic:spPr>
+                </pic:pic>
+              </a:graphicData>
+            </a:graphic>
+          </wp:inline>
+        </w:drawing>
+      </w:r>
+    </w:p>
+    <w:p>
+      <w:pPr>
+        <w:rPr>
+          <w:rFonts w:ascii="Times New Roman" w:hAnsi="Times New Roman"/>
+          <w:color w:val="000000"/>
+          <w:szCs w:val="24"/>
+        </w:rPr>
+      </w:pPr>
+      <w:r>
+        <w:rPr>
+          <w:rFonts w:ascii="Times New Roman" w:hAnsi="Times New Roman"/>
+          <w:color w:val="000000"/>
+          <w:szCs w:val="24"/>
+        </w:rPr>
+        <w:drawing>
+          <wp:inline distT="0" distB="0" distL="0" distR="0" wp14:anchorId="442F3BF6" wp14:editId="75C9B1D4">
+            <wp:extent cx="3226689" cy="1562669"/>
+            <wp:effectExtent l="0" t="0" r="0" b="0"/>
+            <wp:docPr id="1456183628" name="Picture 1" descr="A white background with blue text&#10;&#10;AI-generated content may be incorrect."/>
+            <wp:cNvGraphicFramePr>
+              <a:graphicFrameLocks xmlns:a="http://schemas.openxmlformats.org/drawingml/2006/main" noChangeAspect="1"/>
+            </wp:cNvGraphicFramePr>
+            <a:graphic xmlns:a="http://schemas.openxmlformats.org/drawingml/2006/main">
+              <a:graphicData uri="http://schemas.openxmlformats.org/drawingml/2006/picture">
+                <pic:pic xmlns:pic="http://schemas.openxmlformats.org/drawingml/2006/picture">
+                  <pic:nvPicPr>
+                    <pic:cNvPr id="1456183628" name="Picture 1" descr="A white background with blue text&#10;&#10;AI-generated content may be incorrect."/>
+                    <pic:cNvPicPr/>
+                  </pic:nvPicPr>
+                  <pic:blipFill>
+                    <a:blip r:embed="rId13"/>
+                    <a:stretch>
+                      <a:fillRect/>
+                    </a:stretch>
+                  </pic:blipFill>
+                  <pic:spPr>
+                    <a:xfrm>
+                      <a:off x="0" y="0"/>
+                      <a:ext cx="3234270" cy="1566340"/>
+                    </a:xfrm>
+                    <a:prstGeom prst="rect">
+                      <a:avLst/>
+                    </a:prstGeom>
+                  </pic:spPr>
+                </pic:pic>
+              </a:graphicData>
+            </a:graphic>
+          </wp:inline>
+        </w:drawing>
+      </w:r>
+    </w:p>
+    <w:p>
+      <w:pPr>
+        <w:rPr>
+          <w:rFonts w:ascii="Times New Roman" w:hAnsi="Times New Roman"/>
+          <w:color w:val="000000"/>
+          <w:szCs w:val="24"/>
+        </w:rPr>
+      </w:pPr>
+      <w:r>
+        <w:rPr>
+          <w:rFonts w:ascii="Times New Roman" w:hAnsi="Times New Roman"/>
+          <w:color w:val="000000"/>
+          <w:szCs w:val="24"/>
+        </w:rPr>
+        <w:lastRenderedPageBreak/>
+        <w:drawing>
+          <wp:inline distT="0" distB="0" distL="0" distR="0" wp14:anchorId="12057728" wp14:editId="72F3D2DF">
+            <wp:extent cx="2859516" cy="2900149"/>
+            <wp:effectExtent l="0" t="0" r="0" b="0"/>
+            <wp:docPr id="737713856" name="Picture 1" descr="A screenshot of a computer program&#10;&#10;AI-generated content may be incorrect."/>
+            <wp:cNvGraphicFramePr>
+              <a:graphicFrameLocks xmlns:a="http://schemas.openxmlformats.org/drawingml/2006/main" noChangeAspect="1"/>
+            </wp:cNvGraphicFramePr>
+            <a:graphic xmlns:a="http://schemas.openxmlformats.org/drawingml/2006/main">
+              <a:graphicData uri="http://schemas.openxmlformats.org/drawingml/2006/picture">
+                <pic:pic xmlns:pic="http://schemas.openxmlformats.org/drawingml/2006/picture">
+                  <pic:nvPicPr>
+                    <pic:cNvPr id="737713856" name="Picture 1" descr="A screenshot of a computer program&#10;&#10;AI-generated content may be incorrect."/>
+                    <pic:cNvPicPr/>
+                  </pic:nvPicPr>
+                  <pic:blipFill>
+                    <a:blip r:embed="rId14"/>
+                    <a:stretch>
+                      <a:fillRect/>
+                    </a:stretch>
+                  </pic:blipFill>
+                  <pic:spPr>
+                    <a:xfrm>
+                      <a:off x="0" y="0"/>
+                      <a:ext cx="2877634" cy="2918524"/>
+                    </a:xfrm>
+                    <a:prstGeom prst="rect">
+                      <a:avLst/>
+                    </a:prstGeom>
+                  </pic:spPr>
+                </pic:pic>
+              </a:graphicData>
+            </a:graphic>
+          </wp:inline>
+        </w:drawing>
+      </w:r>
+      <w:r>
+        <w:rPr>
+          <w:rFonts w:ascii="Times New Roman" w:hAnsi="Times New Roman"/>
+          <w:color w:val="000000"/>
+          <w:szCs w:val="24"/>
+        </w:rPr>
+        <w:drawing>
+          <wp:inline distT="0" distB="0" distL="0" distR="0" wp14:anchorId="715D4CAA" wp14:editId="5E3D7856">
+            <wp:extent cx="2879399" cy="2920621"/>
+            <wp:effectExtent l="0" t="0" r="0" b="0"/>
+            <wp:docPr id="1330035442" name="Picture 1" descr="A screenshot of a computer program&#10;&#10;AI-generated content may be incorrect."/>
+            <wp:cNvGraphicFramePr>
+              <a:graphicFrameLocks xmlns:a="http://schemas.openxmlformats.org/drawingml/2006/main" noChangeAspect="1"/>
+            </wp:cNvGraphicFramePr>
+            <a:graphic xmlns:a="http://schemas.openxmlformats.org/drawingml/2006/main">
+              <a:graphicData uri="http://schemas.openxmlformats.org/drawingml/2006/picture">
+                <pic:pic xmlns:pic="http://schemas.openxmlformats.org/drawingml/2006/picture">
+                  <pic:nvPicPr>
+                    <pic:cNvPr id="1330035442" name="Picture 1" descr="A screenshot of a computer program&#10;&#10;AI-generated content may be incorrect."/>
+                    <pic:cNvPicPr/>
+                  </pic:nvPicPr>
+                  <pic:blipFill>
+                    <a:blip r:embed="rId15"/>
+                    <a:stretch>
+                      <a:fillRect/>
+                    </a:stretch>
+                  </pic:blipFill>
+                  <pic:spPr>
+                    <a:xfrm>
+                      <a:off x="0" y="0"/>
+                      <a:ext cx="2891186" cy="2932577"/>
+                    </a:xfrm>
+                    <a:prstGeom prst="rect">
+                      <a:avLst/>
+                    </a:prstGeom>
+                  </pic:spPr>
+                </pic:pic>
+              </a:graphicData>
+            </a:graphic>
+          </wp:inline>
+        </w:drawing>
+      </w:r>
+    </w:p>
+    <w:p>
+      <w:pPr>
+        <w:rPr>
+          <w:rFonts w:ascii="Times New Roman" w:hAnsi="Times New Roman"/>
+          <w:color w:val="000000"/>
+          <w:szCs w:val="24"/>
+        </w:rPr>
+      </w:pPr>
+      <w:r>
+        <w:rPr>
+          <w:rFonts w:ascii="Times New Roman" w:hAnsi="Times New Roman"/>
+          <w:color w:val="000000"/>
+          <w:szCs w:val="24"/>
+        </w:rPr>
+        <w:drawing>
+          <wp:inline distT="0" distB="0" distL="0" distR="0" wp14:anchorId="5D5EADF5" wp14:editId="60C54267">
+            <wp:extent cx="2481411" cy="1705970"/>
+            <wp:effectExtent l="0" t="0" r="0" b="8890"/>
+            <wp:docPr id="1263988578" name="Picture 1" descr="A screenshot of a computer&#10;&#10;AI-generated content may be incorrect."/>
+            <wp:cNvGraphicFramePr>
+              <a:graphicFrameLocks xmlns:a="http://schemas.openxmlformats.org/drawingml/2006/main" noChangeAspect="1"/>
+            </wp:cNvGraphicFramePr>
+            <a:graphic xmlns:a="http://schemas.openxmlformats.org/drawingml/2006/main">
+              <a:graphicData uri="http://schemas.openxmlformats.org/drawingml/2006/picture">
+                <pic:pic xmlns:pic="http://schemas.openxmlformats.org/drawingml/2006/picture">
+                  <pic:nvPicPr>
+                    <pic:cNvPr id="1263988578" name="Picture 1" descr="A screenshot of a computer&#10;&#10;AI-generated content may be incorrect."/>
+                    <pic:cNvPicPr/>
+                  </pic:nvPicPr>
+                  <pic:blipFill>
+                    <a:blip r:embed="rId16"/>
+                    <a:stretch>
+                      <a:fillRect/>
+                    </a:stretch>
+                  </pic:blipFill>
+                  <pic:spPr>
+                    <a:xfrm>
+                      <a:off x="0" y="0"/>
+                      <a:ext cx="2497262" cy="1716867"/>
+                    </a:xfrm>
+                    <a:prstGeom prst="rect">
+                      <a:avLst/>
+                    </a:prstGeom>
+                  </pic:spPr>
+                </pic:pic>
+              </a:graphicData>
+            </a:graphic>
+          </wp:inline>
+        </w:drawing>
+      </w:r>
+    </w:p>
+    <w:p>
+      <w:pPr>
+        <w:rPr>
+          <w:rFonts w:ascii="Times New Roman" w:hAnsi="Times New Roman"/>
+          <w:color w:val="000000"/>
+          <w:szCs w:val="24"/>
+        </w:rPr>
+      </w:pPr>
+      <w:r>
+        <w:rPr>
+          <w:rFonts w:ascii="Times New Roman" w:hAnsi="Times New Roman"/>
+          <w:color w:val="000000"/>
+          <w:szCs w:val="24"/>
+        </w:rPr>
+        <w:drawing>
+          <wp:inline distT="0" distB="0" distL="0" distR="0" wp14:anchorId="36900B14" wp14:editId="1F19703F">
+            <wp:extent cx="2408830" cy="1798902"/>
+            <wp:effectExtent l="0" t="0" r="0" b="0"/>
+            <wp:docPr id="2068316626" name="Picture 1" descr="A screenshot of a computer&#10;&#10;AI-generated content may be incorrect."/>
+            <wp:cNvGraphicFramePr>
+              <a:graphicFrameLocks xmlns:a="http://schemas.openxmlformats.org/drawingml/2006/main" noChangeAspect="1"/>
+            </wp:cNvGraphicFramePr>
+            <a:graphic xmlns:a="http://schemas.openxmlformats.org/drawingml/2006/main">
+              <a:graphicData uri="http://schemas.openxmlformats.org/drawingml/2006/picture">
+                <pic:pic xmlns:pic="http://schemas.openxmlformats.org/drawingml/2006/picture">
+                  <pic:nvPicPr>
+                    <pic:cNvPr id="2068316626" name="Picture 1" descr="A screenshot of a computer&#10;&#10;AI-generated content may be incorrect."/>
+                    <pic:cNvPicPr/>
+                  </pic:nvPicPr>
+                  <pic:blipFill>
+                    <a:blip r:embed="rId17"/>
+                    <a:stretch>
+                      <a:fillRect/>
+                    </a:stretch>
+                  </pic:blipFill>
+                  <pic:spPr>
+                    <a:xfrm>
+                      <a:off x="0" y="0"/>
+                      <a:ext cx="2430471" cy="1815063"/>
+                    </a:xfrm>
+                    <a:prstGeom prst="rect">
+                      <a:avLst/>
+                    </a:prstGeom>
+                  </pic:spPr>
+                </pic:pic>
+              </a:graphicData>
+            </a:graphic>
+          </wp:inline>
+        </w:drawing>
+      </w:r>
+      <w:r>
+        <w:rPr>
+          <w:rFonts w:ascii="Times New Roman" w:hAnsi="Times New Roman"/>
+          <w:color w:val="000000"/>
+          <w:szCs w:val="24"/>
+        </w:rPr>
+        <w:drawing>
+          <wp:inline distT="0" distB="0" distL="0" distR="0" wp14:anchorId="3E30793F" wp14:editId="182AA4DB">
+            <wp:extent cx="4135272" cy="1677083"/>
+            <wp:effectExtent l="0" t="0" r="0" b="0"/>
+            <wp:docPr id="626168313" name="Picture 1" descr="A screen shot of a computer&#10;&#10;AI-generated content may be incorrect."/>
+            <wp:cNvGraphicFramePr>
+              <a:graphicFrameLocks xmlns:a="http://schemas.openxmlformats.org/drawingml/2006/main" noChangeAspect="1"/>
+            </wp:cNvGraphicFramePr>
+            <a:graphic xmlns:a="http://schemas.openxmlformats.org/drawingml/2006/main">
+              <a:graphicData uri="http://schemas.openxmlformats.org/drawingml/2006/picture">
+                <pic:pic xmlns:pic="http://schemas.openxmlformats.org/drawingml/2006/picture">
+                  <pic:nvPicPr>
+                    <pic:cNvPr id="626168313" name="Picture 1" descr="A screen shot of a computer&#10;&#10;AI-generated content may be incorrect."/>
+                    <pic:cNvPicPr/>
+                  </pic:nvPicPr>
+                  <pic:blipFill>
+                    <a:blip r:embed="rId18"/>
+                    <a:stretch>
+                      <a:fillRect/>
+                    </a:stretch>
+                  </pic:blipFill>
+                  <pic:spPr>
+                    <a:xfrm>
+                      <a:off x="0" y="0"/>
+                      <a:ext cx="4143815" cy="1680548"/>
+                    </a:xfrm>
+                    <a:prstGeom prst="rect">
+                      <a:avLst/>
+                    </a:prstGeom>
+                  </pic:spPr>
+                </pic:pic>
+              </a:graphicData>
+            </a:graphic>
+          </wp:inline>
+        </w:drawing>
+      </w:r>
+    </w:p>
+    <w:p>
+      <w:pPr>
+        <w:rPr>
+          <w:rFonts w:ascii="Times New Roman" w:hAnsi="Times New Roman"/>
+          <w:color w:val="000000"/>
+          <w:szCs w:val="24"/>
+        </w:rPr>
+      </w:pPr>
+      <w:r>
+        <w:rPr>
+          <w:rFonts w:ascii="Times New Roman" w:hAnsi="Times New Roman"/>
+          <w:b/>
+          <w:bCs/>
+          <w:color w:val="000000"/>
+          <w:szCs w:val="24"/>
+        </w:rPr>
+        <w:lastRenderedPageBreak/>
+        <w:t xml:space="preserve">Deliverable </w:t>
+      </w:r>
+      <w:r>
+        <w:rPr>
+          <w:rFonts w:ascii="Times New Roman" w:hAnsi="Times New Roman"/>
+          <w:b/>
+          <w:bCs/>
+          <w:color w:val="000000"/>
+          <w:szCs w:val="24"/>
+        </w:rPr>
         <w:t>5</w:t>
       </w:r>
       <w:r>
@@ -774,6 +1309,14 @@
           <w:szCs w:val="24"/>
         </w:rPr>
       </w:pPr>
+      <w:r>
+        <w:rPr>
+          <w:rFonts w:ascii="Times New Roman" w:hAnsi="Times New Roman"/>
+          <w:color w:val="000000"/>
+          <w:szCs w:val="24"/>
+        </w:rPr>
+        <w:t>Yes</w:t>
+      </w:r>
     </w:p>
     <w:p>
       <w:pPr>
@@ -882,7 +1425,7 @@
                     <pic:cNvPicPr/>
                   </pic:nvPicPr>
                   <pic:blipFill>
-                    <a:blip r:embed="rId9" cstate="print">
+                    <a:blip r:embed="rId19" cstate="print">
                       <a:extLst>
                         <a:ext uri="{28A0092B-C50C-407E-A947-70E740481C1C}">
                           <a14:useLocalDpi xmlns:a14="http://schemas.microsoft.com/office/drawing/2010/main" val="0"/>
@@ -932,7 +1475,7 @@
                     <pic:cNvPicPr/>
                   </pic:nvPicPr>
                   <pic:blipFill>
-                    <a:blip r:embed="rId10" cstate="print">
+                    <a:blip r:embed="rId20" cstate="print">
                       <a:extLst>
                         <a:ext uri="{28A0092B-C50C-407E-A947-70E740481C1C}">
                           <a14:useLocalDpi xmlns:a14="http://schemas.microsoft.com/office/drawing/2010/main" val="0"/>
@@ -982,7 +1525,7 @@
                     <pic:cNvPicPr/>
                   </pic:nvPicPr>
                   <pic:blipFill>
-                    <a:blip r:embed="rId11" cstate="print">
+                    <a:blip r:embed="rId21" cstate="print">
                       <a:extLst>
                         <a:ext uri="{28A0092B-C50C-407E-A947-70E740481C1C}">
                           <a14:useLocalDpi xmlns:a14="http://schemas.microsoft.com/office/drawing/2010/main" val="0"/>
@@ -1095,7 +1638,7 @@
                     <pic:cNvPicPr/>
                   </pic:nvPicPr>
                   <pic:blipFill>
-                    <a:blip r:embed="rId12" cstate="print">
+                    <a:blip r:embed="rId22" cstate="print">
                       <a:extLst>
                         <a:ext uri="{28A0092B-C50C-407E-A947-70E740481C1C}">
                           <a14:useLocalDpi xmlns:a14="http://schemas.microsoft.com/office/drawing/2010/main" val="0"/>
@@ -1145,7 +1688,7 @@
                     <pic:cNvPicPr/>
                   </pic:nvPicPr>
                   <pic:blipFill>
-                    <a:blip r:embed="rId13" cstate="print">
+                    <a:blip r:embed="rId23" cstate="print">
                       <a:extLst>
                         <a:ext uri="{28A0092B-C50C-407E-A947-70E740481C1C}">
                           <a14:useLocalDpi xmlns:a14="http://schemas.microsoft.com/office/drawing/2010/main" val="0"/>
@@ -1190,6 +1733,7 @@
           <w:szCs w:val="24"/>
           <w14:ligatures w14:val="standardContextual"/>
         </w:rPr>
+        <w:lastRenderedPageBreak/>
         <w:drawing>
           <wp:inline distT="0" distB="0" distL="0" distR="0" wp14:anchorId="557AAE88" wp14:editId="2B3876C5">
             <wp:extent cx="3469821" cy="2602365"/>
@@ -1206,7 +1750,7 @@
                     <pic:cNvPicPr/>
                   </pic:nvPicPr>
                   <pic:blipFill>
-                    <a:blip r:embed="rId14" cstate="print">
+                    <a:blip r:embed="rId24" cstate="print">
                       <a:extLst>
                         <a:ext uri="{28A0092B-C50C-407E-A947-70E740481C1C}">
                           <a14:useLocalDpi xmlns:a14="http://schemas.microsoft.com/office/drawing/2010/main" val="0"/>
@@ -1254,145 +1798,12 @@
           <w:szCs w:val="24"/>
         </w:rPr>
       </w:pPr>
-    </w:p>
-    <w:p>
-      <w:pPr>
-        <w:spacing w:line="264" w:lineRule="auto"/>
-        <w:jc w:val="both"/>
-        <w:rPr>
-          <w:rFonts w:ascii="Times New Roman" w:hAnsi="Times New Roman"/>
-          <w:color w:val="000000"/>
-          <w:szCs w:val="24"/>
-        </w:rPr>
-      </w:pPr>
-    </w:p>
-    <w:p>
-      <w:pPr>
-        <w:spacing w:line="264" w:lineRule="auto"/>
-        <w:jc w:val="both"/>
-        <w:rPr>
-          <w:rFonts w:ascii="Times New Roman" w:hAnsi="Times New Roman"/>
-          <w:color w:val="000000"/>
-          <w:szCs w:val="24"/>
-        </w:rPr>
-      </w:pPr>
-    </w:p>
-    <w:p>
-      <w:pPr>
-        <w:spacing w:line="264" w:lineRule="auto"/>
-        <w:jc w:val="both"/>
-        <w:rPr>
-          <w:rFonts w:ascii="Times New Roman" w:hAnsi="Times New Roman"/>
-          <w:color w:val="000000"/>
-          <w:szCs w:val="24"/>
-        </w:rPr>
-      </w:pPr>
-    </w:p>
-    <w:p>
-      <w:pPr>
-        <w:spacing w:line="264" w:lineRule="auto"/>
-        <w:jc w:val="both"/>
-        <w:rPr>
-          <w:rFonts w:ascii="Times New Roman" w:hAnsi="Times New Roman"/>
-          <w:color w:val="000000"/>
-          <w:szCs w:val="24"/>
-        </w:rPr>
-      </w:pPr>
-    </w:p>
-    <w:p>
-      <w:pPr>
-        <w:spacing w:line="264" w:lineRule="auto"/>
-        <w:jc w:val="both"/>
-        <w:rPr>
-          <w:rFonts w:ascii="Times New Roman" w:hAnsi="Times New Roman"/>
-          <w:color w:val="000000"/>
-          <w:szCs w:val="24"/>
-        </w:rPr>
-      </w:pPr>
-    </w:p>
-    <w:p>
-      <w:pPr>
-        <w:spacing w:line="264" w:lineRule="auto"/>
-        <w:jc w:val="both"/>
-        <w:rPr>
-          <w:rFonts w:ascii="Times New Roman" w:hAnsi="Times New Roman"/>
-          <w:color w:val="000000"/>
-          <w:szCs w:val="24"/>
-        </w:rPr>
-      </w:pPr>
-    </w:p>
-    <w:p>
-      <w:pPr>
-        <w:spacing w:line="264" w:lineRule="auto"/>
-        <w:jc w:val="both"/>
-        <w:rPr>
-          <w:rFonts w:ascii="Times New Roman" w:hAnsi="Times New Roman"/>
-          <w:color w:val="000000"/>
-          <w:szCs w:val="24"/>
-        </w:rPr>
-      </w:pPr>
-    </w:p>
-    <w:p>
-      <w:pPr>
-        <w:spacing w:line="264" w:lineRule="auto"/>
-        <w:jc w:val="both"/>
-        <w:rPr>
-          <w:rFonts w:ascii="Times New Roman" w:hAnsi="Times New Roman"/>
-          <w:color w:val="000000"/>
-          <w:szCs w:val="24"/>
-        </w:rPr>
-      </w:pPr>
-    </w:p>
-    <w:p>
-      <w:pPr>
-        <w:spacing w:line="264" w:lineRule="auto"/>
-        <w:jc w:val="both"/>
-        <w:rPr>
-          <w:rFonts w:ascii="Times New Roman" w:hAnsi="Times New Roman"/>
-          <w:color w:val="000000"/>
-          <w:szCs w:val="24"/>
-        </w:rPr>
-      </w:pPr>
-    </w:p>
-    <w:p>
-      <w:pPr>
-        <w:spacing w:line="264" w:lineRule="auto"/>
-        <w:jc w:val="both"/>
-        <w:rPr>
-          <w:rFonts w:ascii="Times New Roman" w:hAnsi="Times New Roman"/>
-          <w:color w:val="000000"/>
-          <w:szCs w:val="24"/>
-        </w:rPr>
-      </w:pPr>
-    </w:p>
-    <w:p>
-      <w:pPr>
-        <w:spacing w:line="264" w:lineRule="auto"/>
-        <w:jc w:val="both"/>
-        <w:rPr>
-          <w:rFonts w:ascii="Times New Roman" w:hAnsi="Times New Roman"/>
-          <w:color w:val="000000"/>
-          <w:szCs w:val="24"/>
-        </w:rPr>
-      </w:pPr>
-    </w:p>
-    <w:p>
-      <w:pPr>
-        <w:spacing w:line="264" w:lineRule="auto"/>
-        <w:jc w:val="both"/>
-        <w:rPr>
-          <w:rFonts w:ascii="Times New Roman" w:hAnsi="Times New Roman"/>
-          <w:color w:val="000000"/>
-          <w:szCs w:val="24"/>
-        </w:rPr>
-      </w:pPr>
-      <w:r>
-        <w:rPr>
-          <w:rFonts w:ascii="Times New Roman" w:hAnsi="Times New Roman"/>
-          <w:color w:val="000000"/>
-          <w:szCs w:val="24"/>
-        </w:rPr>
-        <w:lastRenderedPageBreak/>
+      <w:r>
+        <w:rPr>
+          <w:rFonts w:ascii="Times New Roman" w:hAnsi="Times New Roman"/>
+          <w:color w:val="000000"/>
+          <w:szCs w:val="24"/>
+        </w:rPr>
         <w:t xml:space="preserve">Testing of </w:t>
       </w:r>
       <w:r>
@@ -1410,6 +1821,14 @@
           <w:szCs w:val="24"/>
         </w:rPr>
         <w:t xml:space="preserve">treble channel with increasing </w:t>
+      </w:r>
+      <w:r>
+        <w:rPr>
+          <w:rFonts w:ascii="Times New Roman" w:hAnsi="Times New Roman"/>
+          <w:color w:val="000000"/>
+          <w:szCs w:val="24"/>
+        </w:rPr>
+        <w:t>frequency</w:t>
       </w:r>
     </w:p>
     <w:p>
@@ -1446,7 +1865,7 @@
                     <pic:cNvPicPr/>
                   </pic:nvPicPr>
                   <pic:blipFill>
-                    <a:blip r:embed="rId15" cstate="print">
+                    <a:blip r:embed="rId25" cstate="print">
                       <a:extLst>
                         <a:ext uri="{28A0092B-C50C-407E-A947-70E740481C1C}">
                           <a14:useLocalDpi xmlns:a14="http://schemas.microsoft.com/office/drawing/2010/main" val="0"/>
@@ -1496,7 +1915,7 @@
                     <pic:cNvPicPr/>
                   </pic:nvPicPr>
                   <pic:blipFill>
-                    <a:blip r:embed="rId16" cstate="print">
+                    <a:blip r:embed="rId26" cstate="print">
                       <a:extLst>
                         <a:ext uri="{28A0092B-C50C-407E-A947-70E740481C1C}">
                           <a14:useLocalDpi xmlns:a14="http://schemas.microsoft.com/office/drawing/2010/main" val="0"/>
@@ -1546,7 +1965,7 @@
                     <pic:cNvPicPr/>
                   </pic:nvPicPr>
                   <pic:blipFill>
-                    <a:blip r:embed="rId17" cstate="print">
+                    <a:blip r:embed="rId27" cstate="print">
                       <a:extLst>
                         <a:ext uri="{28A0092B-C50C-407E-A947-70E740481C1C}">
                           <a14:useLocalDpi xmlns:a14="http://schemas.microsoft.com/office/drawing/2010/main" val="0"/>
@@ -1575,6 +1994,23 @@
     </w:p>
     <w:p>
       <w:pPr>
+        <w:rPr>
+          <w:rFonts w:ascii="Times New Roman" w:hAnsi="Times New Roman"/>
+          <w:color w:val="000000"/>
+          <w:szCs w:val="24"/>
+        </w:rPr>
+      </w:pPr>
+      <w:r>
+        <w:rPr>
+          <w:rFonts w:ascii="Times New Roman" w:hAnsi="Times New Roman"/>
+          <w:color w:val="000000"/>
+          <w:szCs w:val="24"/>
+        </w:rPr>
+        <w:br w:type="page"/>
+      </w:r>
+    </w:p>
+    <w:p>
+      <w:pPr>
         <w:spacing w:line="264" w:lineRule="auto"/>
         <w:jc w:val="both"/>
         <w:rPr>
@@ -1583,23 +2019,262 @@
           <w:szCs w:val="24"/>
         </w:rPr>
       </w:pPr>
+      <w:r>
+        <w:rPr>
+          <w:rFonts w:ascii="Times New Roman" w:hAnsi="Times New Roman"/>
+          <w:color w:val="000000"/>
+          <w:szCs w:val="24"/>
+        </w:rPr>
+        <w:lastRenderedPageBreak/>
+        <w:t>Testing with summed channels with increasing frequency (Intentionally attenuated)</w:t>
+      </w:r>
     </w:p>
     <w:p>
       <w:pPr>
         <w:spacing w:line="264" w:lineRule="auto"/>
         <w:jc w:val="both"/>
         <w:rPr>
-          <w:rFonts w:ascii="Times New Roman" w:hAnsi="Times New Roman"/>
-          <w:color w:val="000000"/>
-          <w:szCs w:val="24"/>
-        </w:rPr>
-      </w:pPr>
-      <w:r>
-        <w:rPr>
-          <w:rFonts w:ascii="Times New Roman" w:hAnsi="Times New Roman"/>
-          <w:color w:val="000000"/>
-          <w:szCs w:val="24"/>
-        </w:rPr>
+          <w:color w:val="000000"/>
+        </w:rPr>
+      </w:pPr>
+      <w:r>
+        <w:rPr>
+          <w:rFonts w:ascii="Times New Roman" w:hAnsi="Times New Roman"/>
+          <w:color w:val="000000"/>
+          <w:szCs w:val="24"/>
+        </w:rPr>
+        <w:drawing>
+          <wp:inline distT="0" distB="0" distL="0" distR="0" wp14:anchorId="58A2A6A1" wp14:editId="22DA453F">
+            <wp:extent cx="2429301" cy="1821976"/>
+            <wp:effectExtent l="0" t="0" r="9525" b="6985"/>
+            <wp:docPr id="1117198347" name="Picture 2" descr="A screen with a screen showing a graph&#10;&#10;AI-generated content may be incorrect."/>
+            <wp:cNvGraphicFramePr>
+              <a:graphicFrameLocks xmlns:a="http://schemas.openxmlformats.org/drawingml/2006/main" noChangeAspect="1"/>
+            </wp:cNvGraphicFramePr>
+            <a:graphic xmlns:a="http://schemas.openxmlformats.org/drawingml/2006/main">
+              <a:graphicData uri="http://schemas.openxmlformats.org/drawingml/2006/picture">
+                <pic:pic xmlns:pic="http://schemas.openxmlformats.org/drawingml/2006/picture">
+                  <pic:nvPicPr>
+                    <pic:cNvPr id="1117198347" name="Picture 2" descr="A screen with a screen showing a graph&#10;&#10;AI-generated content may be incorrect."/>
+                    <pic:cNvPicPr>
+                      <a:picLocks noChangeAspect="1" noChangeArrowheads="1"/>
+                    </pic:cNvPicPr>
+                  </pic:nvPicPr>
+                  <pic:blipFill>
+                    <a:blip r:embed="rId28" cstate="print">
+                      <a:extLst>
+                        <a:ext uri="{28A0092B-C50C-407E-A947-70E740481C1C}">
+                          <a14:useLocalDpi xmlns:a14="http://schemas.microsoft.com/office/drawing/2010/main" val="0"/>
+                        </a:ext>
+                      </a:extLst>
+                    </a:blip>
+                    <a:srcRect/>
+                    <a:stretch>
+                      <a:fillRect/>
+                    </a:stretch>
+                  </pic:blipFill>
+                  <pic:spPr bwMode="auto">
+                    <a:xfrm rot="10800000">
+                      <a:off x="0" y="0"/>
+                      <a:ext cx="2446358" cy="1834769"/>
+                    </a:xfrm>
+                    <a:prstGeom prst="rect">
+                      <a:avLst/>
+                    </a:prstGeom>
+                    <a:noFill/>
+                    <a:ln>
+                      <a:noFill/>
+                    </a:ln>
+                  </pic:spPr>
+                </pic:pic>
+              </a:graphicData>
+            </a:graphic>
+          </wp:inline>
+        </w:drawing>
+      </w:r>
+      <w:r>
+        <w:rPr>
+          <w:color w:val="000000"/>
+        </w:rPr>
+        <w:drawing>
+          <wp:inline distT="0" distB="0" distL="0" distR="0" wp14:anchorId="657D0DE9" wp14:editId="337ECF0F">
+            <wp:extent cx="2572603" cy="1929452"/>
+            <wp:effectExtent l="0" t="0" r="0" b="0"/>
+            <wp:docPr id="815478114" name="Picture 4" descr="A close up of a device&#10;&#10;AI-generated content may be incorrect."/>
+            <wp:cNvGraphicFramePr>
+              <a:graphicFrameLocks xmlns:a="http://schemas.openxmlformats.org/drawingml/2006/main" noChangeAspect="1"/>
+            </wp:cNvGraphicFramePr>
+            <a:graphic xmlns:a="http://schemas.openxmlformats.org/drawingml/2006/main">
+              <a:graphicData uri="http://schemas.openxmlformats.org/drawingml/2006/picture">
+                <pic:pic xmlns:pic="http://schemas.openxmlformats.org/drawingml/2006/picture">
+                  <pic:nvPicPr>
+                    <pic:cNvPr id="815478114" name="Picture 4" descr="A close up of a device&#10;&#10;AI-generated content may be incorrect."/>
+                    <pic:cNvPicPr>
+                      <a:picLocks noChangeAspect="1" noChangeArrowheads="1"/>
+                    </pic:cNvPicPr>
+                  </pic:nvPicPr>
+                  <pic:blipFill>
+                    <a:blip r:embed="rId29" cstate="print">
+                      <a:extLst>
+                        <a:ext uri="{28A0092B-C50C-407E-A947-70E740481C1C}">
+                          <a14:useLocalDpi xmlns:a14="http://schemas.microsoft.com/office/drawing/2010/main" val="0"/>
+                        </a:ext>
+                      </a:extLst>
+                    </a:blip>
+                    <a:srcRect/>
+                    <a:stretch>
+                      <a:fillRect/>
+                    </a:stretch>
+                  </pic:blipFill>
+                  <pic:spPr bwMode="auto">
+                    <a:xfrm rot="10800000">
+                      <a:off x="0" y="0"/>
+                      <a:ext cx="2601660" cy="1951245"/>
+                    </a:xfrm>
+                    <a:prstGeom prst="rect">
+                      <a:avLst/>
+                    </a:prstGeom>
+                    <a:noFill/>
+                    <a:ln>
+                      <a:noFill/>
+                    </a:ln>
+                  </pic:spPr>
+                </pic:pic>
+              </a:graphicData>
+            </a:graphic>
+          </wp:inline>
+        </w:drawing>
+      </w:r>
+      <w:r>
+        <w:rPr>
+          <w:color w:val="000000"/>
+        </w:rPr>
+        <w:drawing>
+          <wp:inline distT="0" distB="0" distL="0" distR="0" wp14:anchorId="7DD50268" wp14:editId="036E249A">
+            <wp:extent cx="4167116" cy="3125337"/>
+            <wp:effectExtent l="0" t="0" r="5080" b="0"/>
+            <wp:docPr id="975633887" name="Picture 6" descr="A close up of a device&#10;&#10;AI-generated content may be incorrect."/>
+            <wp:cNvGraphicFramePr>
+              <a:graphicFrameLocks xmlns:a="http://schemas.openxmlformats.org/drawingml/2006/main" noChangeAspect="1"/>
+            </wp:cNvGraphicFramePr>
+            <a:graphic xmlns:a="http://schemas.openxmlformats.org/drawingml/2006/main">
+              <a:graphicData uri="http://schemas.openxmlformats.org/drawingml/2006/picture">
+                <pic:pic xmlns:pic="http://schemas.openxmlformats.org/drawingml/2006/picture">
+                  <pic:nvPicPr>
+                    <pic:cNvPr id="975633887" name="Picture 6" descr="A close up of a device&#10;&#10;AI-generated content may be incorrect."/>
+                    <pic:cNvPicPr>
+                      <a:picLocks noChangeAspect="1" noChangeArrowheads="1"/>
+                    </pic:cNvPicPr>
+                  </pic:nvPicPr>
+                  <pic:blipFill>
+                    <a:blip r:embed="rId30" cstate="print">
+                      <a:extLst>
+                        <a:ext uri="{28A0092B-C50C-407E-A947-70E740481C1C}">
+                          <a14:useLocalDpi xmlns:a14="http://schemas.microsoft.com/office/drawing/2010/main" val="0"/>
+                        </a:ext>
+                      </a:extLst>
+                    </a:blip>
+                    <a:srcRect/>
+                    <a:stretch>
+                      <a:fillRect/>
+                    </a:stretch>
+                  </pic:blipFill>
+                  <pic:spPr bwMode="auto">
+                    <a:xfrm rot="10800000">
+                      <a:off x="0" y="0"/>
+                      <a:ext cx="4178635" cy="3133976"/>
+                    </a:xfrm>
+                    <a:prstGeom prst="rect">
+                      <a:avLst/>
+                    </a:prstGeom>
+                    <a:noFill/>
+                    <a:ln>
+                      <a:noFill/>
+                    </a:ln>
+                  </pic:spPr>
+                </pic:pic>
+              </a:graphicData>
+            </a:graphic>
+          </wp:inline>
+        </w:drawing>
+      </w:r>
+    </w:p>
+    <w:p>
+      <w:pPr>
+        <w:spacing w:line="264" w:lineRule="auto"/>
+        <w:jc w:val="both"/>
+        <w:rPr>
+          <w:color w:val="000000"/>
+        </w:rPr>
+      </w:pPr>
+    </w:p>
+    <w:p>
+      <w:pPr>
+        <w:spacing w:line="264" w:lineRule="auto"/>
+        <w:jc w:val="both"/>
+        <w:rPr>
+          <w:rFonts w:ascii="Times New Roman" w:hAnsi="Times New Roman"/>
+          <w:color w:val="000000"/>
+          <w:szCs w:val="24"/>
+        </w:rPr>
+      </w:pPr>
+    </w:p>
+    <w:p>
+      <w:pPr>
+        <w:spacing w:line="264" w:lineRule="auto"/>
+        <w:jc w:val="both"/>
+        <w:rPr>
+          <w:rFonts w:ascii="Times New Roman" w:hAnsi="Times New Roman"/>
+          <w:color w:val="000000"/>
+          <w:szCs w:val="24"/>
+        </w:rPr>
+      </w:pPr>
+    </w:p>
+    <w:p>
+      <w:pPr>
+        <w:spacing w:line="264" w:lineRule="auto"/>
+        <w:jc w:val="both"/>
+        <w:rPr>
+          <w:rFonts w:ascii="Times New Roman" w:hAnsi="Times New Roman"/>
+          <w:color w:val="000000"/>
+          <w:szCs w:val="24"/>
+        </w:rPr>
+      </w:pPr>
+    </w:p>
+    <w:p>
+      <w:pPr>
+        <w:rPr>
+          <w:rFonts w:ascii="Times New Roman" w:hAnsi="Times New Roman"/>
+          <w:color w:val="000000"/>
+          <w:szCs w:val="24"/>
+        </w:rPr>
+      </w:pPr>
+      <w:r>
+        <w:rPr>
+          <w:rFonts w:ascii="Times New Roman" w:hAnsi="Times New Roman"/>
+          <w:color w:val="000000"/>
+          <w:szCs w:val="24"/>
+        </w:rPr>
+        <w:br w:type="page"/>
+      </w:r>
+    </w:p>
+    <w:p>
+      <w:pPr>
+        <w:spacing w:line="264" w:lineRule="auto"/>
+        <w:jc w:val="both"/>
+        <w:rPr>
+          <w:rFonts w:ascii="Times New Roman" w:hAnsi="Times New Roman"/>
+          <w:color w:val="000000"/>
+          <w:szCs w:val="24"/>
+        </w:rPr>
+      </w:pPr>
+      <w:r>
+        <w:rPr>
+          <w:rFonts w:ascii="Times New Roman" w:hAnsi="Times New Roman"/>
+          <w:color w:val="000000"/>
+          <w:szCs w:val="24"/>
+        </w:rPr>
+        <w:lastRenderedPageBreak/>
         <w:t>Testing 1 and 2 channel output from DAC</w:t>
       </w:r>
     </w:p>
@@ -1637,7 +2312,7 @@
                     <pic:cNvPicPr/>
                   </pic:nvPicPr>
                   <pic:blipFill>
-                    <a:blip r:embed="rId18" cstate="print">
+                    <a:blip r:embed="rId31" cstate="print">
                       <a:extLst>
                         <a:ext uri="{28A0092B-C50C-407E-A947-70E740481C1C}">
                           <a14:useLocalDpi xmlns:a14="http://schemas.microsoft.com/office/drawing/2010/main" val="0"/>
@@ -1682,7 +2357,6 @@
           <w:szCs w:val="24"/>
           <w14:ligatures w14:val="standardContextual"/>
         </w:rPr>
-        <w:lastRenderedPageBreak/>
         <w:drawing>
           <wp:inline distT="0" distB="0" distL="0" distR="0" wp14:anchorId="3C7AFC1F" wp14:editId="6F1354E0">
             <wp:extent cx="4822372" cy="3616779"/>
@@ -1699,7 +2373,7 @@
                     <pic:cNvPicPr/>
                   </pic:nvPicPr>
                   <pic:blipFill>
-                    <a:blip r:embed="rId19" cstate="print">
+                    <a:blip r:embed="rId32" cstate="print">
                       <a:extLst>
                         <a:ext uri="{28A0092B-C50C-407E-A947-70E740481C1C}">
                           <a14:useLocalDpi xmlns:a14="http://schemas.microsoft.com/office/drawing/2010/main" val="0"/>
@@ -1809,7 +2483,7 @@
                     <pic:cNvPicPr/>
                   </pic:nvPicPr>
                   <pic:blipFill>
-                    <a:blip r:embed="rId20" cstate="print">
+                    <a:blip r:embed="rId33" cstate="print">
                       <a:extLst>
                         <a:ext uri="{28A0092B-C50C-407E-A947-70E740481C1C}">
                           <a14:useLocalDpi xmlns:a14="http://schemas.microsoft.com/office/drawing/2010/main" val="0"/>
@@ -1854,6 +2528,7 @@
           <w:color w:val="000000"/>
           <w:szCs w:val="24"/>
         </w:rPr>
+        <w:lastRenderedPageBreak/>
         <w:t xml:space="preserve">Deliverable </w:t>
       </w:r>
       <w:r>
@@ -1927,7 +2602,6 @@
           <w:szCs w:val="24"/>
           <w14:ligatures w14:val="standardContextual"/>
         </w:rPr>
-        <w:lastRenderedPageBreak/>
         <w:drawing>
           <wp:inline distT="0" distB="0" distL="0" distR="0" wp14:anchorId="24C74A92" wp14:editId="648E4852">
             <wp:extent cx="4976587" cy="3732440"/>
@@ -1944,7 +2618,7 @@
                     <pic:cNvPicPr/>
                   </pic:nvPicPr>
                   <pic:blipFill>
-                    <a:blip r:embed="rId21" cstate="print">
+                    <a:blip r:embed="rId34" cstate="print">
                       <a:extLst>
                         <a:ext uri="{28A0092B-C50C-407E-A947-70E740481C1C}">
                           <a14:useLocalDpi xmlns:a14="http://schemas.microsoft.com/office/drawing/2010/main" val="0"/>
@@ -2058,6 +2732,14 @@
           <w:szCs w:val="24"/>
         </w:rPr>
       </w:pPr>
+      <w:r>
+        <w:rPr>
+          <w:rFonts w:ascii="Times New Roman" w:hAnsi="Times New Roman"/>
+          <w:color w:val="000000"/>
+          <w:szCs w:val="24"/>
+        </w:rPr>
+        <w:t>We have the tm4c chip in the schematic/layout but are planning to remove it for board space.</w:t>
+      </w:r>
     </w:p>
     <w:p>
       <w:pPr>
@@ -2295,6 +2977,7 @@
           <w:sz w:val="24"/>
           <w:szCs w:val="24"/>
         </w:rPr>
+        <w:lastRenderedPageBreak/>
         <w:t>What</w:t>
       </w:r>
       <w:r>
@@ -2401,36 +3084,16 @@
           <w:sz w:val="24"/>
           <w:szCs w:val="24"/>
         </w:rPr>
-        <w:t xml:space="preserve">Functional testing tests the functionality of the whole </w:t>
-      </w:r>
-      <w:proofErr w:type="gramStart"/>
-      <w:r>
-        <w:rPr>
-          <w:rFonts w:ascii="Times New Roman" w:hAnsi="Times New Roman"/>
-          <w:color w:val="000000"/>
-          <w:sz w:val="24"/>
-          <w:szCs w:val="24"/>
-        </w:rPr>
-        <w:t>system, and</w:t>
-      </w:r>
-      <w:proofErr w:type="gramEnd"/>
-      <w:r>
-        <w:rPr>
-          <w:rFonts w:ascii="Times New Roman" w:hAnsi="Times New Roman"/>
-          <w:color w:val="000000"/>
-          <w:sz w:val="24"/>
-          <w:szCs w:val="24"/>
-        </w:rPr>
-        <w:t xml:space="preserve"> simulates of a user would interact with the system.</w:t>
+        <w:t>Functional testing tests the functionality of the whole system, and simulates of a user would interact with the system.</w:t>
       </w:r>
     </w:p>
     <w:sectPr>
-      <w:headerReference w:type="even" r:id="rId22"/>
-      <w:headerReference w:type="default" r:id="rId23"/>
-      <w:footerReference w:type="even" r:id="rId24"/>
-      <w:footerReference w:type="default" r:id="rId25"/>
-      <w:headerReference w:type="first" r:id="rId26"/>
-      <w:footerReference w:type="first" r:id="rId27"/>
+      <w:headerReference w:type="even" r:id="rId35"/>
+      <w:headerReference w:type="default" r:id="rId36"/>
+      <w:footerReference w:type="even" r:id="rId37"/>
+      <w:footerReference w:type="default" r:id="rId38"/>
+      <w:headerReference w:type="first" r:id="rId39"/>
+      <w:footerReference w:type="first" r:id="rId40"/>
       <w:pgSz w:w="12240" w:h="15840"/>
       <w:pgMar w:top="1440" w:right="1440" w:bottom="1440" w:left="1440" w:header="720" w:footer="0" w:gutter="0"/>
       <w:cols w:space="720"/>
@@ -4564,7 +5227,6 @@
   <w:style w:type="character" w:default="1" w:styleId="DefaultParagraphFont">
     <w:name w:val="Default Paragraph Font"/>
     <w:uiPriority w:val="1"/>
-    <w:semiHidden/>
     <w:unhideWhenUsed/>
   </w:style>
   <w:style w:type="table" w:default="1" w:styleId="TableNormal">
@@ -5098,6 +5760,18 @@
     <w:basedOn w:val="DefaultParagraphFont"/>
     <w:rsid w:val="00B853AF"/>
   </w:style>
+  <w:style w:type="paragraph" w:styleId="NormalWeb">
+    <w:name w:val="Normal (Web)"/>
+    <w:basedOn w:val="Normal"/>
+    <w:uiPriority w:val="99"/>
+    <w:semiHidden/>
+    <w:unhideWhenUsed/>
+    <w:rsid w:val="00DD0349"/>
+    <w:rPr>
+      <w:rFonts w:ascii="Times New Roman" w:hAnsi="Times New Roman"/>
+      <w:szCs w:val="24"/>
+    </w:rPr>
+  </w:style>
 </w:styles>
 </file>
 
